--- a/SQL/SQL BASICS.docx
+++ b/SQL/SQL BASICS.docx
@@ -69,14 +69,14 @@
           <w:r>
             <w:fldChar w:fldCharType="separate"/>
           </w:r>
-          <w:hyperlink w:anchor="_Toc95126532" w:history="1">
+          <w:hyperlink w:anchor="_Toc95203445" w:history="1">
             <w:r>
               <w:rPr>
                 <w:rStyle w:val="Hipervnculo"/>
                 <w:noProof/>
                 <w:lang w:val="en-GB"/>
               </w:rPr>
-              <w:t>JOINS</w:t>
+              <w:t>1 - BASIC SQL</w:t>
             </w:r>
             <w:r>
               <w:rPr>
@@ -97,7 +97,7 @@
                 <w:noProof/>
                 <w:webHidden/>
               </w:rPr>
-              <w:instrText xml:space="preserve"> PAGEREF _Toc95126532 \h </w:instrText>
+              <w:instrText xml:space="preserve"> PAGEREF _Toc95203445 \h </w:instrText>
             </w:r>
             <w:r>
               <w:rPr>
@@ -117,7 +117,7 @@
                 <w:noProof/>
                 <w:webHidden/>
               </w:rPr>
-              <w:t>2</w:t>
+              <w:t>3</w:t>
             </w:r>
             <w:r>
               <w:rPr>
@@ -140,14 +140,14 @@
               <w:lang w:eastAsia="es-ES"/>
             </w:rPr>
           </w:pPr>
-          <w:hyperlink w:anchor="_Toc95126533" w:history="1">
+          <w:hyperlink w:anchor="_Toc95203446" w:history="1">
             <w:r>
               <w:rPr>
                 <w:rStyle w:val="Hipervnculo"/>
                 <w:noProof/>
                 <w:lang w:val="en-GB"/>
               </w:rPr>
-              <w:t>Left Join</w:t>
+              <w:t>1.1 Select, From and Order By</w:t>
             </w:r>
             <w:r>
               <w:rPr>
@@ -168,7 +168,7 @@
                 <w:noProof/>
                 <w:webHidden/>
               </w:rPr>
-              <w:instrText xml:space="preserve"> PAGEREF _Toc95126533 \h </w:instrText>
+              <w:instrText xml:space="preserve"> PAGEREF _Toc95203446 \h </w:instrText>
             </w:r>
             <w:r>
               <w:rPr>
@@ -211,14 +211,14 @@
               <w:lang w:eastAsia="es-ES"/>
             </w:rPr>
           </w:pPr>
-          <w:hyperlink w:anchor="_Toc95126534" w:history="1">
+          <w:hyperlink w:anchor="_Toc95203447" w:history="1">
             <w:r>
               <w:rPr>
                 <w:rStyle w:val="Hipervnculo"/>
                 <w:noProof/>
                 <w:lang w:val="en-GB"/>
               </w:rPr>
-              <w:t>Inner Join</w:t>
+              <w:t>1.2 Filter with Where, And and Or</w:t>
             </w:r>
             <w:r>
               <w:rPr>
@@ -239,7 +239,7 @@
                 <w:noProof/>
                 <w:webHidden/>
               </w:rPr>
-              <w:instrText xml:space="preserve"> PAGEREF _Toc95126534 \h </w:instrText>
+              <w:instrText xml:space="preserve"> PAGEREF _Toc95203447 \h </w:instrText>
             </w:r>
             <w:r>
               <w:rPr>
@@ -260,6 +260,787 @@
                 <w:webHidden/>
               </w:rPr>
               <w:t>3</w:t>
+            </w:r>
+            <w:r>
+              <w:rPr>
+                <w:noProof/>
+                <w:webHidden/>
+              </w:rPr>
+              <w:fldChar w:fldCharType="end"/>
+            </w:r>
+          </w:hyperlink>
+        </w:p>
+        <w:p>
+          <w:pPr>
+            <w:pStyle w:val="TDC2"/>
+            <w:tabs>
+              <w:tab w:val="right" w:leader="dot" w:pos="8494"/>
+            </w:tabs>
+            <w:rPr>
+              <w:rFonts w:eastAsiaTheme="minorEastAsia"/>
+              <w:noProof/>
+              <w:lang w:eastAsia="es-ES"/>
+            </w:rPr>
+          </w:pPr>
+          <w:hyperlink w:anchor="_Toc95203448" w:history="1">
+            <w:r>
+              <w:rPr>
+                <w:rStyle w:val="Hipervnculo"/>
+                <w:noProof/>
+                <w:lang w:val="en-GB"/>
+              </w:rPr>
+              <w:t>1.3 Filtering with IN and NOT IN, LIKE and NOT LIKE</w:t>
+            </w:r>
+            <w:r>
+              <w:rPr>
+                <w:noProof/>
+                <w:webHidden/>
+              </w:rPr>
+              <w:tab/>
+            </w:r>
+            <w:r>
+              <w:rPr>
+                <w:noProof/>
+                <w:webHidden/>
+              </w:rPr>
+              <w:fldChar w:fldCharType="begin"/>
+            </w:r>
+            <w:r>
+              <w:rPr>
+                <w:noProof/>
+                <w:webHidden/>
+              </w:rPr>
+              <w:instrText xml:space="preserve"> PAGEREF _Toc95203448 \h </w:instrText>
+            </w:r>
+            <w:r>
+              <w:rPr>
+                <w:noProof/>
+                <w:webHidden/>
+              </w:rPr>
+            </w:r>
+            <w:r>
+              <w:rPr>
+                <w:noProof/>
+                <w:webHidden/>
+              </w:rPr>
+              <w:fldChar w:fldCharType="separate"/>
+            </w:r>
+            <w:r>
+              <w:rPr>
+                <w:noProof/>
+                <w:webHidden/>
+              </w:rPr>
+              <w:t>3</w:t>
+            </w:r>
+            <w:r>
+              <w:rPr>
+                <w:noProof/>
+                <w:webHidden/>
+              </w:rPr>
+              <w:fldChar w:fldCharType="end"/>
+            </w:r>
+          </w:hyperlink>
+        </w:p>
+        <w:p>
+          <w:pPr>
+            <w:pStyle w:val="TDC2"/>
+            <w:tabs>
+              <w:tab w:val="right" w:leader="dot" w:pos="8494"/>
+            </w:tabs>
+            <w:rPr>
+              <w:rFonts w:eastAsiaTheme="minorEastAsia"/>
+              <w:noProof/>
+              <w:lang w:eastAsia="es-ES"/>
+            </w:rPr>
+          </w:pPr>
+          <w:hyperlink w:anchor="_Toc95203449" w:history="1">
+            <w:r>
+              <w:rPr>
+                <w:rStyle w:val="Hipervnculo"/>
+                <w:noProof/>
+                <w:lang w:val="en-GB"/>
+              </w:rPr>
+              <w:t>1. 4 Filtering with GREATER THAN, LESS THAN, NOT EQUAL, and BETWEEN</w:t>
+            </w:r>
+            <w:r>
+              <w:rPr>
+                <w:noProof/>
+                <w:webHidden/>
+              </w:rPr>
+              <w:tab/>
+            </w:r>
+            <w:r>
+              <w:rPr>
+                <w:noProof/>
+                <w:webHidden/>
+              </w:rPr>
+              <w:fldChar w:fldCharType="begin"/>
+            </w:r>
+            <w:r>
+              <w:rPr>
+                <w:noProof/>
+                <w:webHidden/>
+              </w:rPr>
+              <w:instrText xml:space="preserve"> PAGEREF _Toc95203449 \h </w:instrText>
+            </w:r>
+            <w:r>
+              <w:rPr>
+                <w:noProof/>
+                <w:webHidden/>
+              </w:rPr>
+            </w:r>
+            <w:r>
+              <w:rPr>
+                <w:noProof/>
+                <w:webHidden/>
+              </w:rPr>
+              <w:fldChar w:fldCharType="separate"/>
+            </w:r>
+            <w:r>
+              <w:rPr>
+                <w:noProof/>
+                <w:webHidden/>
+              </w:rPr>
+              <w:t>3</w:t>
+            </w:r>
+            <w:r>
+              <w:rPr>
+                <w:noProof/>
+                <w:webHidden/>
+              </w:rPr>
+              <w:fldChar w:fldCharType="end"/>
+            </w:r>
+          </w:hyperlink>
+        </w:p>
+        <w:p>
+          <w:pPr>
+            <w:pStyle w:val="TDC2"/>
+            <w:tabs>
+              <w:tab w:val="right" w:leader="dot" w:pos="8494"/>
+            </w:tabs>
+            <w:rPr>
+              <w:rFonts w:eastAsiaTheme="minorEastAsia"/>
+              <w:noProof/>
+              <w:lang w:eastAsia="es-ES"/>
+            </w:rPr>
+          </w:pPr>
+          <w:hyperlink w:anchor="_Toc95203450" w:history="1">
+            <w:r>
+              <w:rPr>
+                <w:rStyle w:val="Hipervnculo"/>
+                <w:noProof/>
+                <w:lang w:val="en-GB"/>
+              </w:rPr>
+              <w:t>1.5 SELECT DISTINCT, COUNT and GROUP BY</w:t>
+            </w:r>
+            <w:r>
+              <w:rPr>
+                <w:noProof/>
+                <w:webHidden/>
+              </w:rPr>
+              <w:tab/>
+            </w:r>
+            <w:r>
+              <w:rPr>
+                <w:noProof/>
+                <w:webHidden/>
+              </w:rPr>
+              <w:fldChar w:fldCharType="begin"/>
+            </w:r>
+            <w:r>
+              <w:rPr>
+                <w:noProof/>
+                <w:webHidden/>
+              </w:rPr>
+              <w:instrText xml:space="preserve"> PAGEREF _Toc95203450 \h </w:instrText>
+            </w:r>
+            <w:r>
+              <w:rPr>
+                <w:noProof/>
+                <w:webHidden/>
+              </w:rPr>
+            </w:r>
+            <w:r>
+              <w:rPr>
+                <w:noProof/>
+                <w:webHidden/>
+              </w:rPr>
+              <w:fldChar w:fldCharType="separate"/>
+            </w:r>
+            <w:r>
+              <w:rPr>
+                <w:noProof/>
+                <w:webHidden/>
+              </w:rPr>
+              <w:t>3</w:t>
+            </w:r>
+            <w:r>
+              <w:rPr>
+                <w:noProof/>
+                <w:webHidden/>
+              </w:rPr>
+              <w:fldChar w:fldCharType="end"/>
+            </w:r>
+          </w:hyperlink>
+        </w:p>
+        <w:p>
+          <w:pPr>
+            <w:pStyle w:val="TDC2"/>
+            <w:tabs>
+              <w:tab w:val="right" w:leader="dot" w:pos="8494"/>
+            </w:tabs>
+            <w:rPr>
+              <w:rFonts w:eastAsiaTheme="minorEastAsia"/>
+              <w:noProof/>
+              <w:lang w:eastAsia="es-ES"/>
+            </w:rPr>
+          </w:pPr>
+          <w:hyperlink w:anchor="_Toc95203451" w:history="1">
+            <w:r>
+              <w:rPr>
+                <w:rStyle w:val="Hipervnculo"/>
+                <w:noProof/>
+                <w:lang w:val="en-GB"/>
+              </w:rPr>
+              <w:t>1.6 Filtering aggregates with HAVING</w:t>
+            </w:r>
+            <w:r>
+              <w:rPr>
+                <w:noProof/>
+                <w:webHidden/>
+              </w:rPr>
+              <w:tab/>
+            </w:r>
+            <w:r>
+              <w:rPr>
+                <w:noProof/>
+                <w:webHidden/>
+              </w:rPr>
+              <w:fldChar w:fldCharType="begin"/>
+            </w:r>
+            <w:r>
+              <w:rPr>
+                <w:noProof/>
+                <w:webHidden/>
+              </w:rPr>
+              <w:instrText xml:space="preserve"> PAGEREF _Toc95203451 \h </w:instrText>
+            </w:r>
+            <w:r>
+              <w:rPr>
+                <w:noProof/>
+                <w:webHidden/>
+              </w:rPr>
+            </w:r>
+            <w:r>
+              <w:rPr>
+                <w:noProof/>
+                <w:webHidden/>
+              </w:rPr>
+              <w:fldChar w:fldCharType="separate"/>
+            </w:r>
+            <w:r>
+              <w:rPr>
+                <w:noProof/>
+                <w:webHidden/>
+              </w:rPr>
+              <w:t>3</w:t>
+            </w:r>
+            <w:r>
+              <w:rPr>
+                <w:noProof/>
+                <w:webHidden/>
+              </w:rPr>
+              <w:fldChar w:fldCharType="end"/>
+            </w:r>
+          </w:hyperlink>
+        </w:p>
+        <w:p>
+          <w:pPr>
+            <w:pStyle w:val="TDC2"/>
+            <w:tabs>
+              <w:tab w:val="right" w:leader="dot" w:pos="8494"/>
+            </w:tabs>
+            <w:rPr>
+              <w:rFonts w:eastAsiaTheme="minorEastAsia"/>
+              <w:noProof/>
+              <w:lang w:eastAsia="es-ES"/>
+            </w:rPr>
+          </w:pPr>
+          <w:hyperlink w:anchor="_Toc95203452" w:history="1">
+            <w:r>
+              <w:rPr>
+                <w:rStyle w:val="Hipervnculo"/>
+                <w:noProof/>
+                <w:lang w:val="en-GB"/>
+              </w:rPr>
+              <w:t>1.7 Colum aliases and combining two columns with CONCAT</w:t>
+            </w:r>
+            <w:r>
+              <w:rPr>
+                <w:noProof/>
+                <w:webHidden/>
+              </w:rPr>
+              <w:tab/>
+            </w:r>
+            <w:r>
+              <w:rPr>
+                <w:noProof/>
+                <w:webHidden/>
+              </w:rPr>
+              <w:fldChar w:fldCharType="begin"/>
+            </w:r>
+            <w:r>
+              <w:rPr>
+                <w:noProof/>
+                <w:webHidden/>
+              </w:rPr>
+              <w:instrText xml:space="preserve"> PAGEREF _Toc95203452 \h </w:instrText>
+            </w:r>
+            <w:r>
+              <w:rPr>
+                <w:noProof/>
+                <w:webHidden/>
+              </w:rPr>
+            </w:r>
+            <w:r>
+              <w:rPr>
+                <w:noProof/>
+                <w:webHidden/>
+              </w:rPr>
+              <w:fldChar w:fldCharType="separate"/>
+            </w:r>
+            <w:r>
+              <w:rPr>
+                <w:noProof/>
+                <w:webHidden/>
+              </w:rPr>
+              <w:t>3</w:t>
+            </w:r>
+            <w:r>
+              <w:rPr>
+                <w:noProof/>
+                <w:webHidden/>
+              </w:rPr>
+              <w:fldChar w:fldCharType="end"/>
+            </w:r>
+          </w:hyperlink>
+        </w:p>
+        <w:p>
+          <w:pPr>
+            <w:pStyle w:val="TDC2"/>
+            <w:tabs>
+              <w:tab w:val="right" w:leader="dot" w:pos="8494"/>
+            </w:tabs>
+            <w:rPr>
+              <w:rFonts w:eastAsiaTheme="minorEastAsia"/>
+              <w:noProof/>
+              <w:lang w:eastAsia="es-ES"/>
+            </w:rPr>
+          </w:pPr>
+          <w:hyperlink w:anchor="_Toc95203453" w:history="1">
+            <w:r>
+              <w:rPr>
+                <w:rStyle w:val="Hipervnculo"/>
+                <w:noProof/>
+                <w:lang w:val="en-GB"/>
+              </w:rPr>
+              <w:t>1.8 Returning top rows with LIMIT</w:t>
+            </w:r>
+            <w:r>
+              <w:rPr>
+                <w:noProof/>
+                <w:webHidden/>
+              </w:rPr>
+              <w:tab/>
+            </w:r>
+            <w:r>
+              <w:rPr>
+                <w:noProof/>
+                <w:webHidden/>
+              </w:rPr>
+              <w:fldChar w:fldCharType="begin"/>
+            </w:r>
+            <w:r>
+              <w:rPr>
+                <w:noProof/>
+                <w:webHidden/>
+              </w:rPr>
+              <w:instrText xml:space="preserve"> PAGEREF _Toc95203453 \h </w:instrText>
+            </w:r>
+            <w:r>
+              <w:rPr>
+                <w:noProof/>
+                <w:webHidden/>
+              </w:rPr>
+            </w:r>
+            <w:r>
+              <w:rPr>
+                <w:noProof/>
+                <w:webHidden/>
+              </w:rPr>
+              <w:fldChar w:fldCharType="separate"/>
+            </w:r>
+            <w:r>
+              <w:rPr>
+                <w:noProof/>
+                <w:webHidden/>
+              </w:rPr>
+              <w:t>3</w:t>
+            </w:r>
+            <w:r>
+              <w:rPr>
+                <w:noProof/>
+                <w:webHidden/>
+              </w:rPr>
+              <w:fldChar w:fldCharType="end"/>
+            </w:r>
+          </w:hyperlink>
+        </w:p>
+        <w:p>
+          <w:pPr>
+            <w:pStyle w:val="TDC2"/>
+            <w:tabs>
+              <w:tab w:val="right" w:leader="dot" w:pos="8494"/>
+            </w:tabs>
+            <w:rPr>
+              <w:rFonts w:eastAsiaTheme="minorEastAsia"/>
+              <w:noProof/>
+              <w:lang w:eastAsia="es-ES"/>
+            </w:rPr>
+          </w:pPr>
+          <w:hyperlink w:anchor="_Toc95203454" w:history="1">
+            <w:r>
+              <w:rPr>
+                <w:rStyle w:val="Hipervnculo"/>
+                <w:noProof/>
+                <w:lang w:val="en-GB"/>
+              </w:rPr>
+              <w:t>1.9 SUM, AVG, MIN, MAX, TRUNC and ROUND</w:t>
+            </w:r>
+            <w:r>
+              <w:rPr>
+                <w:noProof/>
+                <w:webHidden/>
+              </w:rPr>
+              <w:tab/>
+            </w:r>
+            <w:r>
+              <w:rPr>
+                <w:noProof/>
+                <w:webHidden/>
+              </w:rPr>
+              <w:fldChar w:fldCharType="begin"/>
+            </w:r>
+            <w:r>
+              <w:rPr>
+                <w:noProof/>
+                <w:webHidden/>
+              </w:rPr>
+              <w:instrText xml:space="preserve"> PAGEREF _Toc95203454 \h </w:instrText>
+            </w:r>
+            <w:r>
+              <w:rPr>
+                <w:noProof/>
+                <w:webHidden/>
+              </w:rPr>
+            </w:r>
+            <w:r>
+              <w:rPr>
+                <w:noProof/>
+                <w:webHidden/>
+              </w:rPr>
+              <w:fldChar w:fldCharType="separate"/>
+            </w:r>
+            <w:r>
+              <w:rPr>
+                <w:noProof/>
+                <w:webHidden/>
+              </w:rPr>
+              <w:t>3</w:t>
+            </w:r>
+            <w:r>
+              <w:rPr>
+                <w:noProof/>
+                <w:webHidden/>
+              </w:rPr>
+              <w:fldChar w:fldCharType="end"/>
+            </w:r>
+          </w:hyperlink>
+        </w:p>
+        <w:p>
+          <w:pPr>
+            <w:pStyle w:val="TDC1"/>
+            <w:tabs>
+              <w:tab w:val="right" w:leader="dot" w:pos="8494"/>
+            </w:tabs>
+            <w:rPr>
+              <w:rFonts w:eastAsiaTheme="minorEastAsia"/>
+              <w:noProof/>
+              <w:lang w:eastAsia="es-ES"/>
+            </w:rPr>
+          </w:pPr>
+          <w:hyperlink w:anchor="_Toc95203455" w:history="1">
+            <w:r>
+              <w:rPr>
+                <w:rStyle w:val="Hipervnculo"/>
+                <w:noProof/>
+                <w:lang w:val="en-GB"/>
+              </w:rPr>
+              <w:t>2 JOINS SQL</w:t>
+            </w:r>
+            <w:r>
+              <w:rPr>
+                <w:noProof/>
+                <w:webHidden/>
+              </w:rPr>
+              <w:tab/>
+            </w:r>
+            <w:r>
+              <w:rPr>
+                <w:noProof/>
+                <w:webHidden/>
+              </w:rPr>
+              <w:fldChar w:fldCharType="begin"/>
+            </w:r>
+            <w:r>
+              <w:rPr>
+                <w:noProof/>
+                <w:webHidden/>
+              </w:rPr>
+              <w:instrText xml:space="preserve"> PAGEREF _Toc95203455 \h </w:instrText>
+            </w:r>
+            <w:r>
+              <w:rPr>
+                <w:noProof/>
+                <w:webHidden/>
+              </w:rPr>
+            </w:r>
+            <w:r>
+              <w:rPr>
+                <w:noProof/>
+                <w:webHidden/>
+              </w:rPr>
+              <w:fldChar w:fldCharType="separate"/>
+            </w:r>
+            <w:r>
+              <w:rPr>
+                <w:noProof/>
+                <w:webHidden/>
+              </w:rPr>
+              <w:t>3</w:t>
+            </w:r>
+            <w:r>
+              <w:rPr>
+                <w:noProof/>
+                <w:webHidden/>
+              </w:rPr>
+              <w:fldChar w:fldCharType="end"/>
+            </w:r>
+          </w:hyperlink>
+        </w:p>
+        <w:p>
+          <w:pPr>
+            <w:pStyle w:val="TDC2"/>
+            <w:tabs>
+              <w:tab w:val="right" w:leader="dot" w:pos="8494"/>
+            </w:tabs>
+            <w:rPr>
+              <w:rFonts w:eastAsiaTheme="minorEastAsia"/>
+              <w:noProof/>
+              <w:lang w:eastAsia="es-ES"/>
+            </w:rPr>
+          </w:pPr>
+          <w:hyperlink w:anchor="_Toc95203456" w:history="1">
+            <w:r>
+              <w:rPr>
+                <w:rStyle w:val="Hipervnculo"/>
+                <w:noProof/>
+                <w:lang w:val="en-GB"/>
+              </w:rPr>
+              <w:t>2.1 DataBase Constraints and Foreign Keys</w:t>
+            </w:r>
+            <w:r>
+              <w:rPr>
+                <w:noProof/>
+                <w:webHidden/>
+              </w:rPr>
+              <w:tab/>
+            </w:r>
+            <w:r>
+              <w:rPr>
+                <w:noProof/>
+                <w:webHidden/>
+              </w:rPr>
+              <w:fldChar w:fldCharType="begin"/>
+            </w:r>
+            <w:r>
+              <w:rPr>
+                <w:noProof/>
+                <w:webHidden/>
+              </w:rPr>
+              <w:instrText xml:space="preserve"> PAGEREF _Toc95203456 \h </w:instrText>
+            </w:r>
+            <w:r>
+              <w:rPr>
+                <w:noProof/>
+                <w:webHidden/>
+              </w:rPr>
+            </w:r>
+            <w:r>
+              <w:rPr>
+                <w:noProof/>
+                <w:webHidden/>
+              </w:rPr>
+              <w:fldChar w:fldCharType="separate"/>
+            </w:r>
+            <w:r>
+              <w:rPr>
+                <w:noProof/>
+                <w:webHidden/>
+              </w:rPr>
+              <w:t>3</w:t>
+            </w:r>
+            <w:r>
+              <w:rPr>
+                <w:noProof/>
+                <w:webHidden/>
+              </w:rPr>
+              <w:fldChar w:fldCharType="end"/>
+            </w:r>
+          </w:hyperlink>
+        </w:p>
+        <w:p>
+          <w:pPr>
+            <w:pStyle w:val="TDC2"/>
+            <w:tabs>
+              <w:tab w:val="right" w:leader="dot" w:pos="8494"/>
+            </w:tabs>
+            <w:rPr>
+              <w:rFonts w:eastAsiaTheme="minorEastAsia"/>
+              <w:noProof/>
+              <w:lang w:eastAsia="es-ES"/>
+            </w:rPr>
+          </w:pPr>
+          <w:hyperlink w:anchor="_Toc95203457" w:history="1">
+            <w:r>
+              <w:rPr>
+                <w:rStyle w:val="Hipervnculo"/>
+                <w:noProof/>
+                <w:lang w:val="en-GB"/>
+              </w:rPr>
+              <w:t>2.2 Left Join</w:t>
+            </w:r>
+            <w:r>
+              <w:rPr>
+                <w:noProof/>
+                <w:webHidden/>
+              </w:rPr>
+              <w:tab/>
+            </w:r>
+            <w:r>
+              <w:rPr>
+                <w:noProof/>
+                <w:webHidden/>
+              </w:rPr>
+              <w:fldChar w:fldCharType="begin"/>
+            </w:r>
+            <w:r>
+              <w:rPr>
+                <w:noProof/>
+                <w:webHidden/>
+              </w:rPr>
+              <w:instrText xml:space="preserve"> PAGEREF _Toc95203457 \h </w:instrText>
+            </w:r>
+            <w:r>
+              <w:rPr>
+                <w:noProof/>
+                <w:webHidden/>
+              </w:rPr>
+            </w:r>
+            <w:r>
+              <w:rPr>
+                <w:noProof/>
+                <w:webHidden/>
+              </w:rPr>
+              <w:fldChar w:fldCharType="separate"/>
+            </w:r>
+            <w:r>
+              <w:rPr>
+                <w:noProof/>
+                <w:webHidden/>
+              </w:rPr>
+              <w:t>3</w:t>
+            </w:r>
+            <w:r>
+              <w:rPr>
+                <w:noProof/>
+                <w:webHidden/>
+              </w:rPr>
+              <w:fldChar w:fldCharType="end"/>
+            </w:r>
+          </w:hyperlink>
+        </w:p>
+        <w:p>
+          <w:pPr>
+            <w:pStyle w:val="TDC2"/>
+            <w:tabs>
+              <w:tab w:val="right" w:leader="dot" w:pos="8494"/>
+            </w:tabs>
+            <w:rPr>
+              <w:rFonts w:eastAsiaTheme="minorEastAsia"/>
+              <w:noProof/>
+              <w:lang w:eastAsia="es-ES"/>
+            </w:rPr>
+          </w:pPr>
+          <w:hyperlink w:anchor="_Toc95203458" w:history="1">
+            <w:r>
+              <w:rPr>
+                <w:rStyle w:val="Hipervnculo"/>
+                <w:noProof/>
+                <w:lang w:val="en-GB"/>
+              </w:rPr>
+              <w:t>2.3 Inner Join</w:t>
+            </w:r>
+            <w:r>
+              <w:rPr>
+                <w:noProof/>
+                <w:webHidden/>
+              </w:rPr>
+              <w:tab/>
+            </w:r>
+            <w:r>
+              <w:rPr>
+                <w:noProof/>
+                <w:webHidden/>
+              </w:rPr>
+              <w:fldChar w:fldCharType="begin"/>
+            </w:r>
+            <w:r>
+              <w:rPr>
+                <w:noProof/>
+                <w:webHidden/>
+              </w:rPr>
+              <w:instrText xml:space="preserve"> PAGEREF _Toc95203458 \h </w:instrText>
+            </w:r>
+            <w:r>
+              <w:rPr>
+                <w:noProof/>
+                <w:webHidden/>
+              </w:rPr>
+            </w:r>
+            <w:r>
+              <w:rPr>
+                <w:noProof/>
+                <w:webHidden/>
+              </w:rPr>
+              <w:fldChar w:fldCharType="separate"/>
+            </w:r>
+            <w:r>
+              <w:rPr>
+                <w:noProof/>
+                <w:webHidden/>
+              </w:rPr>
+              <w:t>5</w:t>
             </w:r>
             <w:r>
               <w:rPr>
@@ -282,7 +1063,7 @@
               <w:lang w:eastAsia="es-ES"/>
             </w:rPr>
           </w:pPr>
-          <w:hyperlink w:anchor="_Toc95126535" w:history="1">
+          <w:hyperlink w:anchor="_Toc95203459" w:history="1">
             <w:r>
               <w:rPr>
                 <w:rStyle w:val="Hipervnculo"/>
@@ -310,7 +1091,7 @@
                 <w:noProof/>
                 <w:webHidden/>
               </w:rPr>
-              <w:instrText xml:space="preserve"> PAGEREF _Toc95126535 \h </w:instrText>
+              <w:instrText xml:space="preserve"> PAGEREF _Toc95203459 \h </w:instrText>
             </w:r>
             <w:r>
               <w:rPr>
@@ -330,7 +1111,7 @@
                 <w:noProof/>
                 <w:webHidden/>
               </w:rPr>
-              <w:t>3</w:t>
+              <w:t>6</w:t>
             </w:r>
             <w:r>
               <w:rPr>
@@ -353,7 +1134,7 @@
               <w:lang w:eastAsia="es-ES"/>
             </w:rPr>
           </w:pPr>
-          <w:hyperlink w:anchor="_Toc95126536" w:history="1">
+          <w:hyperlink w:anchor="_Toc95203460" w:history="1">
             <w:r>
               <w:rPr>
                 <w:rStyle w:val="Hipervnculo"/>
@@ -381,7 +1162,7 @@
                 <w:noProof/>
                 <w:webHidden/>
               </w:rPr>
-              <w:instrText xml:space="preserve"> PAGEREF _Toc95126536 \h </w:instrText>
+              <w:instrText xml:space="preserve"> PAGEREF _Toc95203460 \h </w:instrText>
             </w:r>
             <w:r>
               <w:rPr>
@@ -401,7 +1182,7 @@
                 <w:noProof/>
                 <w:webHidden/>
               </w:rPr>
-              <w:t>3</w:t>
+              <w:t>6</w:t>
             </w:r>
             <w:r>
               <w:rPr>
@@ -424,14 +1205,14 @@
               <w:lang w:eastAsia="es-ES"/>
             </w:rPr>
           </w:pPr>
-          <w:hyperlink w:anchor="_Toc95126537" w:history="1">
+          <w:hyperlink w:anchor="_Toc95203461" w:history="1">
             <w:r>
               <w:rPr>
                 <w:rStyle w:val="Hipervnculo"/>
                 <w:noProof/>
                 <w:lang w:val="en-GB"/>
               </w:rPr>
-              <w:t>Cross join</w:t>
+              <w:t>2.4 Cross join</w:t>
             </w:r>
             <w:r>
               <w:rPr>
@@ -452,7 +1233,7 @@
                 <w:noProof/>
                 <w:webHidden/>
               </w:rPr>
-              <w:instrText xml:space="preserve"> PAGEREF _Toc95126537 \h </w:instrText>
+              <w:instrText xml:space="preserve"> PAGEREF _Toc95203461 \h </w:instrText>
             </w:r>
             <w:r>
               <w:rPr>
@@ -472,7 +1253,7 @@
                 <w:noProof/>
                 <w:webHidden/>
               </w:rPr>
-              <w:t>3</w:t>
+              <w:t>6</w:t>
             </w:r>
             <w:r>
               <w:rPr>
@@ -495,14 +1276,14 @@
               <w:lang w:eastAsia="es-ES"/>
             </w:rPr>
           </w:pPr>
-          <w:hyperlink w:anchor="_Toc95126538" w:history="1">
+          <w:hyperlink w:anchor="_Toc95203462" w:history="1">
             <w:r>
               <w:rPr>
                 <w:rStyle w:val="Hipervnculo"/>
                 <w:noProof/>
                 <w:lang w:val="en-GB"/>
               </w:rPr>
-              <w:t>Anti join</w:t>
+              <w:t>2.5 Anti-join</w:t>
             </w:r>
             <w:r>
               <w:rPr>
@@ -523,7 +1304,7 @@
                 <w:noProof/>
                 <w:webHidden/>
               </w:rPr>
-              <w:instrText xml:space="preserve"> PAGEREF _Toc95126538 \h </w:instrText>
+              <w:instrText xml:space="preserve"> PAGEREF _Toc95203462 \h </w:instrText>
             </w:r>
             <w:r>
               <w:rPr>
@@ -543,7 +1324,7 @@
                 <w:noProof/>
                 <w:webHidden/>
               </w:rPr>
-              <w:t>2</w:t>
+              <w:t>7</w:t>
             </w:r>
             <w:r>
               <w:rPr>
@@ -566,7 +1347,7 @@
               <w:lang w:eastAsia="es-ES"/>
             </w:rPr>
           </w:pPr>
-          <w:hyperlink w:anchor="_Toc95126539" w:history="1">
+          <w:hyperlink w:anchor="_Toc95203463" w:history="1">
             <w:r>
               <w:rPr>
                 <w:rStyle w:val="Hipervnculo"/>
@@ -595,7 +1376,7 @@
                 <w:noProof/>
                 <w:webHidden/>
               </w:rPr>
-              <w:instrText xml:space="preserve"> PAGEREF _Toc95126539 \h </w:instrText>
+              <w:instrText xml:space="preserve"> PAGEREF _Toc95203463 \h </w:instrText>
             </w:r>
             <w:r>
               <w:rPr>
@@ -615,7 +1396,7 @@
                 <w:noProof/>
                 <w:webHidden/>
               </w:rPr>
-              <w:t>2</w:t>
+              <w:t>7</w:t>
             </w:r>
             <w:r>
               <w:rPr>
@@ -638,7 +1419,7 @@
               <w:lang w:eastAsia="es-ES"/>
             </w:rPr>
           </w:pPr>
-          <w:hyperlink w:anchor="_Toc95126540" w:history="1">
+          <w:hyperlink w:anchor="_Toc95203464" w:history="1">
             <w:r>
               <w:rPr>
                 <w:rStyle w:val="Hipervnculo"/>
@@ -666,7 +1447,7 @@
                 <w:noProof/>
                 <w:webHidden/>
               </w:rPr>
-              <w:instrText xml:space="preserve"> PAGEREF _Toc95126540 \h </w:instrText>
+              <w:instrText xml:space="preserve"> PAGEREF _Toc95203464 \h </w:instrText>
             </w:r>
             <w:r>
               <w:rPr>
@@ -686,7 +1467,642 @@
                 <w:noProof/>
                 <w:webHidden/>
               </w:rPr>
-              <w:t>3</w:t>
+              <w:t>8</w:t>
+            </w:r>
+            <w:r>
+              <w:rPr>
+                <w:noProof/>
+                <w:webHidden/>
+              </w:rPr>
+              <w:fldChar w:fldCharType="end"/>
+            </w:r>
+          </w:hyperlink>
+        </w:p>
+        <w:p>
+          <w:pPr>
+            <w:pStyle w:val="TDC2"/>
+            <w:tabs>
+              <w:tab w:val="right" w:leader="dot" w:pos="8494"/>
+            </w:tabs>
+            <w:rPr>
+              <w:rFonts w:eastAsiaTheme="minorEastAsia"/>
+              <w:noProof/>
+              <w:lang w:eastAsia="es-ES"/>
+            </w:rPr>
+          </w:pPr>
+          <w:hyperlink w:anchor="_Toc95203465" w:history="1">
+            <w:r>
+              <w:rPr>
+                <w:rStyle w:val="Hipervnculo"/>
+                <w:noProof/>
+              </w:rPr>
+              <w:t>2.6 Full Outer Join</w:t>
+            </w:r>
+            <w:r>
+              <w:rPr>
+                <w:noProof/>
+                <w:webHidden/>
+              </w:rPr>
+              <w:tab/>
+            </w:r>
+            <w:r>
+              <w:rPr>
+                <w:noProof/>
+                <w:webHidden/>
+              </w:rPr>
+              <w:fldChar w:fldCharType="begin"/>
+            </w:r>
+            <w:r>
+              <w:rPr>
+                <w:noProof/>
+                <w:webHidden/>
+              </w:rPr>
+              <w:instrText xml:space="preserve"> PAGEREF _Toc95203465 \h </w:instrText>
+            </w:r>
+            <w:r>
+              <w:rPr>
+                <w:noProof/>
+                <w:webHidden/>
+              </w:rPr>
+            </w:r>
+            <w:r>
+              <w:rPr>
+                <w:noProof/>
+                <w:webHidden/>
+              </w:rPr>
+              <w:fldChar w:fldCharType="separate"/>
+            </w:r>
+            <w:r>
+              <w:rPr>
+                <w:noProof/>
+                <w:webHidden/>
+              </w:rPr>
+              <w:t>8</w:t>
+            </w:r>
+            <w:r>
+              <w:rPr>
+                <w:noProof/>
+                <w:webHidden/>
+              </w:rPr>
+              <w:fldChar w:fldCharType="end"/>
+            </w:r>
+          </w:hyperlink>
+        </w:p>
+        <w:p>
+          <w:pPr>
+            <w:pStyle w:val="TDC1"/>
+            <w:tabs>
+              <w:tab w:val="right" w:leader="dot" w:pos="8494"/>
+            </w:tabs>
+            <w:rPr>
+              <w:rFonts w:eastAsiaTheme="minorEastAsia"/>
+              <w:noProof/>
+              <w:lang w:eastAsia="es-ES"/>
+            </w:rPr>
+          </w:pPr>
+          <w:hyperlink w:anchor="_Toc95203466" w:history="1">
+            <w:r>
+              <w:rPr>
+                <w:rStyle w:val="Hipervnculo"/>
+                <w:noProof/>
+              </w:rPr>
+              <w:t>3 SUBQUERIES</w:t>
+            </w:r>
+            <w:r>
+              <w:rPr>
+                <w:noProof/>
+                <w:webHidden/>
+              </w:rPr>
+              <w:tab/>
+            </w:r>
+            <w:r>
+              <w:rPr>
+                <w:noProof/>
+                <w:webHidden/>
+              </w:rPr>
+              <w:fldChar w:fldCharType="begin"/>
+            </w:r>
+            <w:r>
+              <w:rPr>
+                <w:noProof/>
+                <w:webHidden/>
+              </w:rPr>
+              <w:instrText xml:space="preserve"> PAGEREF _Toc95203466 \h </w:instrText>
+            </w:r>
+            <w:r>
+              <w:rPr>
+                <w:noProof/>
+                <w:webHidden/>
+              </w:rPr>
+            </w:r>
+            <w:r>
+              <w:rPr>
+                <w:noProof/>
+                <w:webHidden/>
+              </w:rPr>
+              <w:fldChar w:fldCharType="separate"/>
+            </w:r>
+            <w:r>
+              <w:rPr>
+                <w:noProof/>
+                <w:webHidden/>
+              </w:rPr>
+              <w:t>8</w:t>
+            </w:r>
+            <w:r>
+              <w:rPr>
+                <w:noProof/>
+                <w:webHidden/>
+              </w:rPr>
+              <w:fldChar w:fldCharType="end"/>
+            </w:r>
+          </w:hyperlink>
+        </w:p>
+        <w:p>
+          <w:pPr>
+            <w:pStyle w:val="TDC2"/>
+            <w:tabs>
+              <w:tab w:val="right" w:leader="dot" w:pos="8494"/>
+            </w:tabs>
+            <w:rPr>
+              <w:rFonts w:eastAsiaTheme="minorEastAsia"/>
+              <w:noProof/>
+              <w:lang w:eastAsia="es-ES"/>
+            </w:rPr>
+          </w:pPr>
+          <w:hyperlink w:anchor="_Toc95203467" w:history="1">
+            <w:r>
+              <w:rPr>
+                <w:rStyle w:val="Hipervnculo"/>
+                <w:noProof/>
+              </w:rPr>
+              <w:t>3.1 Subqueries</w:t>
+            </w:r>
+            <w:r>
+              <w:rPr>
+                <w:noProof/>
+                <w:webHidden/>
+              </w:rPr>
+              <w:tab/>
+            </w:r>
+            <w:r>
+              <w:rPr>
+                <w:noProof/>
+                <w:webHidden/>
+              </w:rPr>
+              <w:fldChar w:fldCharType="begin"/>
+            </w:r>
+            <w:r>
+              <w:rPr>
+                <w:noProof/>
+                <w:webHidden/>
+              </w:rPr>
+              <w:instrText xml:space="preserve"> PAGEREF _Toc95203467 \h </w:instrText>
+            </w:r>
+            <w:r>
+              <w:rPr>
+                <w:noProof/>
+                <w:webHidden/>
+              </w:rPr>
+            </w:r>
+            <w:r>
+              <w:rPr>
+                <w:noProof/>
+                <w:webHidden/>
+              </w:rPr>
+              <w:fldChar w:fldCharType="separate"/>
+            </w:r>
+            <w:r>
+              <w:rPr>
+                <w:noProof/>
+                <w:webHidden/>
+              </w:rPr>
+              <w:t>8</w:t>
+            </w:r>
+            <w:r>
+              <w:rPr>
+                <w:noProof/>
+                <w:webHidden/>
+              </w:rPr>
+              <w:fldChar w:fldCharType="end"/>
+            </w:r>
+          </w:hyperlink>
+        </w:p>
+        <w:p>
+          <w:pPr>
+            <w:pStyle w:val="TDC2"/>
+            <w:tabs>
+              <w:tab w:val="right" w:leader="dot" w:pos="8494"/>
+            </w:tabs>
+            <w:rPr>
+              <w:rFonts w:eastAsiaTheme="minorEastAsia"/>
+              <w:noProof/>
+              <w:lang w:eastAsia="es-ES"/>
+            </w:rPr>
+          </w:pPr>
+          <w:hyperlink w:anchor="_Toc95203468" w:history="1">
+            <w:r>
+              <w:rPr>
+                <w:rStyle w:val="Hipervnculo"/>
+                <w:noProof/>
+              </w:rPr>
+              <w:t>3.2 More Subqueries and STRING_AGG</w:t>
+            </w:r>
+            <w:r>
+              <w:rPr>
+                <w:noProof/>
+                <w:webHidden/>
+              </w:rPr>
+              <w:tab/>
+            </w:r>
+            <w:r>
+              <w:rPr>
+                <w:noProof/>
+                <w:webHidden/>
+              </w:rPr>
+              <w:fldChar w:fldCharType="begin"/>
+            </w:r>
+            <w:r>
+              <w:rPr>
+                <w:noProof/>
+                <w:webHidden/>
+              </w:rPr>
+              <w:instrText xml:space="preserve"> PAGEREF _Toc95203468 \h </w:instrText>
+            </w:r>
+            <w:r>
+              <w:rPr>
+                <w:noProof/>
+                <w:webHidden/>
+              </w:rPr>
+            </w:r>
+            <w:r>
+              <w:rPr>
+                <w:noProof/>
+                <w:webHidden/>
+              </w:rPr>
+              <w:fldChar w:fldCharType="separate"/>
+            </w:r>
+            <w:r>
+              <w:rPr>
+                <w:noProof/>
+                <w:webHidden/>
+              </w:rPr>
+              <w:t>8</w:t>
+            </w:r>
+            <w:r>
+              <w:rPr>
+                <w:noProof/>
+                <w:webHidden/>
+              </w:rPr>
+              <w:fldChar w:fldCharType="end"/>
+            </w:r>
+          </w:hyperlink>
+        </w:p>
+        <w:p>
+          <w:pPr>
+            <w:pStyle w:val="TDC2"/>
+            <w:tabs>
+              <w:tab w:val="right" w:leader="dot" w:pos="8494"/>
+            </w:tabs>
+            <w:rPr>
+              <w:rFonts w:eastAsiaTheme="minorEastAsia"/>
+              <w:noProof/>
+              <w:lang w:eastAsia="es-ES"/>
+            </w:rPr>
+          </w:pPr>
+          <w:hyperlink w:anchor="_Toc95203469" w:history="1">
+            <w:r>
+              <w:rPr>
+                <w:rStyle w:val="Hipervnculo"/>
+                <w:noProof/>
+                <w:lang w:val="en-GB"/>
+              </w:rPr>
+              <w:t>3.3 More Subqueries and derived tables</w:t>
+            </w:r>
+            <w:r>
+              <w:rPr>
+                <w:noProof/>
+                <w:webHidden/>
+              </w:rPr>
+              <w:tab/>
+            </w:r>
+            <w:r>
+              <w:rPr>
+                <w:noProof/>
+                <w:webHidden/>
+              </w:rPr>
+              <w:fldChar w:fldCharType="begin"/>
+            </w:r>
+            <w:r>
+              <w:rPr>
+                <w:noProof/>
+                <w:webHidden/>
+              </w:rPr>
+              <w:instrText xml:space="preserve"> PAGEREF _Toc95203469 \h </w:instrText>
+            </w:r>
+            <w:r>
+              <w:rPr>
+                <w:noProof/>
+                <w:webHidden/>
+              </w:rPr>
+            </w:r>
+            <w:r>
+              <w:rPr>
+                <w:noProof/>
+                <w:webHidden/>
+              </w:rPr>
+              <w:fldChar w:fldCharType="separate"/>
+            </w:r>
+            <w:r>
+              <w:rPr>
+                <w:noProof/>
+                <w:webHidden/>
+              </w:rPr>
+              <w:t>8</w:t>
+            </w:r>
+            <w:r>
+              <w:rPr>
+                <w:noProof/>
+                <w:webHidden/>
+              </w:rPr>
+              <w:fldChar w:fldCharType="end"/>
+            </w:r>
+          </w:hyperlink>
+        </w:p>
+        <w:p>
+          <w:pPr>
+            <w:pStyle w:val="TDC2"/>
+            <w:tabs>
+              <w:tab w:val="right" w:leader="dot" w:pos="8494"/>
+            </w:tabs>
+            <w:rPr>
+              <w:rFonts w:eastAsiaTheme="minorEastAsia"/>
+              <w:noProof/>
+              <w:lang w:eastAsia="es-ES"/>
+            </w:rPr>
+          </w:pPr>
+          <w:hyperlink w:anchor="_Toc95203470" w:history="1">
+            <w:r>
+              <w:rPr>
+                <w:rStyle w:val="Hipervnculo"/>
+                <w:noProof/>
+                <w:lang w:val="en-GB"/>
+              </w:rPr>
+              <w:t>3.4 EXISTS AND NOT EXISTS</w:t>
+            </w:r>
+            <w:r>
+              <w:rPr>
+                <w:noProof/>
+                <w:webHidden/>
+              </w:rPr>
+              <w:tab/>
+            </w:r>
+            <w:r>
+              <w:rPr>
+                <w:noProof/>
+                <w:webHidden/>
+              </w:rPr>
+              <w:fldChar w:fldCharType="begin"/>
+            </w:r>
+            <w:r>
+              <w:rPr>
+                <w:noProof/>
+                <w:webHidden/>
+              </w:rPr>
+              <w:instrText xml:space="preserve"> PAGEREF _Toc95203470 \h </w:instrText>
+            </w:r>
+            <w:r>
+              <w:rPr>
+                <w:noProof/>
+                <w:webHidden/>
+              </w:rPr>
+            </w:r>
+            <w:r>
+              <w:rPr>
+                <w:noProof/>
+                <w:webHidden/>
+              </w:rPr>
+              <w:fldChar w:fldCharType="separate"/>
+            </w:r>
+            <w:r>
+              <w:rPr>
+                <w:noProof/>
+                <w:webHidden/>
+              </w:rPr>
+              <w:t>8</w:t>
+            </w:r>
+            <w:r>
+              <w:rPr>
+                <w:noProof/>
+                <w:webHidden/>
+              </w:rPr>
+              <w:fldChar w:fldCharType="end"/>
+            </w:r>
+          </w:hyperlink>
+        </w:p>
+        <w:p>
+          <w:pPr>
+            <w:pStyle w:val="TDC1"/>
+            <w:tabs>
+              <w:tab w:val="right" w:leader="dot" w:pos="8494"/>
+            </w:tabs>
+            <w:rPr>
+              <w:rFonts w:eastAsiaTheme="minorEastAsia"/>
+              <w:noProof/>
+              <w:lang w:eastAsia="es-ES"/>
+            </w:rPr>
+          </w:pPr>
+          <w:hyperlink w:anchor="_Toc95203471" w:history="1">
+            <w:r>
+              <w:rPr>
+                <w:rStyle w:val="Hipervnculo"/>
+                <w:noProof/>
+                <w:lang w:val="en-GB"/>
+              </w:rPr>
+              <w:t>4 COMBINING RESULTS</w:t>
+            </w:r>
+            <w:r>
+              <w:rPr>
+                <w:noProof/>
+                <w:webHidden/>
+              </w:rPr>
+              <w:tab/>
+            </w:r>
+            <w:r>
+              <w:rPr>
+                <w:noProof/>
+                <w:webHidden/>
+              </w:rPr>
+              <w:fldChar w:fldCharType="begin"/>
+            </w:r>
+            <w:r>
+              <w:rPr>
+                <w:noProof/>
+                <w:webHidden/>
+              </w:rPr>
+              <w:instrText xml:space="preserve"> PAGEREF _Toc95203471 \h </w:instrText>
+            </w:r>
+            <w:r>
+              <w:rPr>
+                <w:noProof/>
+                <w:webHidden/>
+              </w:rPr>
+            </w:r>
+            <w:r>
+              <w:rPr>
+                <w:noProof/>
+                <w:webHidden/>
+              </w:rPr>
+              <w:fldChar w:fldCharType="separate"/>
+            </w:r>
+            <w:r>
+              <w:rPr>
+                <w:noProof/>
+                <w:webHidden/>
+              </w:rPr>
+              <w:t>8</w:t>
+            </w:r>
+            <w:r>
+              <w:rPr>
+                <w:noProof/>
+                <w:webHidden/>
+              </w:rPr>
+              <w:fldChar w:fldCharType="end"/>
+            </w:r>
+          </w:hyperlink>
+        </w:p>
+        <w:p>
+          <w:pPr>
+            <w:pStyle w:val="TDC2"/>
+            <w:tabs>
+              <w:tab w:val="right" w:leader="dot" w:pos="8494"/>
+            </w:tabs>
+            <w:rPr>
+              <w:rFonts w:eastAsiaTheme="minorEastAsia"/>
+              <w:noProof/>
+              <w:lang w:eastAsia="es-ES"/>
+            </w:rPr>
+          </w:pPr>
+          <w:hyperlink w:anchor="_Toc95203472" w:history="1">
+            <w:r>
+              <w:rPr>
+                <w:rStyle w:val="Hipervnculo"/>
+                <w:noProof/>
+                <w:lang w:val="en-GB"/>
+              </w:rPr>
+              <w:t>4.1 UNION and UNION ALL</w:t>
+            </w:r>
+            <w:r>
+              <w:rPr>
+                <w:noProof/>
+                <w:webHidden/>
+              </w:rPr>
+              <w:tab/>
+            </w:r>
+            <w:r>
+              <w:rPr>
+                <w:noProof/>
+                <w:webHidden/>
+              </w:rPr>
+              <w:fldChar w:fldCharType="begin"/>
+            </w:r>
+            <w:r>
+              <w:rPr>
+                <w:noProof/>
+                <w:webHidden/>
+              </w:rPr>
+              <w:instrText xml:space="preserve"> PAGEREF _Toc95203472 \h </w:instrText>
+            </w:r>
+            <w:r>
+              <w:rPr>
+                <w:noProof/>
+                <w:webHidden/>
+              </w:rPr>
+            </w:r>
+            <w:r>
+              <w:rPr>
+                <w:noProof/>
+                <w:webHidden/>
+              </w:rPr>
+              <w:fldChar w:fldCharType="separate"/>
+            </w:r>
+            <w:r>
+              <w:rPr>
+                <w:noProof/>
+                <w:webHidden/>
+              </w:rPr>
+              <w:t>8</w:t>
+            </w:r>
+            <w:r>
+              <w:rPr>
+                <w:noProof/>
+                <w:webHidden/>
+              </w:rPr>
+              <w:fldChar w:fldCharType="end"/>
+            </w:r>
+          </w:hyperlink>
+        </w:p>
+        <w:p>
+          <w:pPr>
+            <w:pStyle w:val="TDC2"/>
+            <w:tabs>
+              <w:tab w:val="right" w:leader="dot" w:pos="8494"/>
+            </w:tabs>
+            <w:rPr>
+              <w:rFonts w:eastAsiaTheme="minorEastAsia"/>
+              <w:noProof/>
+              <w:lang w:eastAsia="es-ES"/>
+            </w:rPr>
+          </w:pPr>
+          <w:hyperlink w:anchor="_Toc95203473" w:history="1">
+            <w:r>
+              <w:rPr>
+                <w:rStyle w:val="Hipervnculo"/>
+                <w:noProof/>
+                <w:lang w:val="en-GB"/>
+              </w:rPr>
+              <w:t>4.2 INTERSECT and EXCEPT</w:t>
+            </w:r>
+            <w:r>
+              <w:rPr>
+                <w:noProof/>
+                <w:webHidden/>
+              </w:rPr>
+              <w:tab/>
+            </w:r>
+            <w:r>
+              <w:rPr>
+                <w:noProof/>
+                <w:webHidden/>
+              </w:rPr>
+              <w:fldChar w:fldCharType="begin"/>
+            </w:r>
+            <w:r>
+              <w:rPr>
+                <w:noProof/>
+                <w:webHidden/>
+              </w:rPr>
+              <w:instrText xml:space="preserve"> PAGEREF _Toc95203473 \h </w:instrText>
+            </w:r>
+            <w:r>
+              <w:rPr>
+                <w:noProof/>
+                <w:webHidden/>
+              </w:rPr>
+            </w:r>
+            <w:r>
+              <w:rPr>
+                <w:noProof/>
+                <w:webHidden/>
+              </w:rPr>
+              <w:fldChar w:fldCharType="separate"/>
+            </w:r>
+            <w:r>
+              <w:rPr>
+                <w:noProof/>
+                <w:webHidden/>
+              </w:rPr>
+              <w:t>9</w:t>
             </w:r>
             <w:r>
               <w:rPr>
@@ -709,32 +2125,39 @@
       </w:sdtContent>
     </w:sdt>
     <w:p>
-      <w:r>
-        <w:br w:type="page"/>
-      </w:r>
-    </w:p>
-    <w:p/>
-    <w:p>
       <w:pPr>
         <w:pStyle w:val="Ttulo1"/>
         <w:rPr>
           <w:lang w:val="en-GB"/>
         </w:rPr>
       </w:pPr>
-      <w:bookmarkStart w:id="0" w:name="_Toc95126532"/>
-      <w:r>
-        <w:rPr>
-          <w:lang w:val="en-GB"/>
-        </w:rPr>
-        <w:t>JOINS</w:t>
+      <w:bookmarkStart w:id="0" w:name="_Toc95203445"/>
+      <w:r>
+        <w:rPr>
+          <w:lang w:val="en-GB"/>
+        </w:rPr>
+        <w:lastRenderedPageBreak/>
+        <w:t xml:space="preserve">1 </w:t>
+      </w:r>
+      <w:r>
+        <w:rPr>
+          <w:lang w:val="en-GB"/>
+        </w:rPr>
+        <w:t>-</w:t>
+      </w:r>
+      <w:r>
+        <w:rPr>
+          <w:lang w:val="en-GB"/>
+        </w:rPr>
+        <w:t xml:space="preserve"> </w:t>
+      </w:r>
+      <w:r>
+        <w:rPr>
+          <w:lang w:val="en-GB"/>
+        </w:rPr>
+        <w:t>BASIC SQL</w:t>
       </w:r>
       <w:bookmarkEnd w:id="0"/>
-      <w:r>
-        <w:rPr>
-          <w:lang w:val="en-GB"/>
-        </w:rPr>
-        <w:t xml:space="preserve"> SQL</w:t>
-      </w:r>
     </w:p>
     <w:p>
       <w:pPr>
@@ -743,7 +2166,475 @@
           <w:lang w:val="en-GB"/>
         </w:rPr>
       </w:pPr>
-      <w:bookmarkStart w:id="1" w:name="_Toc95126533"/>
+      <w:bookmarkStart w:id="1" w:name="_Toc95203446"/>
+      <w:r>
+        <w:rPr>
+          <w:lang w:val="en-GB"/>
+        </w:rPr>
+        <w:t xml:space="preserve">1.1 </w:t>
+      </w:r>
+      <w:r>
+        <w:rPr>
+          <w:lang w:val="en-GB"/>
+        </w:rPr>
+        <w:t>Select, From a</w:t>
+      </w:r>
+      <w:r>
+        <w:rPr>
+          <w:lang w:val="en-GB"/>
+        </w:rPr>
+        <w:t>nd Order By</w:t>
+      </w:r>
+      <w:bookmarkEnd w:id="1"/>
+    </w:p>
+    <w:p>
+      <w:pPr>
+        <w:pStyle w:val="Link"/>
+        <w:rPr>
+          <w:lang w:val="en-GB"/>
+        </w:rPr>
+      </w:pPr>
+      <w:hyperlink r:id="rId5" w:history="1">
+        <w:r>
+          <w:rPr>
+            <w:rStyle w:val="Hipervnculo"/>
+            <w:lang w:val="en-GB"/>
+          </w:rPr>
+          <w:t>https://youtu.be/3pAAHAgvkEE</w:t>
+        </w:r>
+      </w:hyperlink>
+    </w:p>
+    <w:p>
+      <w:pPr>
+        <w:pStyle w:val="Ttulo2"/>
+        <w:rPr>
+          <w:lang w:val="en-GB"/>
+        </w:rPr>
+      </w:pPr>
+      <w:bookmarkStart w:id="2" w:name="_Toc95203447"/>
+      <w:r>
+        <w:rPr>
+          <w:lang w:val="en-GB"/>
+        </w:rPr>
+        <w:t xml:space="preserve">1.2 </w:t>
+      </w:r>
+      <w:r>
+        <w:rPr>
+          <w:lang w:val="en-GB"/>
+        </w:rPr>
+        <w:t xml:space="preserve">Filter with Where, And </w:t>
+      </w:r>
+      <w:proofErr w:type="spellStart"/>
+      <w:r>
+        <w:rPr>
+          <w:lang w:val="en-GB"/>
+        </w:rPr>
+        <w:t>and</w:t>
+      </w:r>
+      <w:proofErr w:type="spellEnd"/>
+      <w:r>
+        <w:rPr>
+          <w:lang w:val="en-GB"/>
+        </w:rPr>
+        <w:t xml:space="preserve"> Or</w:t>
+      </w:r>
+      <w:bookmarkEnd w:id="2"/>
+    </w:p>
+    <w:p>
+      <w:hyperlink r:id="rId6" w:history="1">
+        <w:r>
+          <w:rPr>
+            <w:rStyle w:val="Hipervnculo"/>
+          </w:rPr>
+          <w:t>https://youtu.be/7YgZZPdA7AM</w:t>
+        </w:r>
+      </w:hyperlink>
+    </w:p>
+    <w:p>
+      <w:pPr>
+        <w:rPr>
+          <w:rStyle w:val="LinkCar"/>
+        </w:rPr>
+      </w:pPr>
+      <w:r>
+        <w:t xml:space="preserve">More </w:t>
+      </w:r>
+      <w:proofErr w:type="spellStart"/>
+      <w:r>
+        <w:t>info</w:t>
+      </w:r>
+      <w:proofErr w:type="spellEnd"/>
+      <w:r>
+        <w:t xml:space="preserve">: </w:t>
+      </w:r>
+      <w:hyperlink r:id="rId7" w:history="1">
+        <w:r>
+          <w:rPr>
+            <w:rStyle w:val="Hipervnculo"/>
+          </w:rPr>
+          <w:t>https://www.postgresqltutorial.com/postgresql-where/</w:t>
+        </w:r>
+      </w:hyperlink>
+    </w:p>
+    <w:p>
+      <w:pPr>
+        <w:pStyle w:val="Ttulo2"/>
+        <w:rPr>
+          <w:lang w:val="en-GB"/>
+        </w:rPr>
+      </w:pPr>
+      <w:bookmarkStart w:id="3" w:name="_Toc95203448"/>
+      <w:r>
+        <w:rPr>
+          <w:lang w:val="en-GB"/>
+        </w:rPr>
+        <w:t xml:space="preserve">1.3 </w:t>
+      </w:r>
+      <w:r>
+        <w:rPr>
+          <w:lang w:val="en-GB"/>
+        </w:rPr>
+        <w:t>Filtering with I</w:t>
+      </w:r>
+      <w:r>
+        <w:rPr>
+          <w:lang w:val="en-GB"/>
+        </w:rPr>
+        <w:t>N and NOT IN, LIKE and NOT LIKE</w:t>
+      </w:r>
+      <w:bookmarkEnd w:id="3"/>
+    </w:p>
+    <w:p>
+      <w:pPr>
+        <w:pStyle w:val="Link"/>
+        <w:rPr>
+          <w:lang w:val="en-GB"/>
+        </w:rPr>
+      </w:pPr>
+      <w:hyperlink r:id="rId8" w:history="1">
+        <w:r>
+          <w:rPr>
+            <w:rStyle w:val="Hipervnculo"/>
+            <w:lang w:val="en-GB"/>
+          </w:rPr>
+          <w:t>https://youtu.be/l7tC_DlWIf8</w:t>
+        </w:r>
+      </w:hyperlink>
+    </w:p>
+    <w:p>
+      <w:pPr>
+        <w:pStyle w:val="Ttulo2"/>
+        <w:rPr>
+          <w:lang w:val="en-GB"/>
+        </w:rPr>
+      </w:pPr>
+      <w:bookmarkStart w:id="4" w:name="_Toc95203449"/>
+      <w:r>
+        <w:rPr>
+          <w:lang w:val="en-GB"/>
+        </w:rPr>
+        <w:t>1. 4</w:t>
+      </w:r>
+      <w:r>
+        <w:rPr>
+          <w:lang w:val="en-GB"/>
+        </w:rPr>
+        <w:t xml:space="preserve"> </w:t>
+      </w:r>
+      <w:r>
+        <w:rPr>
+          <w:lang w:val="en-GB"/>
+        </w:rPr>
+        <w:t>Filtering with GREATER THAN, LESS THAN, NOT EQUAL, and BETWEEN</w:t>
+      </w:r>
+      <w:bookmarkEnd w:id="4"/>
+    </w:p>
+    <w:p>
+      <w:pPr>
+        <w:pStyle w:val="Link"/>
+        <w:rPr>
+          <w:lang w:val="en-GB"/>
+        </w:rPr>
+      </w:pPr>
+      <w:r>
+        <w:rPr>
+          <w:lang w:val="en-GB"/>
+        </w:rPr>
+        <w:t>https://youtu.be/VhEC_bsU0Zg</w:t>
+      </w:r>
+      <w:r>
+        <w:rPr>
+          <w:lang w:val="en-GB"/>
+        </w:rPr>
+        <w:t xml:space="preserve"> </w:t>
+      </w:r>
+    </w:p>
+    <w:p>
+      <w:pPr>
+        <w:pStyle w:val="Ttulo2"/>
+        <w:rPr>
+          <w:lang w:val="en-GB"/>
+        </w:rPr>
+      </w:pPr>
+      <w:bookmarkStart w:id="5" w:name="_Toc95203450"/>
+      <w:r>
+        <w:rPr>
+          <w:lang w:val="en-GB"/>
+        </w:rPr>
+        <w:t xml:space="preserve">1.5 </w:t>
+      </w:r>
+      <w:r>
+        <w:rPr>
+          <w:lang w:val="en-GB"/>
+        </w:rPr>
+        <w:t>SELECT DISTINCT, COUNT and GROUP BY</w:t>
+      </w:r>
+      <w:bookmarkEnd w:id="5"/>
+    </w:p>
+    <w:p>
+      <w:pPr>
+        <w:pStyle w:val="Link"/>
+        <w:rPr>
+          <w:lang w:val="en-GB"/>
+        </w:rPr>
+      </w:pPr>
+      <w:hyperlink r:id="rId9" w:history="1">
+        <w:r>
+          <w:rPr>
+            <w:rStyle w:val="Hipervnculo"/>
+            <w:lang w:val="en-GB"/>
+          </w:rPr>
+          <w:t>https://youtu.be/zUzcA5Pbeis</w:t>
+        </w:r>
+      </w:hyperlink>
+    </w:p>
+    <w:p>
+      <w:pPr>
+        <w:pStyle w:val="Ttulo2"/>
+        <w:rPr>
+          <w:lang w:val="en-GB"/>
+        </w:rPr>
+      </w:pPr>
+      <w:bookmarkStart w:id="6" w:name="_Toc95203451"/>
+      <w:r>
+        <w:rPr>
+          <w:lang w:val="en-GB"/>
+        </w:rPr>
+        <w:t xml:space="preserve">1.6 </w:t>
+      </w:r>
+      <w:r>
+        <w:rPr>
+          <w:lang w:val="en-GB"/>
+        </w:rPr>
+        <w:t>Filtering aggregates with HAVING</w:t>
+      </w:r>
+      <w:bookmarkEnd w:id="6"/>
+    </w:p>
+    <w:p>
+      <w:pPr>
+        <w:pStyle w:val="Link"/>
+        <w:rPr>
+          <w:lang w:val="en-GB"/>
+        </w:rPr>
+      </w:pPr>
+      <w:hyperlink r:id="rId10" w:history="1">
+        <w:r>
+          <w:rPr>
+            <w:rStyle w:val="Hipervnculo"/>
+            <w:lang w:val="en-GB"/>
+          </w:rPr>
+          <w:t>https://youtu.be/97TjQFpjKg4</w:t>
+        </w:r>
+      </w:hyperlink>
+    </w:p>
+    <w:p>
+      <w:pPr>
+        <w:pStyle w:val="Ttulo2"/>
+        <w:rPr>
+          <w:lang w:val="en-GB"/>
+        </w:rPr>
+      </w:pPr>
+      <w:bookmarkStart w:id="7" w:name="_Toc95203452"/>
+      <w:r>
+        <w:rPr>
+          <w:lang w:val="en-GB"/>
+        </w:rPr>
+        <w:t xml:space="preserve">1.7 </w:t>
+      </w:r>
+      <w:r>
+        <w:rPr>
+          <w:lang w:val="en-GB"/>
+        </w:rPr>
+        <w:t>Colum aliases and combining two columns with CONCAT</w:t>
+      </w:r>
+      <w:bookmarkEnd w:id="7"/>
+    </w:p>
+    <w:p>
+      <w:pPr>
+        <w:pStyle w:val="Link"/>
+        <w:rPr>
+          <w:lang w:val="en-GB"/>
+        </w:rPr>
+      </w:pPr>
+      <w:hyperlink r:id="rId11" w:history="1">
+        <w:r>
+          <w:rPr>
+            <w:rStyle w:val="Hipervnculo"/>
+            <w:lang w:val="en-GB"/>
+          </w:rPr>
+          <w:t>https://youtu.be/__qy-WwWP9I</w:t>
+        </w:r>
+      </w:hyperlink>
+    </w:p>
+    <w:p>
+      <w:pPr>
+        <w:pStyle w:val="Ttulo2"/>
+        <w:rPr>
+          <w:lang w:val="en-GB"/>
+        </w:rPr>
+      </w:pPr>
+      <w:bookmarkStart w:id="8" w:name="_Toc95203453"/>
+      <w:r>
+        <w:rPr>
+          <w:lang w:val="en-GB"/>
+        </w:rPr>
+        <w:t xml:space="preserve">1.8 </w:t>
+      </w:r>
+      <w:r>
+        <w:rPr>
+          <w:lang w:val="en-GB"/>
+        </w:rPr>
+        <w:t>Returning top rows with LIMIT</w:t>
+      </w:r>
+      <w:bookmarkEnd w:id="8"/>
+    </w:p>
+    <w:p>
+      <w:pPr>
+        <w:pStyle w:val="Link"/>
+        <w:rPr>
+          <w:lang w:val="en-GB"/>
+        </w:rPr>
+      </w:pPr>
+      <w:hyperlink r:id="rId12" w:history="1">
+        <w:r>
+          <w:rPr>
+            <w:rStyle w:val="Hipervnculo"/>
+            <w:lang w:val="en-GB"/>
+          </w:rPr>
+          <w:t>https://youtu.be/UxIHgQaFRiA</w:t>
+        </w:r>
+      </w:hyperlink>
+    </w:p>
+    <w:p>
+      <w:pPr>
+        <w:pStyle w:val="Ttulo2"/>
+        <w:rPr>
+          <w:lang w:val="en-GB"/>
+        </w:rPr>
+      </w:pPr>
+      <w:bookmarkStart w:id="9" w:name="_Toc95203454"/>
+      <w:r>
+        <w:rPr>
+          <w:lang w:val="en-GB"/>
+        </w:rPr>
+        <w:t>1.9 SUM, AVG, MIN, MAX, TRUNC and ROUND</w:t>
+      </w:r>
+      <w:bookmarkEnd w:id="9"/>
+    </w:p>
+    <w:p>
+      <w:pPr>
+        <w:pStyle w:val="Link"/>
+        <w:rPr>
+          <w:lang w:val="en-GB"/>
+        </w:rPr>
+      </w:pPr>
+      <w:r>
+        <w:rPr>
+          <w:lang w:val="en-GB"/>
+        </w:rPr>
+        <w:t>https://youtu.be/sfTfbyKb56A</w:t>
+      </w:r>
+    </w:p>
+    <w:p>
+      <w:pPr>
+        <w:pStyle w:val="Ttulo1"/>
+        <w:rPr>
+          <w:lang w:val="en-GB"/>
+        </w:rPr>
+      </w:pPr>
+      <w:bookmarkStart w:id="10" w:name="_Toc95203455"/>
+      <w:r>
+        <w:rPr>
+          <w:lang w:val="en-GB"/>
+        </w:rPr>
+        <w:t xml:space="preserve">2 </w:t>
+      </w:r>
+      <w:r>
+        <w:rPr>
+          <w:lang w:val="en-GB"/>
+        </w:rPr>
+        <w:t>JOINS SQL</w:t>
+      </w:r>
+      <w:bookmarkEnd w:id="10"/>
+    </w:p>
+    <w:p>
+      <w:pPr>
+        <w:pStyle w:val="Ttulo2"/>
+        <w:rPr>
+          <w:lang w:val="en-GB"/>
+        </w:rPr>
+      </w:pPr>
+      <w:bookmarkStart w:id="11" w:name="_Toc95203456"/>
+      <w:r>
+        <w:rPr>
+          <w:lang w:val="en-GB"/>
+        </w:rPr>
+        <w:t xml:space="preserve">2.1 </w:t>
+      </w:r>
+      <w:proofErr w:type="spellStart"/>
+      <w:r>
+        <w:rPr>
+          <w:lang w:val="en-GB"/>
+        </w:rPr>
+        <w:t>DataBase</w:t>
+      </w:r>
+      <w:proofErr w:type="spellEnd"/>
+      <w:r>
+        <w:rPr>
+          <w:lang w:val="en-GB"/>
+        </w:rPr>
+        <w:t xml:space="preserve"> Constraints and Foreign Keys</w:t>
+      </w:r>
+      <w:bookmarkEnd w:id="11"/>
+    </w:p>
+    <w:p>
+      <w:pPr>
+        <w:pStyle w:val="Link"/>
+        <w:rPr>
+          <w:lang w:val="en-GB"/>
+        </w:rPr>
+      </w:pPr>
+      <w:r>
+        <w:rPr>
+          <w:lang w:val="en-GB"/>
+        </w:rPr>
+        <w:t>https://youtu.be/fnSWaW2R-CU</w:t>
+      </w:r>
+    </w:p>
+    <w:p>
+      <w:pPr>
+        <w:pStyle w:val="Ttulo2"/>
+        <w:rPr>
+          <w:lang w:val="en-GB"/>
+        </w:rPr>
+      </w:pPr>
+      <w:bookmarkStart w:id="12" w:name="_Toc95203457"/>
+      <w:r>
+        <w:rPr>
+          <w:lang w:val="en-GB"/>
+        </w:rPr>
+        <w:t xml:space="preserve">2.2 </w:t>
+      </w:r>
       <w:r>
         <w:rPr>
           <w:lang w:val="en-GB"/>
@@ -756,7 +2647,7 @@
         </w:rPr>
         <w:t xml:space="preserve"> Join</w:t>
       </w:r>
-      <w:bookmarkEnd w:id="1"/>
+      <w:bookmarkEnd w:id="12"/>
     </w:p>
     <w:p>
       <w:pPr>
@@ -818,14 +2709,7 @@
         <w:rPr>
           <w:lang w:val="en-GB"/>
         </w:rPr>
-        <w:t xml:space="preserve"> The difference </w:t>
-      </w:r>
-      <w:proofErr w:type="gramStart"/>
-      <w:r>
-        <w:rPr>
-          <w:lang w:val="en-GB"/>
-        </w:rPr>
-        <w:t xml:space="preserve">between  </w:t>
+        <w:t xml:space="preserve"> The difference between  </w:t>
       </w:r>
       <w:r>
         <w:rPr>
@@ -833,22 +2717,27 @@
           <w:bCs/>
           <w:lang w:val="en-GB"/>
         </w:rPr>
-        <w:t>LEFT</w:t>
-      </w:r>
-      <w:proofErr w:type="gramEnd"/>
+        <w:t xml:space="preserve">LEFT JOIN </w:t>
+      </w:r>
+      <w:r>
+        <w:rPr>
+          <w:lang w:val="en-GB"/>
+        </w:rPr>
+        <w:t xml:space="preserve">and </w:t>
+      </w:r>
       <w:r>
         <w:rPr>
           <w:b/>
           <w:bCs/>
           <w:lang w:val="en-GB"/>
         </w:rPr>
-        <w:t xml:space="preserve"> JOIN </w:t>
-      </w:r>
-      <w:r>
-        <w:rPr>
-          <w:lang w:val="en-GB"/>
-        </w:rPr>
-        <w:t xml:space="preserve">and </w:t>
+        <w:t>INNER JOIN</w:t>
+      </w:r>
+      <w:r>
+        <w:rPr>
+          <w:lang w:val="en-GB"/>
+        </w:rPr>
+        <w:t xml:space="preserve"> is that </w:t>
       </w:r>
       <w:r>
         <w:rPr>
@@ -856,13 +2745,27 @@
           <w:bCs/>
           <w:lang w:val="en-GB"/>
         </w:rPr>
-        <w:t>INNER JOIN</w:t>
-      </w:r>
-      <w:r>
-        <w:rPr>
-          <w:lang w:val="en-GB"/>
-        </w:rPr>
-        <w:t xml:space="preserve"> is that </w:t>
+        <w:t xml:space="preserve">INNER JOINS </w:t>
+      </w:r>
+      <w:r>
+        <w:rPr>
+          <w:lang w:val="en-GB"/>
+        </w:rPr>
+        <w:t xml:space="preserve">will only return values that match </w:t>
+      </w:r>
+      <w:proofErr w:type="spellStart"/>
+      <w:r>
+        <w:rPr>
+          <w:lang w:val="en-GB"/>
+        </w:rPr>
+        <w:t>wihle</w:t>
+      </w:r>
+      <w:proofErr w:type="spellEnd"/>
+      <w:r>
+        <w:rPr>
+          <w:lang w:val="en-GB"/>
+        </w:rPr>
+        <w:t xml:space="preserve"> </w:t>
       </w:r>
       <w:r>
         <w:rPr>
@@ -870,34 +2773,6 @@
           <w:bCs/>
           <w:lang w:val="en-GB"/>
         </w:rPr>
-        <w:t xml:space="preserve">INNER JOINS </w:t>
-      </w:r>
-      <w:r>
-        <w:rPr>
-          <w:lang w:val="en-GB"/>
-        </w:rPr>
-        <w:t xml:space="preserve">will only return values that match </w:t>
-      </w:r>
-      <w:proofErr w:type="spellStart"/>
-      <w:r>
-        <w:rPr>
-          <w:lang w:val="en-GB"/>
-        </w:rPr>
-        <w:t>wihle</w:t>
-      </w:r>
-      <w:proofErr w:type="spellEnd"/>
-      <w:r>
-        <w:rPr>
-          <w:lang w:val="en-GB"/>
-        </w:rPr>
-        <w:t xml:space="preserve"> </w:t>
-      </w:r>
-      <w:r>
-        <w:rPr>
-          <w:b/>
-          <w:bCs/>
-          <w:lang w:val="en-GB"/>
-        </w:rPr>
         <w:t xml:space="preserve"> LEFT JOIN </w:t>
       </w:r>
       <w:r>
@@ -917,6 +2792,7 @@
         <w:rPr>
           <w:noProof/>
         </w:rPr>
+        <w:lastRenderedPageBreak/>
         <w:drawing>
           <wp:inline distT="0" distB="0" distL="0" distR="0" wp14:anchorId="517BE466" wp14:editId="4056AE05">
             <wp:extent cx="5400040" cy="6248400"/>
@@ -933,7 +2809,7 @@
                     <pic:cNvPicPr/>
                   </pic:nvPicPr>
                   <pic:blipFill>
-                    <a:blip r:embed="rId5"/>
+                    <a:blip r:embed="rId13"/>
                     <a:stretch>
                       <a:fillRect/>
                     </a:stretch>
@@ -977,7 +2853,6 @@
         <w:rPr>
           <w:noProof/>
         </w:rPr>
-        <w:lastRenderedPageBreak/>
         <w:drawing>
           <wp:inline distT="0" distB="0" distL="0" distR="0" wp14:anchorId="7809D6FC" wp14:editId="32C4E20A">
             <wp:extent cx="5400040" cy="1403985"/>
@@ -994,7 +2869,7 @@
                     <pic:cNvPicPr/>
                   </pic:nvPicPr>
                   <pic:blipFill>
-                    <a:blip r:embed="rId6"/>
+                    <a:blip r:embed="rId14"/>
                     <a:stretch>
                       <a:fillRect/>
                     </a:stretch>
@@ -1056,15 +2931,11 @@
       </w:r>
       <w:proofErr w:type="spellEnd"/>
       <w:r>
-        <w:t xml:space="preserve">, la </w:t>
-      </w:r>
-      <w:proofErr w:type="gramStart"/>
-      <w:r>
-        <w:t>app</w:t>
-      </w:r>
-      <w:proofErr w:type="gramEnd"/>
-      <w:r>
-        <w:t xml:space="preserve"> no encuentra más coincidencias en la tabla y solo nos mostrará la coincidencia y rellanará el resto con </w:t>
+        <w:t xml:space="preserve">, la app no </w:t>
+      </w:r>
+      <w:r>
+        <w:lastRenderedPageBreak/>
+        <w:t xml:space="preserve">encuentra más coincidencias en la tabla y solo nos mostrará la coincidencia y rellanará el resto con </w:t>
       </w:r>
       <w:proofErr w:type="spellStart"/>
       <w:r>
@@ -1096,7 +2967,7 @@
                     <pic:cNvPicPr/>
                   </pic:nvPicPr>
                   <pic:blipFill>
-                    <a:blip r:embed="rId7"/>
+                    <a:blip r:embed="rId15"/>
                     <a:stretch>
                       <a:fillRect/>
                     </a:stretch>
@@ -1162,7 +3033,7 @@
                     <pic:cNvPicPr/>
                   </pic:nvPicPr>
                   <pic:blipFill>
-                    <a:blip r:embed="rId8"/>
+                    <a:blip r:embed="rId16"/>
                     <a:stretch>
                       <a:fillRect/>
                     </a:stretch>
@@ -1209,7 +3080,7 @@
                     <pic:cNvPicPr/>
                   </pic:nvPicPr>
                   <pic:blipFill>
-                    <a:blip r:embed="rId9"/>
+                    <a:blip r:embed="rId17"/>
                     <a:stretch>
                       <a:fillRect/>
                     </a:stretch>
@@ -1292,15 +3163,20 @@
           <w:lang w:val="en-GB"/>
         </w:rPr>
       </w:pPr>
-      <w:bookmarkStart w:id="2" w:name="_Toc95126534"/>
-      <w:r>
-        <w:rPr>
-          <w:lang w:val="en-GB"/>
-        </w:rPr>
-        <w:lastRenderedPageBreak/>
+      <w:bookmarkStart w:id="13" w:name="_Toc95203458"/>
+      <w:r>
+        <w:rPr>
+          <w:lang w:val="en-GB"/>
+        </w:rPr>
+        <w:t xml:space="preserve">2.3 </w:t>
+      </w:r>
+      <w:r>
+        <w:rPr>
+          <w:lang w:val="en-GB"/>
+        </w:rPr>
         <w:t>Inner Join</w:t>
       </w:r>
-      <w:bookmarkEnd w:id="2"/>
+      <w:bookmarkEnd w:id="13"/>
     </w:p>
     <w:p>
       <w:pPr>
@@ -1361,7 +3237,7 @@
                     <pic:cNvPicPr/>
                   </pic:nvPicPr>
                   <pic:blipFill>
-                    <a:blip r:embed="rId10"/>
+                    <a:blip r:embed="rId18"/>
                     <a:stretch>
                       <a:fillRect/>
                     </a:stretch>
@@ -1396,14 +3272,14 @@
           <w:lang w:val="en-GB"/>
         </w:rPr>
       </w:pPr>
-      <w:bookmarkStart w:id="3" w:name="_Toc95126535"/>
+      <w:bookmarkStart w:id="14" w:name="_Toc95203459"/>
       <w:r>
         <w:rPr>
           <w:lang w:val="en-GB"/>
         </w:rPr>
         <w:t>Task – Find the best way to write a query that returns all actors and actresses who starred in the film “Snowman Rollercoaster”</w:t>
       </w:r>
-      <w:bookmarkEnd w:id="3"/>
+      <w:bookmarkEnd w:id="14"/>
     </w:p>
     <w:p>
       <w:pPr>
@@ -1438,7 +3314,7 @@
                     <pic:cNvPicPr/>
                   </pic:nvPicPr>
                   <pic:blipFill>
-                    <a:blip r:embed="rId11"/>
+                    <a:blip r:embed="rId19"/>
                     <a:stretch>
                       <a:fillRect/>
                     </a:stretch>
@@ -1473,40 +3349,26 @@
           <w:lang w:val="en-GB"/>
         </w:rPr>
       </w:pPr>
-      <w:bookmarkStart w:id="4" w:name="_Toc95126536"/>
+      <w:bookmarkStart w:id="15" w:name="_Toc95203460"/>
       <w:r>
         <w:rPr>
           <w:lang w:val="en-GB"/>
         </w:rPr>
         <w:t>Inner join vs Join</w:t>
       </w:r>
-      <w:bookmarkEnd w:id="4"/>
-    </w:p>
-    <w:p>
-      <w:pPr>
-        <w:rPr>
-          <w:lang w:val="en-GB"/>
-        </w:rPr>
-      </w:pPr>
-      <w:r>
-        <w:rPr>
-          <w:lang w:val="en-GB"/>
-        </w:rPr>
-        <w:t xml:space="preserve">Although we need to add “LEFT” or “RIGHT” when doing a LEFT JOIN or a RIGHT JOIN, </w:t>
-      </w:r>
-      <w:proofErr w:type="gramStart"/>
-      <w:r>
-        <w:rPr>
-          <w:lang w:val="en-GB"/>
-        </w:rPr>
-        <w:t>There</w:t>
-      </w:r>
-      <w:proofErr w:type="gramEnd"/>
-      <w:r>
-        <w:rPr>
-          <w:lang w:val="en-GB"/>
-        </w:rPr>
-        <w:t xml:space="preserve"> is no need to add INNER when doing an INNER JOIN query, so we can only write JOIN </w:t>
+      <w:bookmarkEnd w:id="15"/>
+    </w:p>
+    <w:p>
+      <w:pPr>
+        <w:rPr>
+          <w:lang w:val="en-GB"/>
+        </w:rPr>
+      </w:pPr>
+      <w:r>
+        <w:rPr>
+          <w:lang w:val="en-GB"/>
+        </w:rPr>
+        <w:t xml:space="preserve">Although we need to add “LEFT” or “RIGHT” when doing a LEFT JOIN or a RIGHT JOIN, There is no need to add INNER when doing an INNER JOIN query, so we can only write JOIN </w:t>
       </w:r>
     </w:p>
     <w:p>
@@ -1522,7 +3384,7 @@
         </w:rPr>
         <w:t xml:space="preserve">More info: </w:t>
       </w:r>
-      <w:hyperlink r:id="rId12" w:history="1">
+      <w:hyperlink r:id="rId20" w:history="1">
         <w:r>
           <w:rPr>
             <w:rStyle w:val="LinkCar"/>
@@ -1570,14 +3432,13 @@
           <w:lang w:val="en-GB"/>
         </w:rPr>
       </w:pPr>
-      <w:bookmarkStart w:id="5" w:name="_Toc95126537"/>
+      <w:bookmarkStart w:id="16" w:name="_Toc95203461"/>
       <w:r>
         <w:rPr>
           <w:noProof/>
         </w:rPr>
-        <w:lastRenderedPageBreak/>
         <w:drawing>
-          <wp:anchor distT="0" distB="0" distL="114300" distR="114300" simplePos="0" relativeHeight="251660800" behindDoc="0" locked="0" layoutInCell="1" allowOverlap="1" wp14:anchorId="6E4DA742" wp14:editId="79D10C29">
+          <wp:anchor distT="0" distB="0" distL="114300" distR="114300" simplePos="0" relativeHeight="251656192" behindDoc="0" locked="0" layoutInCell="1" allowOverlap="1" wp14:anchorId="6E4DA742" wp14:editId="79D10C29">
             <wp:simplePos x="0" y="0"/>
             <wp:positionH relativeFrom="column">
               <wp:posOffset>3007852</wp:posOffset>
@@ -1600,7 +3461,7 @@
                     <pic:cNvPicPr/>
                   </pic:nvPicPr>
                   <pic:blipFill>
-                    <a:blip r:embed="rId13">
+                    <a:blip r:embed="rId21">
                       <a:extLst>
                         <a:ext uri="{28A0092B-C50C-407E-A947-70E740481C1C}">
                           <a14:useLocalDpi xmlns:a14="http://schemas.microsoft.com/office/drawing/2010/main" val="0"/>
@@ -1636,6 +3497,12 @@
         <w:rPr>
           <w:lang w:val="en-GB"/>
         </w:rPr>
+        <w:t xml:space="preserve">2.4 </w:t>
+      </w:r>
+      <w:r>
+        <w:rPr>
+          <w:lang w:val="en-GB"/>
+        </w:rPr>
         <w:t>C</w:t>
       </w:r>
       <w:r>
@@ -1656,7 +3523,7 @@
         </w:rPr>
         <w:t>join</w:t>
       </w:r>
-      <w:bookmarkEnd w:id="5"/>
+      <w:bookmarkEnd w:id="16"/>
     </w:p>
     <w:p>
       <w:pPr>
@@ -1665,7 +3532,7 @@
           <w:lang w:val="en-GB"/>
         </w:rPr>
       </w:pPr>
-      <w:hyperlink r:id="rId14" w:history="1">
+      <w:hyperlink r:id="rId22" w:history="1">
         <w:r>
           <w:rPr>
             <w:rStyle w:val="Hipervnculo"/>
@@ -1689,7 +3556,7 @@
           <w:noProof/>
         </w:rPr>
         <w:drawing>
-          <wp:anchor distT="0" distB="0" distL="114300" distR="114300" simplePos="0" relativeHeight="251665920" behindDoc="0" locked="0" layoutInCell="1" allowOverlap="1" wp14:anchorId="41DA1792" wp14:editId="4CC23B45">
+          <wp:anchor distT="0" distB="0" distL="114300" distR="114300" simplePos="0" relativeHeight="251661312" behindDoc="0" locked="0" layoutInCell="1" allowOverlap="1" wp14:anchorId="41DA1792" wp14:editId="4CC23B45">
             <wp:simplePos x="0" y="0"/>
             <wp:positionH relativeFrom="margin">
               <wp:align>left</wp:align>
@@ -1712,7 +3579,7 @@
                     <pic:cNvPicPr/>
                   </pic:nvPicPr>
                   <pic:blipFill>
-                    <a:blip r:embed="rId15">
+                    <a:blip r:embed="rId23">
                       <a:extLst>
                         <a:ext uri="{28A0092B-C50C-407E-A947-70E740481C1C}">
                           <a14:useLocalDpi xmlns:a14="http://schemas.microsoft.com/office/drawing/2010/main" val="0"/>
@@ -1770,16 +3637,8 @@
           <w:bCs w:val="0"/>
           <w:lang w:val="en-GB"/>
         </w:rPr>
-        <w:t xml:space="preserve">here is no data to match on between two different sets. In contrast, it takes two sets and generates a Cartesian product. </w:t>
-      </w:r>
-    </w:p>
-    <w:p>
-      <w:pPr>
-        <w:rPr>
-          <w:noProof/>
-          <w:lang w:val="en-GB"/>
-        </w:rPr>
-      </w:pPr>
+        <w:t xml:space="preserve">here is no data to match on </w:t>
+      </w:r>
       <w:r>
         <w:rPr>
           <w:rStyle w:val="Textoennegrita"/>
@@ -1787,9 +3646,17 @@
           <w:bCs w:val="0"/>
           <w:lang w:val="en-GB"/>
         </w:rPr>
-        <w:t>So, if we had two datasets, one with {</w:t>
-      </w:r>
-      <w:proofErr w:type="gramStart"/>
+        <w:lastRenderedPageBreak/>
+        <w:t xml:space="preserve">between two different sets. In contrast, it takes two sets and generates a Cartesian product. </w:t>
+      </w:r>
+    </w:p>
+    <w:p>
+      <w:pPr>
+        <w:rPr>
+          <w:noProof/>
+          <w:lang w:val="en-GB"/>
+        </w:rPr>
+      </w:pPr>
       <w:r>
         <w:rPr>
           <w:rStyle w:val="Textoennegrita"/>
@@ -1797,21 +3664,11 @@
           <w:bCs w:val="0"/>
           <w:lang w:val="en-GB"/>
         </w:rPr>
-        <w:t>X,Y</w:t>
-      </w:r>
-      <w:proofErr w:type="gramEnd"/>
+        <w:t xml:space="preserve">So, if we had two datasets, one with {X,Y,Z} and the other with {1,2,3}, we would get the following output if we used the </w:t>
+      </w:r>
       <w:r>
         <w:rPr>
           <w:rStyle w:val="Textoennegrita"/>
-          <w:b w:val="0"/>
-          <w:bCs w:val="0"/>
-          <w:lang w:val="en-GB"/>
-        </w:rPr>
-        <w:t xml:space="preserve">,Z} and the other with {1,2,3}, we would get the following output if we used the </w:t>
-      </w:r>
-      <w:r>
-        <w:rPr>
-          <w:rStyle w:val="Textoennegrita"/>
           <w:lang w:val="en-GB"/>
         </w:rPr>
         <w:t>CROSS JOIN</w:t>
@@ -1826,135 +3683,7 @@
     </w:p>
     <w:p>
       <w:pPr>
-        <w:rPr>
-          <w:noProof/>
-          <w:lang w:val="en-GB"/>
-        </w:rPr>
-      </w:pPr>
-    </w:p>
-    <w:p>
-      <w:pPr>
-        <w:rPr>
-          <w:rStyle w:val="Textoennegrita"/>
-          <w:b w:val="0"/>
-          <w:bCs w:val="0"/>
-          <w:lang w:val="en-GB"/>
-        </w:rPr>
-      </w:pPr>
-    </w:p>
-    <w:p>
-      <w:pPr>
-        <w:rPr>
-          <w:rStyle w:val="Textoennegrita"/>
-          <w:b w:val="0"/>
-          <w:bCs w:val="0"/>
-          <w:lang w:val="en-GB"/>
-        </w:rPr>
-      </w:pPr>
-    </w:p>
-    <w:p>
-      <w:pPr>
-        <w:rPr>
-          <w:rStyle w:val="Textoennegrita"/>
-          <w:b w:val="0"/>
-          <w:bCs w:val="0"/>
-          <w:lang w:val="en-GB"/>
-        </w:rPr>
-      </w:pPr>
-    </w:p>
-    <w:p>
-      <w:pPr>
-        <w:rPr>
-          <w:rStyle w:val="Textoennegrita"/>
-          <w:b w:val="0"/>
-          <w:bCs w:val="0"/>
-          <w:lang w:val="en-GB"/>
-        </w:rPr>
-      </w:pPr>
-    </w:p>
-    <w:p>
-      <w:pPr>
-        <w:rPr>
-          <w:rStyle w:val="Textoennegrita"/>
-          <w:b w:val="0"/>
-          <w:bCs w:val="0"/>
-          <w:lang w:val="en-GB"/>
-        </w:rPr>
-      </w:pPr>
-    </w:p>
-    <w:p>
-      <w:pPr>
-        <w:rPr>
-          <w:rStyle w:val="Textoennegrita"/>
-          <w:b w:val="0"/>
-          <w:bCs w:val="0"/>
-          <w:lang w:val="en-GB"/>
-        </w:rPr>
-      </w:pPr>
-    </w:p>
-    <w:p>
-      <w:pPr>
-        <w:rPr>
-          <w:rStyle w:val="Textoennegrita"/>
-          <w:b w:val="0"/>
-          <w:bCs w:val="0"/>
-          <w:lang w:val="en-GB"/>
-        </w:rPr>
-      </w:pPr>
-    </w:p>
-    <w:p>
-      <w:pPr>
-        <w:rPr>
-          <w:rStyle w:val="Textoennegrita"/>
-          <w:b w:val="0"/>
-          <w:bCs w:val="0"/>
-          <w:lang w:val="en-GB"/>
-        </w:rPr>
-      </w:pPr>
-    </w:p>
-    <w:p>
-      <w:pPr>
-        <w:rPr>
-          <w:rStyle w:val="Textoennegrita"/>
-          <w:b w:val="0"/>
-          <w:bCs w:val="0"/>
-          <w:lang w:val="en-GB"/>
-        </w:rPr>
-      </w:pPr>
-    </w:p>
-    <w:p>
-      <w:pPr>
-        <w:rPr>
-          <w:rStyle w:val="Textoennegrita"/>
-          <w:b w:val="0"/>
-          <w:bCs w:val="0"/>
-          <w:lang w:val="en-GB"/>
-        </w:rPr>
-      </w:pPr>
-    </w:p>
-    <w:p>
-      <w:pPr>
-        <w:rPr>
-          <w:rStyle w:val="Textoennegrita"/>
-          <w:b w:val="0"/>
-          <w:bCs w:val="0"/>
-          <w:lang w:val="en-GB"/>
-        </w:rPr>
-      </w:pPr>
-    </w:p>
-    <w:p>
-      <w:pPr>
-        <w:rPr>
-          <w:rStyle w:val="Textoennegrita"/>
-          <w:b w:val="0"/>
-          <w:bCs w:val="0"/>
-          <w:lang w:val="en-GB"/>
-        </w:rPr>
-      </w:pPr>
-    </w:p>
-    <w:p>
-      <w:pPr>
-        <w:pStyle w:val="Ttulo1"/>
+        <w:pStyle w:val="Ttulo2"/>
         <w:rPr>
           <w:rStyle w:val="Textoennegrita"/>
           <w:b/>
@@ -1965,69 +3694,6 @@
     </w:p>
     <w:p>
       <w:pPr>
-        <w:rPr>
-          <w:lang w:val="en-GB"/>
-        </w:rPr>
-      </w:pPr>
-    </w:p>
-    <w:p>
-      <w:pPr>
-        <w:rPr>
-          <w:lang w:val="en-GB"/>
-        </w:rPr>
-      </w:pPr>
-    </w:p>
-    <w:p>
-      <w:pPr>
-        <w:rPr>
-          <w:lang w:val="en-GB"/>
-        </w:rPr>
-      </w:pPr>
-    </w:p>
-    <w:p>
-      <w:pPr>
-        <w:rPr>
-          <w:lang w:val="en-GB"/>
-        </w:rPr>
-      </w:pPr>
-    </w:p>
-    <w:p>
-      <w:pPr>
-        <w:rPr>
-          <w:lang w:val="en-GB"/>
-        </w:rPr>
-      </w:pPr>
-    </w:p>
-    <w:p>
-      <w:pPr>
-        <w:rPr>
-          <w:lang w:val="en-GB"/>
-        </w:rPr>
-      </w:pPr>
-    </w:p>
-    <w:p>
-      <w:pPr>
-        <w:rPr>
-          <w:lang w:val="en-GB"/>
-        </w:rPr>
-      </w:pPr>
-    </w:p>
-    <w:p>
-      <w:pPr>
-        <w:rPr>
-          <w:lang w:val="en-GB"/>
-        </w:rPr>
-      </w:pPr>
-    </w:p>
-    <w:p>
-      <w:pPr>
-        <w:rPr>
-          <w:lang w:val="en-GB"/>
-        </w:rPr>
-      </w:pPr>
-    </w:p>
-    <w:p>
-      <w:pPr>
         <w:pStyle w:val="Ttulo2"/>
         <w:rPr>
           <w:rStyle w:val="Textoennegrita"/>
@@ -2036,6 +3702,7 @@
           <w:lang w:val="en-GB"/>
         </w:rPr>
       </w:pPr>
+      <w:bookmarkStart w:id="17" w:name="_Toc95203462"/>
       <w:r>
         <w:rPr>
           <w:rStyle w:val="Textoennegrita"/>
@@ -2043,9 +3710,18 @@
           <w:bCs w:val="0"/>
           <w:lang w:val="en-GB"/>
         </w:rPr>
-        <w:lastRenderedPageBreak/>
+        <w:t xml:space="preserve">2.5 </w:t>
+      </w:r>
+      <w:r>
+        <w:rPr>
+          <w:rStyle w:val="Textoennegrita"/>
+          <w:b/>
+          <w:bCs w:val="0"/>
+          <w:lang w:val="en-GB"/>
+        </w:rPr>
         <w:t>Anti-join</w:t>
       </w:r>
+      <w:bookmarkEnd w:id="17"/>
     </w:p>
     <w:p>
       <w:pPr>
@@ -2054,7 +3730,7 @@
           <w:lang w:val="en-GB"/>
         </w:rPr>
       </w:pPr>
-      <w:hyperlink r:id="rId16" w:history="1">
+      <w:hyperlink r:id="rId24" w:history="1">
         <w:r>
           <w:rPr>
             <w:rStyle w:val="Hipervnculo"/>
@@ -2072,7 +3748,7 @@
           <w:lang w:val="en-GB"/>
         </w:rPr>
       </w:pPr>
-      <w:bookmarkStart w:id="6" w:name="_Toc95126539"/>
+      <w:bookmarkStart w:id="18" w:name="_Toc95203463"/>
       <w:r>
         <w:rPr>
           <w:shd w:val="clear" w:color="auto" w:fill="FFFFFF"/>
@@ -2080,7 +3756,7 @@
         </w:rPr>
         <w:t>Qualifying in SQL</w:t>
       </w:r>
-      <w:bookmarkEnd w:id="6"/>
+      <w:bookmarkEnd w:id="18"/>
     </w:p>
     <w:p>
       <w:pPr>
@@ -2094,23 +3770,7 @@
           <w:shd w:val="clear" w:color="auto" w:fill="FFFFFF"/>
           <w:lang w:val="en-GB"/>
         </w:rPr>
-        <w:t xml:space="preserve">First of </w:t>
-      </w:r>
-      <w:proofErr w:type="gramStart"/>
-      <w:r>
-        <w:rPr>
-          <w:shd w:val="clear" w:color="auto" w:fill="FFFFFF"/>
-          <w:lang w:val="en-GB"/>
-        </w:rPr>
-        <w:t>all</w:t>
-      </w:r>
-      <w:proofErr w:type="gramEnd"/>
-      <w:r>
-        <w:rPr>
-          <w:shd w:val="clear" w:color="auto" w:fill="FFFFFF"/>
-          <w:lang w:val="en-GB"/>
-        </w:rPr>
-        <w:t xml:space="preserve"> we will know what is </w:t>
+        <w:t xml:space="preserve">First of all we will know what is </w:t>
       </w:r>
       <w:r>
         <w:rPr>
@@ -2156,7 +3816,7 @@
                     <pic:cNvPicPr/>
                   </pic:nvPicPr>
                   <pic:blipFill rotWithShape="1">
-                    <a:blip r:embed="rId17"/>
+                    <a:blip r:embed="rId25"/>
                     <a:srcRect b="12520"/>
                     <a:stretch/>
                   </pic:blipFill>
@@ -2215,21 +3875,12 @@
         <w:t xml:space="preserve"> </w:t>
       </w:r>
       <w:proofErr w:type="spellStart"/>
-      <w:proofErr w:type="gramStart"/>
       <w:r>
         <w:rPr>
           <w:shd w:val="clear" w:color="auto" w:fill="FFFFFF"/>
           <w:lang w:val="en-GB"/>
         </w:rPr>
-        <w:t>customer.first</w:t>
-      </w:r>
-      <w:proofErr w:type="gramEnd"/>
-      <w:r>
-        <w:rPr>
-          <w:shd w:val="clear" w:color="auto" w:fill="FFFFFF"/>
-          <w:lang w:val="en-GB"/>
-        </w:rPr>
-        <w:t>_name</w:t>
+        <w:t>customer.first_name</w:t>
       </w:r>
       <w:proofErr w:type="spellEnd"/>
       <w:r>
@@ -2350,14 +4001,15 @@
           <w:lang w:val="en-GB"/>
         </w:rPr>
       </w:pPr>
-      <w:bookmarkStart w:id="7" w:name="_Toc95126540"/>
-      <w:r>
-        <w:rPr>
-          <w:lang w:val="en-GB"/>
-        </w:rPr>
+      <w:bookmarkStart w:id="19" w:name="_Toc95203464"/>
+      <w:r>
+        <w:rPr>
+          <w:lang w:val="en-GB"/>
+        </w:rPr>
+        <w:lastRenderedPageBreak/>
         <w:t>Task: Find all customers who never paid for their film rentals</w:t>
       </w:r>
-      <w:bookmarkEnd w:id="7"/>
+      <w:bookmarkEnd w:id="19"/>
     </w:p>
     <w:p>
       <w:pPr>
@@ -2385,7 +4037,7 @@
                     <pic:cNvPicPr/>
                   </pic:nvPicPr>
                   <pic:blipFill>
-                    <a:blip r:embed="rId18"/>
+                    <a:blip r:embed="rId26"/>
                     <a:stretch>
                       <a:fillRect/>
                     </a:stretch>
@@ -2429,7 +4081,6 @@
         <w:rPr>
           <w:lang w:val="en-GB"/>
         </w:rPr>
-        <w:lastRenderedPageBreak/>
         <w:t xml:space="preserve">Anti-joins don’t have their own syntax like other joins. The trick to anti-joins is writing that is null condition in the </w:t>
       </w:r>
       <w:r>
@@ -2449,18 +4100,981 @@
     </w:p>
     <w:p>
       <w:pPr>
-        <w:rPr>
-          <w:lang w:val="en-GB"/>
-        </w:rPr>
-      </w:pPr>
-    </w:p>
-    <w:p>
-      <w:pPr>
         <w:pStyle w:val="Ttulo2"/>
-        <w:rPr>
-          <w:lang w:val="en-GB"/>
-        </w:rPr>
-      </w:pPr>
+      </w:pPr>
+      <w:bookmarkStart w:id="20" w:name="_Toc95203465"/>
+      <w:r>
+        <w:t xml:space="preserve">2.6 Full </w:t>
+      </w:r>
+      <w:proofErr w:type="spellStart"/>
+      <w:r>
+        <w:t>Outer</w:t>
+      </w:r>
+      <w:proofErr w:type="spellEnd"/>
+      <w:r>
+        <w:t xml:space="preserve"> </w:t>
+      </w:r>
+      <w:proofErr w:type="spellStart"/>
+      <w:r>
+        <w:t>Join</w:t>
+      </w:r>
+      <w:bookmarkEnd w:id="20"/>
+      <w:proofErr w:type="spellEnd"/>
+    </w:p>
+    <w:p>
+      <w:pPr>
+        <w:pStyle w:val="Link"/>
+      </w:pPr>
+      <w:hyperlink r:id="rId27" w:history="1">
+        <w:r>
+          <w:rPr>
+            <w:rStyle w:val="Hipervnculo"/>
+          </w:rPr>
+          <w:t>https://youtu.be/CnofJgIHV0U</w:t>
+        </w:r>
+      </w:hyperlink>
+    </w:p>
+    <w:p>
+      <w:pPr>
+        <w:pStyle w:val="Link"/>
+      </w:pPr>
+    </w:p>
+    <w:p>
+      <w:pPr>
+        <w:pStyle w:val="Ttulo1"/>
+      </w:pPr>
+      <w:bookmarkStart w:id="21" w:name="_Toc95203466"/>
+      <w:r>
+        <w:t xml:space="preserve">3 </w:t>
+      </w:r>
+      <w:r>
+        <w:t>SUBQUERIES</w:t>
+      </w:r>
+      <w:bookmarkEnd w:id="21"/>
+    </w:p>
+    <w:p>
+      <w:pPr>
+        <w:pStyle w:val="Ttulo2"/>
+      </w:pPr>
+      <w:bookmarkStart w:id="22" w:name="_Toc95203467"/>
+      <w:r>
+        <w:t xml:space="preserve">3.1 </w:t>
+      </w:r>
+      <w:proofErr w:type="spellStart"/>
+      <w:r>
+        <w:t>Subqueries</w:t>
+      </w:r>
+      <w:bookmarkEnd w:id="22"/>
+      <w:proofErr w:type="spellEnd"/>
+    </w:p>
+    <w:p>
+      <w:pPr>
+        <w:pStyle w:val="Link"/>
+      </w:pPr>
+      <w:hyperlink r:id="rId28" w:history="1">
+        <w:r>
+          <w:rPr>
+            <w:rStyle w:val="Hipervnculo"/>
+          </w:rPr>
+          <w:t>https://youtu.be/f_SFMevQAns</w:t>
+        </w:r>
+      </w:hyperlink>
+    </w:p>
+    <w:p>
+      <w:pPr>
+        <w:pStyle w:val="Ttulo2"/>
+      </w:pPr>
+      <w:bookmarkStart w:id="23" w:name="_Toc95203468"/>
+      <w:r>
+        <w:t xml:space="preserve">3.2 More </w:t>
+      </w:r>
+      <w:proofErr w:type="spellStart"/>
+      <w:r>
+        <w:t>Subqueries</w:t>
+      </w:r>
+      <w:proofErr w:type="spellEnd"/>
+      <w:r>
+        <w:t xml:space="preserve"> and STRING_AGG</w:t>
+      </w:r>
+      <w:bookmarkEnd w:id="23"/>
+    </w:p>
+    <w:p>
+      <w:pPr>
+        <w:pStyle w:val="Link"/>
+        <w:rPr>
+          <w:lang w:val="en-GB"/>
+        </w:rPr>
+      </w:pPr>
+      <w:hyperlink r:id="rId29" w:history="1">
+        <w:r>
+          <w:rPr>
+            <w:rStyle w:val="Hipervnculo"/>
+            <w:lang w:val="en-GB"/>
+          </w:rPr>
+          <w:t>https://youtu.be/04bXK5COKs0</w:t>
+        </w:r>
+      </w:hyperlink>
+    </w:p>
+    <w:p>
+      <w:pPr>
+        <w:pStyle w:val="Ttulo2"/>
+        <w:rPr>
+          <w:lang w:val="en-GB"/>
+        </w:rPr>
+      </w:pPr>
+      <w:bookmarkStart w:id="24" w:name="_Toc95203469"/>
+      <w:r>
+        <w:rPr>
+          <w:lang w:val="en-GB"/>
+        </w:rPr>
+        <w:t xml:space="preserve">3.3 More </w:t>
+      </w:r>
+      <w:r>
+        <w:rPr>
+          <w:lang w:val="en-GB"/>
+        </w:rPr>
+        <w:t>Subqueries and derived tables</w:t>
+      </w:r>
+      <w:bookmarkEnd w:id="24"/>
+    </w:p>
+    <w:p>
+      <w:pPr>
+        <w:pStyle w:val="Link"/>
+        <w:rPr>
+          <w:lang w:val="en-GB"/>
+        </w:rPr>
+      </w:pPr>
+      <w:hyperlink r:id="rId30" w:history="1">
+        <w:r>
+          <w:rPr>
+            <w:rStyle w:val="Hipervnculo"/>
+            <w:lang w:val="en-GB"/>
+          </w:rPr>
+          <w:t>https://youtu.be/Lt7jOYx5ggg</w:t>
+        </w:r>
+      </w:hyperlink>
+    </w:p>
+    <w:p>
+      <w:pPr>
+        <w:pStyle w:val="Ttulo2"/>
+        <w:rPr>
+          <w:lang w:val="en-GB"/>
+        </w:rPr>
+      </w:pPr>
+      <w:bookmarkStart w:id="25" w:name="_Toc95203470"/>
+      <w:r>
+        <w:rPr>
+          <w:lang w:val="en-GB"/>
+        </w:rPr>
+        <w:t>3.4 EXISTS AND NOT EXISTS</w:t>
+      </w:r>
+      <w:bookmarkEnd w:id="25"/>
+    </w:p>
+    <w:p>
+      <w:pPr>
+        <w:pStyle w:val="Link"/>
+        <w:rPr>
+          <w:lang w:val="en-GB"/>
+        </w:rPr>
+      </w:pPr>
+      <w:hyperlink r:id="rId31" w:history="1">
+        <w:r>
+          <w:rPr>
+            <w:rStyle w:val="Hipervnculo"/>
+            <w:lang w:val="en-GB"/>
+          </w:rPr>
+          <w:t>https://youtu.be/c-wqoAmELGo</w:t>
+        </w:r>
+      </w:hyperlink>
+    </w:p>
+    <w:p>
+      <w:pPr>
+        <w:pStyle w:val="Ttulo1"/>
+        <w:rPr>
+          <w:lang w:val="en-GB"/>
+        </w:rPr>
+      </w:pPr>
+      <w:bookmarkStart w:id="26" w:name="_Toc95203471"/>
+      <w:r>
+        <w:rPr>
+          <w:lang w:val="en-GB"/>
+        </w:rPr>
+        <w:t>4 COMBINING RESULTS</w:t>
+      </w:r>
+      <w:bookmarkEnd w:id="26"/>
+    </w:p>
+    <w:p>
+      <w:pPr>
+        <w:pStyle w:val="Ttulo2"/>
+        <w:rPr>
+          <w:lang w:val="en-GB"/>
+        </w:rPr>
+      </w:pPr>
+      <w:bookmarkStart w:id="27" w:name="_Toc95203472"/>
+      <w:r>
+        <w:rPr>
+          <w:lang w:val="en-GB"/>
+        </w:rPr>
+        <w:t>4.1 UNION and UNION ALL</w:t>
+      </w:r>
+      <w:bookmarkEnd w:id="27"/>
+    </w:p>
+    <w:p>
+      <w:pPr>
+        <w:pStyle w:val="Link"/>
+        <w:rPr>
+          <w:lang w:val="en-GB"/>
+        </w:rPr>
+      </w:pPr>
+      <w:hyperlink r:id="rId32" w:history="1">
+        <w:r>
+          <w:rPr>
+            <w:rStyle w:val="Hipervnculo"/>
+            <w:lang w:val="en-GB"/>
+          </w:rPr>
+          <w:t>https://youtu.be/QOm_M36C5So</w:t>
+        </w:r>
+      </w:hyperlink>
+    </w:p>
+    <w:p>
+      <w:pPr>
+        <w:pStyle w:val="Ttulo2"/>
+        <w:rPr>
+          <w:lang w:val="en-GB"/>
+        </w:rPr>
+      </w:pPr>
+      <w:bookmarkStart w:id="28" w:name="_Toc95203473"/>
+      <w:r>
+        <w:rPr>
+          <w:lang w:val="en-GB"/>
+        </w:rPr>
+        <w:lastRenderedPageBreak/>
+        <w:t>4.2 INTERSECT and EXCEPT</w:t>
+      </w:r>
+      <w:bookmarkEnd w:id="28"/>
+    </w:p>
+    <w:p>
+      <w:pPr>
+        <w:pStyle w:val="Link"/>
+        <w:rPr>
+          <w:lang w:val="en-GB"/>
+        </w:rPr>
+      </w:pPr>
+      <w:hyperlink r:id="rId33" w:history="1">
+        <w:r>
+          <w:rPr>
+            <w:rStyle w:val="Hipervnculo"/>
+            <w:lang w:val="en-GB"/>
+          </w:rPr>
+          <w:t>https://youtu.be/-b0WtsHnRuk</w:t>
+        </w:r>
+      </w:hyperlink>
+    </w:p>
+    <w:p>
+      <w:pPr>
+        <w:pStyle w:val="Ttulo1"/>
+        <w:rPr>
+          <w:lang w:val="en-GB"/>
+        </w:rPr>
+      </w:pPr>
+      <w:r>
+        <w:rPr>
+          <w:lang w:val="en-GB"/>
+        </w:rPr>
+        <w:t xml:space="preserve">5 </w:t>
+      </w:r>
+      <w:r>
+        <w:rPr>
+          <w:lang w:val="en-GB"/>
+        </w:rPr>
+        <w:t>DATA INSPECTION AND CONVERSION</w:t>
+      </w:r>
+    </w:p>
+    <w:p>
+      <w:pPr>
+        <w:pStyle w:val="Ttulo2"/>
+        <w:rPr>
+          <w:lang w:val="en-GB"/>
+        </w:rPr>
+      </w:pPr>
+      <w:r>
+        <w:rPr>
+          <w:lang w:val="en-GB"/>
+        </w:rPr>
+        <w:t>5</w:t>
+      </w:r>
+      <w:r>
+        <w:rPr>
+          <w:lang w:val="en-GB"/>
+        </w:rPr>
+        <w:t>.1 Overview of data types in PostgreSQL</w:t>
+      </w:r>
+    </w:p>
+    <w:p>
+      <w:pPr>
+        <w:pStyle w:val="Link"/>
+        <w:rPr>
+          <w:lang w:val="en-GB"/>
+        </w:rPr>
+      </w:pPr>
+      <w:hyperlink r:id="rId34" w:history="1">
+        <w:r>
+          <w:rPr>
+            <w:rStyle w:val="Hipervnculo"/>
+            <w:lang w:val="en-GB"/>
+          </w:rPr>
+          <w:t>https://youtu.be/zuKH-Vs4tjw</w:t>
+        </w:r>
+      </w:hyperlink>
+    </w:p>
+    <w:p>
+      <w:pPr>
+        <w:pStyle w:val="Ttulo2"/>
+        <w:rPr>
+          <w:lang w:val="en-GB"/>
+        </w:rPr>
+      </w:pPr>
+      <w:r>
+        <w:rPr>
+          <w:lang w:val="en-GB"/>
+        </w:rPr>
+        <w:t>5</w:t>
+      </w:r>
+      <w:r>
+        <w:rPr>
+          <w:lang w:val="en-GB"/>
+        </w:rPr>
+        <w:t>.2 Date and time functions</w:t>
+      </w:r>
+    </w:p>
+    <w:p>
+      <w:pPr>
+        <w:pStyle w:val="Link"/>
+        <w:rPr>
+          <w:lang w:val="en-GB"/>
+        </w:rPr>
+      </w:pPr>
+      <w:hyperlink r:id="rId35" w:history="1">
+        <w:r>
+          <w:rPr>
+            <w:rStyle w:val="Hipervnculo"/>
+            <w:lang w:val="en-GB"/>
+          </w:rPr>
+          <w:t>https://youtu.be/1GfMC0FPRYA</w:t>
+        </w:r>
+      </w:hyperlink>
+    </w:p>
+    <w:p>
+      <w:pPr>
+        <w:pStyle w:val="Ttulo2"/>
+        <w:rPr>
+          <w:lang w:val="en-GB"/>
+        </w:rPr>
+      </w:pPr>
+      <w:r>
+        <w:rPr>
+          <w:lang w:val="en-GB"/>
+        </w:rPr>
+        <w:t>5</w:t>
+      </w:r>
+      <w:r>
+        <w:rPr>
+          <w:lang w:val="en-GB"/>
+        </w:rPr>
+        <w:t xml:space="preserve">.3 </w:t>
+      </w:r>
+      <w:proofErr w:type="spellStart"/>
+      <w:r>
+        <w:rPr>
+          <w:lang w:val="en-GB"/>
+        </w:rPr>
+        <w:t>Analyzing</w:t>
+      </w:r>
+      <w:proofErr w:type="spellEnd"/>
+      <w:r>
+        <w:rPr>
+          <w:lang w:val="en-GB"/>
+        </w:rPr>
+        <w:t xml:space="preserve"> data with date and time functions</w:t>
+      </w:r>
+    </w:p>
+    <w:p>
+      <w:pPr>
+        <w:pStyle w:val="Link"/>
+        <w:rPr>
+          <w:lang w:val="en-GB"/>
+        </w:rPr>
+      </w:pPr>
+      <w:hyperlink r:id="rId36" w:history="1">
+        <w:r>
+          <w:rPr>
+            <w:rStyle w:val="Hipervnculo"/>
+            <w:lang w:val="en-GB"/>
+          </w:rPr>
+          <w:t>https://youtu.be/_nE79_rnvQ8</w:t>
+        </w:r>
+      </w:hyperlink>
+    </w:p>
+    <w:p>
+      <w:pPr>
+        <w:pStyle w:val="Ttulo2"/>
+        <w:rPr>
+          <w:lang w:val="en-GB"/>
+        </w:rPr>
+      </w:pPr>
+      <w:r>
+        <w:rPr>
+          <w:lang w:val="en-GB"/>
+        </w:rPr>
+        <w:t>5</w:t>
+      </w:r>
+      <w:r>
+        <w:rPr>
+          <w:lang w:val="en-GB"/>
+        </w:rPr>
+        <w:t>.4 String manipulation</w:t>
+      </w:r>
+    </w:p>
+    <w:p>
+      <w:pPr>
+        <w:pStyle w:val="Link"/>
+        <w:rPr>
+          <w:lang w:val="en-GB"/>
+        </w:rPr>
+      </w:pPr>
+      <w:r>
+        <w:rPr>
+          <w:lang w:val="en-GB"/>
+        </w:rPr>
+        <w:t xml:space="preserve">Part 1:  </w:t>
+      </w:r>
+      <w:hyperlink r:id="rId37" w:history="1">
+        <w:r>
+          <w:rPr>
+            <w:rStyle w:val="Hipervnculo"/>
+            <w:lang w:val="en-GB"/>
+          </w:rPr>
+          <w:t>https://youtu.be/ngwBfXr82HQ</w:t>
+        </w:r>
+      </w:hyperlink>
+    </w:p>
+    <w:p>
+      <w:pPr>
+        <w:pStyle w:val="Link"/>
+        <w:rPr>
+          <w:lang w:val="en-GB"/>
+        </w:rPr>
+      </w:pPr>
+      <w:r>
+        <w:rPr>
+          <w:lang w:val="en-GB"/>
+        </w:rPr>
+        <w:t xml:space="preserve">Part 2:  </w:t>
+      </w:r>
+      <w:hyperlink r:id="rId38" w:history="1">
+        <w:r>
+          <w:rPr>
+            <w:rStyle w:val="Hipervnculo"/>
+            <w:lang w:val="en-GB"/>
+          </w:rPr>
+          <w:t>https://youtu.be/dd69yNLIZec</w:t>
+        </w:r>
+      </w:hyperlink>
+    </w:p>
+    <w:p>
+      <w:pPr>
+        <w:pStyle w:val="Ttulo2"/>
+        <w:rPr>
+          <w:lang w:val="en-GB"/>
+        </w:rPr>
+      </w:pPr>
+      <w:r>
+        <w:rPr>
+          <w:lang w:val="en-GB"/>
+        </w:rPr>
+        <w:t>5.5 CASE statements</w:t>
+      </w:r>
+    </w:p>
+    <w:p>
+      <w:pPr>
+        <w:pStyle w:val="Link"/>
+        <w:rPr>
+          <w:lang w:val="en-GB"/>
+        </w:rPr>
+      </w:pPr>
+      <w:hyperlink r:id="rId39" w:history="1">
+        <w:r>
+          <w:rPr>
+            <w:rStyle w:val="Hipervnculo"/>
+            <w:lang w:val="en-GB"/>
+          </w:rPr>
+          <w:t>https://youtu.be/2_Kkp5cogY8</w:t>
+        </w:r>
+      </w:hyperlink>
+    </w:p>
+    <w:p>
+      <w:pPr>
+        <w:pStyle w:val="Ttulo2"/>
+        <w:rPr>
+          <w:lang w:val="en-GB"/>
+        </w:rPr>
+      </w:pPr>
+      <w:r>
+        <w:rPr>
+          <w:lang w:val="en-GB"/>
+        </w:rPr>
+        <w:t>5.6 COALESCE</w:t>
+      </w:r>
+    </w:p>
+    <w:p>
+      <w:pPr>
+        <w:pStyle w:val="Link"/>
+        <w:rPr>
+          <w:lang w:val="en-GB"/>
+        </w:rPr>
+      </w:pPr>
+      <w:hyperlink r:id="rId40" w:history="1">
+        <w:r>
+          <w:rPr>
+            <w:rStyle w:val="Hipervnculo"/>
+            <w:lang w:val="en-GB"/>
+          </w:rPr>
+          <w:t>https://youtu.be/rFveAjbXTKE</w:t>
+        </w:r>
+      </w:hyperlink>
+    </w:p>
+    <w:p>
+      <w:pPr>
+        <w:pStyle w:val="Ttulo1"/>
+        <w:rPr>
+          <w:lang w:val="en-GB"/>
+        </w:rPr>
+      </w:pPr>
+      <w:r>
+        <w:rPr>
+          <w:lang w:val="en-GB"/>
+        </w:rPr>
+        <w:t>6 DATA MANIPULATION</w:t>
+      </w:r>
+    </w:p>
+    <w:p>
+      <w:pPr>
+        <w:pStyle w:val="Ttulo2"/>
+        <w:rPr>
+          <w:lang w:val="en-GB"/>
+        </w:rPr>
+      </w:pPr>
+      <w:r>
+        <w:rPr>
+          <w:lang w:val="en-GB"/>
+        </w:rPr>
+        <w:t xml:space="preserve">6.1 CREATE TABLE – INSERT – UPDATE – DELETE </w:t>
+      </w:r>
+    </w:p>
+    <w:p>
+      <w:pPr>
+        <w:pStyle w:val="Link"/>
+        <w:rPr>
+          <w:lang w:val="en-GB"/>
+        </w:rPr>
+      </w:pPr>
+      <w:hyperlink r:id="rId41" w:history="1">
+        <w:r>
+          <w:rPr>
+            <w:rStyle w:val="Hipervnculo"/>
+            <w:lang w:val="en-GB"/>
+          </w:rPr>
+          <w:t>https://youtu.be/t5ZSY4HWr-k</w:t>
+        </w:r>
+      </w:hyperlink>
+    </w:p>
+    <w:p>
+      <w:pPr>
+        <w:pStyle w:val="Link"/>
+        <w:rPr>
+          <w:lang w:val="en-GB"/>
+        </w:rPr>
+      </w:pPr>
+      <w:r>
+        <w:rPr>
+          <w:lang w:val="en-GB"/>
+        </w:rPr>
+        <w:t xml:space="preserve">Create table part 2:  </w:t>
+      </w:r>
+      <w:hyperlink r:id="rId42" w:history="1">
+        <w:r>
+          <w:rPr>
+            <w:rStyle w:val="Hipervnculo"/>
+            <w:lang w:val="en-GB"/>
+          </w:rPr>
+          <w:t>https://youtu.be/mObtb_l5Wys</w:t>
+        </w:r>
+      </w:hyperlink>
+    </w:p>
+    <w:p>
+      <w:pPr>
+        <w:pStyle w:val="Ttulo1"/>
+        <w:rPr>
+          <w:lang w:val="en-GB"/>
+        </w:rPr>
+      </w:pPr>
+      <w:r>
+        <w:rPr>
+          <w:lang w:val="en-GB"/>
+        </w:rPr>
+        <w:t>7 ANALYTIV FUNCTIONS</w:t>
+      </w:r>
+    </w:p>
+    <w:p>
+      <w:pPr>
+        <w:pStyle w:val="Ttulo2"/>
+        <w:rPr>
+          <w:lang w:val="en-GB"/>
+        </w:rPr>
+      </w:pPr>
+      <w:r>
+        <w:rPr>
+          <w:lang w:val="en-GB"/>
+        </w:rPr>
+        <w:t>7.1 OVER and PARTITION BY</w:t>
+      </w:r>
+    </w:p>
+    <w:p>
+      <w:pPr>
+        <w:pStyle w:val="Link"/>
+        <w:rPr>
+          <w:lang w:val="en-GB"/>
+        </w:rPr>
+      </w:pPr>
+      <w:hyperlink r:id="rId43" w:history="1">
+        <w:r>
+          <w:rPr>
+            <w:rStyle w:val="Hipervnculo"/>
+            <w:lang w:val="en-GB"/>
+          </w:rPr>
+          <w:t>https://youtu.be/bDmqeEOzNtM</w:t>
+        </w:r>
+      </w:hyperlink>
+    </w:p>
+    <w:p>
+      <w:pPr>
+        <w:pStyle w:val="Ttulo2"/>
+        <w:rPr>
+          <w:lang w:val="en-GB"/>
+        </w:rPr>
+      </w:pPr>
+      <w:r>
+        <w:rPr>
+          <w:lang w:val="en-GB"/>
+        </w:rPr>
+        <w:t>7.2 RANK, DENSE_RANK, and ROW_NUMBER</w:t>
+      </w:r>
+    </w:p>
+    <w:p>
+      <w:pPr>
+        <w:pStyle w:val="Link"/>
+        <w:rPr>
+          <w:lang w:val="en-GB"/>
+        </w:rPr>
+      </w:pPr>
+      <w:hyperlink r:id="rId44" w:history="1">
+        <w:r>
+          <w:rPr>
+            <w:rStyle w:val="Hipervnculo"/>
+            <w:lang w:val="en-GB"/>
+          </w:rPr>
+          <w:t>https://youtu.be/TY6Rk1VrB3w</w:t>
+        </w:r>
+      </w:hyperlink>
+    </w:p>
+    <w:p>
+      <w:pPr>
+        <w:pStyle w:val="Ttulo2"/>
+        <w:rPr>
+          <w:lang w:val="en-GB"/>
+        </w:rPr>
+      </w:pPr>
+      <w:r>
+        <w:rPr>
+          <w:lang w:val="en-GB"/>
+        </w:rPr>
+        <w:t>7.3 LEAD and LAG</w:t>
+      </w:r>
+    </w:p>
+    <w:p>
+      <w:pPr>
+        <w:pStyle w:val="Link"/>
+      </w:pPr>
+      <w:hyperlink r:id="rId45" w:history="1">
+        <w:r>
+          <w:rPr>
+            <w:rStyle w:val="Hipervnculo"/>
+          </w:rPr>
+          <w:t>https://youtu.be/AJ1IBdCRv_4</w:t>
+        </w:r>
+      </w:hyperlink>
+    </w:p>
+    <w:p>
+      <w:pPr>
+        <w:pStyle w:val="Ttulo1"/>
+      </w:pPr>
+      <w:r>
+        <w:t>8 V</w:t>
+      </w:r>
+      <w:r>
+        <w:t>ARIABLES AND TEMPORARY SETS</w:t>
+      </w:r>
+    </w:p>
+    <w:p>
+      <w:pPr>
+        <w:pStyle w:val="Ttulo2"/>
+      </w:pPr>
+      <w:r>
+        <w:t xml:space="preserve">8.1 </w:t>
+      </w:r>
+      <w:proofErr w:type="spellStart"/>
+      <w:r>
+        <w:t>Temporary</w:t>
+      </w:r>
+      <w:proofErr w:type="spellEnd"/>
+      <w:r>
+        <w:t xml:space="preserve"> tables</w:t>
+      </w:r>
+    </w:p>
+    <w:p>
+      <w:pPr>
+        <w:pStyle w:val="Link"/>
+      </w:pPr>
+      <w:hyperlink r:id="rId46" w:history="1">
+        <w:r>
+          <w:rPr>
+            <w:rStyle w:val="Hipervnculo"/>
+          </w:rPr>
+          <w:t>https://youtu.be/tKxZrWO-SoA</w:t>
+        </w:r>
+      </w:hyperlink>
+    </w:p>
+    <w:p>
+      <w:pPr>
+        <w:pStyle w:val="Ttulo2"/>
+      </w:pPr>
+      <w:r>
+        <w:lastRenderedPageBreak/>
+        <w:t xml:space="preserve">8.2 </w:t>
+      </w:r>
+      <w:proofErr w:type="spellStart"/>
+      <w:r>
+        <w:t>Common</w:t>
+      </w:r>
+      <w:proofErr w:type="spellEnd"/>
+      <w:r>
+        <w:t xml:space="preserve"> table </w:t>
+      </w:r>
+      <w:proofErr w:type="spellStart"/>
+      <w:r>
+        <w:t>expressions</w:t>
+      </w:r>
+      <w:proofErr w:type="spellEnd"/>
+    </w:p>
+    <w:p>
+      <w:pPr>
+        <w:pStyle w:val="Link"/>
+      </w:pPr>
+      <w:hyperlink r:id="rId47" w:history="1">
+        <w:r>
+          <w:rPr>
+            <w:rStyle w:val="Hipervnculo"/>
+          </w:rPr>
+          <w:t>https://youtu.be/Cz21U83MMGs</w:t>
+        </w:r>
+      </w:hyperlink>
+    </w:p>
+    <w:p>
+      <w:pPr>
+        <w:pStyle w:val="Ttulo2"/>
+      </w:pPr>
+      <w:r>
+        <w:t xml:space="preserve">8.3 Recursive </w:t>
+      </w:r>
+      <w:proofErr w:type="spellStart"/>
+      <w:r>
+        <w:t>operations</w:t>
+      </w:r>
+      <w:proofErr w:type="spellEnd"/>
+      <w:r>
+        <w:t xml:space="preserve"> </w:t>
+      </w:r>
+      <w:proofErr w:type="spellStart"/>
+      <w:r>
+        <w:t>using</w:t>
+      </w:r>
+      <w:proofErr w:type="spellEnd"/>
+      <w:r>
+        <w:t xml:space="preserve"> </w:t>
+      </w:r>
+      <w:proofErr w:type="spellStart"/>
+      <w:r>
+        <w:t>CTEs</w:t>
+      </w:r>
+      <w:proofErr w:type="spellEnd"/>
+    </w:p>
+    <w:p>
+      <w:pPr>
+        <w:pStyle w:val="Link"/>
+      </w:pPr>
+      <w:hyperlink r:id="rId48" w:history="1">
+        <w:r>
+          <w:rPr>
+            <w:rStyle w:val="Hipervnculo"/>
+          </w:rPr>
+          <w:t>https://youtu.be/pvlR_d8HgM8</w:t>
+        </w:r>
+      </w:hyperlink>
+    </w:p>
+    <w:p>
+      <w:pPr>
+        <w:pStyle w:val="Ttulo2"/>
+      </w:pPr>
+      <w:r>
+        <w:t xml:space="preserve">8.4 </w:t>
+      </w:r>
+      <w:proofErr w:type="spellStart"/>
+      <w:r>
+        <w:t>Pivotinh</w:t>
+      </w:r>
+      <w:proofErr w:type="spellEnd"/>
+      <w:r>
+        <w:t xml:space="preserve"> </w:t>
+      </w:r>
+      <w:proofErr w:type="spellStart"/>
+      <w:r>
+        <w:t>using</w:t>
+      </w:r>
+      <w:proofErr w:type="spellEnd"/>
+      <w:r>
+        <w:t xml:space="preserve"> the FILTER </w:t>
+      </w:r>
+      <w:proofErr w:type="spellStart"/>
+      <w:r>
+        <w:t>clause</w:t>
+      </w:r>
+      <w:proofErr w:type="spellEnd"/>
+    </w:p>
+    <w:p>
+      <w:pPr>
+        <w:pStyle w:val="Link"/>
+        <w:rPr>
+          <w:lang w:val="en-GB"/>
+        </w:rPr>
+      </w:pPr>
+      <w:hyperlink r:id="rId49" w:history="1">
+        <w:r>
+          <w:rPr>
+            <w:rStyle w:val="Hipervnculo"/>
+            <w:lang w:val="en-GB"/>
+          </w:rPr>
+          <w:t>https://youtu.be/8huntSfDswU</w:t>
+        </w:r>
+      </w:hyperlink>
+    </w:p>
+    <w:p>
+      <w:pPr>
+        <w:pStyle w:val="Ttulo1"/>
+        <w:rPr>
+          <w:lang w:val="en-GB"/>
+        </w:rPr>
+      </w:pPr>
+      <w:r>
+        <w:rPr>
+          <w:lang w:val="en-GB"/>
+        </w:rPr>
+        <w:t>9 SAMPLE D</w:t>
+      </w:r>
+      <w:r>
+        <w:rPr>
+          <w:lang w:val="en-GB"/>
+        </w:rPr>
+        <w:t>ATABASE INSTALLATION</w:t>
+      </w:r>
+    </w:p>
+    <w:p>
+      <w:pPr>
+        <w:pStyle w:val="Ttulo2"/>
+        <w:rPr>
+          <w:lang w:val="en-GB"/>
+        </w:rPr>
+      </w:pPr>
+      <w:r>
+        <w:rPr>
+          <w:lang w:val="en-GB"/>
+        </w:rPr>
+        <w:t xml:space="preserve">9.1 </w:t>
+      </w:r>
+      <w:r>
+        <w:rPr>
+          <w:lang w:val="en-GB"/>
+        </w:rPr>
+        <w:t xml:space="preserve">Installing the </w:t>
+      </w:r>
+      <w:proofErr w:type="spellStart"/>
+      <w:r>
+        <w:rPr>
+          <w:lang w:val="en-GB"/>
+        </w:rPr>
+        <w:t>AdventureWorks</w:t>
+      </w:r>
+      <w:proofErr w:type="spellEnd"/>
+      <w:r>
+        <w:rPr>
+          <w:lang w:val="en-GB"/>
+        </w:rPr>
+        <w:t xml:space="preserve"> sample database</w:t>
+      </w:r>
+    </w:p>
+    <w:p>
+      <w:pPr>
+        <w:pStyle w:val="Link"/>
+      </w:pPr>
+      <w:hyperlink r:id="rId50" w:history="1">
+        <w:r>
+          <w:rPr>
+            <w:rStyle w:val="Hipervnculo"/>
+          </w:rPr>
+          <w:t>https://youtu.be/IkYKfprbIl8</w:t>
+        </w:r>
+      </w:hyperlink>
+    </w:p>
+    <w:p>
+      <w:pPr>
+        <w:pStyle w:val="Link"/>
+        <w:rPr>
+          <w:lang w:val="en-GB"/>
+        </w:rPr>
+      </w:pPr>
+      <w:r>
+        <w:rPr>
+          <w:lang w:val="en-GB"/>
+        </w:rPr>
+        <w:t>LAB Exercise</w:t>
+      </w:r>
+      <w:r>
+        <w:rPr>
+          <w:lang w:val="en-GB"/>
+        </w:rPr>
+        <w:t xml:space="preserve">: </w:t>
+      </w:r>
+      <w:r>
+        <w:rPr>
+          <w:lang w:val="en-GB"/>
+        </w:rPr>
+        <w:t xml:space="preserve"> </w:t>
+      </w:r>
+      <w:r>
+        <w:rPr>
+          <w:lang w:val="en-GB"/>
+        </w:rPr>
+        <w:t>https://www.youtube.com/watch?v=QyHfn2N_e-E</w:t>
+      </w:r>
     </w:p>
     <w:sectPr>
       <w:pgSz w:w="11906" w:h="16838"/>
@@ -2946,7 +5560,6 @@
   <w:style w:type="character" w:default="1" w:styleId="Fuentedeprrafopredeter">
     <w:name w:val="Default Paragraph Font"/>
     <w:uiPriority w:val="1"/>
-    <w:semiHidden/>
     <w:unhideWhenUsed/>
   </w:style>
   <w:style w:type="table" w:default="1" w:styleId="Tablanormal">

--- a/SQL/SQL BASICS.docx
+++ b/SQL/SQL BASICS.docx
@@ -69,7 +69,7 @@
           <w:r>
             <w:fldChar w:fldCharType="separate"/>
           </w:r>
-          <w:hyperlink w:anchor="_Toc95203445" w:history="1">
+          <w:hyperlink w:anchor="_Toc95236358" w:history="1">
             <w:r>
               <w:rPr>
                 <w:rStyle w:val="Hipervnculo"/>
@@ -97,7 +97,7 @@
                 <w:noProof/>
                 <w:webHidden/>
               </w:rPr>
-              <w:instrText xml:space="preserve"> PAGEREF _Toc95203445 \h </w:instrText>
+              <w:instrText xml:space="preserve"> PAGEREF _Toc95236358 \h </w:instrText>
             </w:r>
             <w:r>
               <w:rPr>
@@ -140,7 +140,7 @@
               <w:lang w:eastAsia="es-ES"/>
             </w:rPr>
           </w:pPr>
-          <w:hyperlink w:anchor="_Toc95203446" w:history="1">
+          <w:hyperlink w:anchor="_Toc95236359" w:history="1">
             <w:r>
               <w:rPr>
                 <w:rStyle w:val="Hipervnculo"/>
@@ -168,7 +168,7 @@
                 <w:noProof/>
                 <w:webHidden/>
               </w:rPr>
-              <w:instrText xml:space="preserve"> PAGEREF _Toc95203446 \h </w:instrText>
+              <w:instrText xml:space="preserve"> PAGEREF _Toc95236359 \h </w:instrText>
             </w:r>
             <w:r>
               <w:rPr>
@@ -211,7 +211,7 @@
               <w:lang w:eastAsia="es-ES"/>
             </w:rPr>
           </w:pPr>
-          <w:hyperlink w:anchor="_Toc95203447" w:history="1">
+          <w:hyperlink w:anchor="_Toc95236360" w:history="1">
             <w:r>
               <w:rPr>
                 <w:rStyle w:val="Hipervnculo"/>
@@ -239,7 +239,7 @@
                 <w:noProof/>
                 <w:webHidden/>
               </w:rPr>
-              <w:instrText xml:space="preserve"> PAGEREF _Toc95203447 \h </w:instrText>
+              <w:instrText xml:space="preserve"> PAGEREF _Toc95236360 \h </w:instrText>
             </w:r>
             <w:r>
               <w:rPr>
@@ -282,7 +282,7 @@
               <w:lang w:eastAsia="es-ES"/>
             </w:rPr>
           </w:pPr>
-          <w:hyperlink w:anchor="_Toc95203448" w:history="1">
+          <w:hyperlink w:anchor="_Toc95236361" w:history="1">
             <w:r>
               <w:rPr>
                 <w:rStyle w:val="Hipervnculo"/>
@@ -310,7 +310,7 @@
                 <w:noProof/>
                 <w:webHidden/>
               </w:rPr>
-              <w:instrText xml:space="preserve"> PAGEREF _Toc95203448 \h </w:instrText>
+              <w:instrText xml:space="preserve"> PAGEREF _Toc95236361 \h </w:instrText>
             </w:r>
             <w:r>
               <w:rPr>
@@ -353,7 +353,7 @@
               <w:lang w:eastAsia="es-ES"/>
             </w:rPr>
           </w:pPr>
-          <w:hyperlink w:anchor="_Toc95203449" w:history="1">
+          <w:hyperlink w:anchor="_Toc95236362" w:history="1">
             <w:r>
               <w:rPr>
                 <w:rStyle w:val="Hipervnculo"/>
@@ -381,7 +381,7 @@
                 <w:noProof/>
                 <w:webHidden/>
               </w:rPr>
-              <w:instrText xml:space="preserve"> PAGEREF _Toc95203449 \h </w:instrText>
+              <w:instrText xml:space="preserve"> PAGEREF _Toc95236362 \h </w:instrText>
             </w:r>
             <w:r>
               <w:rPr>
@@ -424,7 +424,7 @@
               <w:lang w:eastAsia="es-ES"/>
             </w:rPr>
           </w:pPr>
-          <w:hyperlink w:anchor="_Toc95203450" w:history="1">
+          <w:hyperlink w:anchor="_Toc95236363" w:history="1">
             <w:r>
               <w:rPr>
                 <w:rStyle w:val="Hipervnculo"/>
@@ -452,7 +452,7 @@
                 <w:noProof/>
                 <w:webHidden/>
               </w:rPr>
-              <w:instrText xml:space="preserve"> PAGEREF _Toc95203450 \h </w:instrText>
+              <w:instrText xml:space="preserve"> PAGEREF _Toc95236363 \h </w:instrText>
             </w:r>
             <w:r>
               <w:rPr>
@@ -495,7 +495,7 @@
               <w:lang w:eastAsia="es-ES"/>
             </w:rPr>
           </w:pPr>
-          <w:hyperlink w:anchor="_Toc95203451" w:history="1">
+          <w:hyperlink w:anchor="_Toc95236364" w:history="1">
             <w:r>
               <w:rPr>
                 <w:rStyle w:val="Hipervnculo"/>
@@ -523,7 +523,7 @@
                 <w:noProof/>
                 <w:webHidden/>
               </w:rPr>
-              <w:instrText xml:space="preserve"> PAGEREF _Toc95203451 \h </w:instrText>
+              <w:instrText xml:space="preserve"> PAGEREF _Toc95236364 \h </w:instrText>
             </w:r>
             <w:r>
               <w:rPr>
@@ -566,7 +566,7 @@
               <w:lang w:eastAsia="es-ES"/>
             </w:rPr>
           </w:pPr>
-          <w:hyperlink w:anchor="_Toc95203452" w:history="1">
+          <w:hyperlink w:anchor="_Toc95236365" w:history="1">
             <w:r>
               <w:rPr>
                 <w:rStyle w:val="Hipervnculo"/>
@@ -594,7 +594,7 @@
                 <w:noProof/>
                 <w:webHidden/>
               </w:rPr>
-              <w:instrText xml:space="preserve"> PAGEREF _Toc95203452 \h </w:instrText>
+              <w:instrText xml:space="preserve"> PAGEREF _Toc95236365 \h </w:instrText>
             </w:r>
             <w:r>
               <w:rPr>
@@ -637,7 +637,7 @@
               <w:lang w:eastAsia="es-ES"/>
             </w:rPr>
           </w:pPr>
-          <w:hyperlink w:anchor="_Toc95203453" w:history="1">
+          <w:hyperlink w:anchor="_Toc95236366" w:history="1">
             <w:r>
               <w:rPr>
                 <w:rStyle w:val="Hipervnculo"/>
@@ -665,7 +665,7 @@
                 <w:noProof/>
                 <w:webHidden/>
               </w:rPr>
-              <w:instrText xml:space="preserve"> PAGEREF _Toc95203453 \h </w:instrText>
+              <w:instrText xml:space="preserve"> PAGEREF _Toc95236366 \h </w:instrText>
             </w:r>
             <w:r>
               <w:rPr>
@@ -708,7 +708,7 @@
               <w:lang w:eastAsia="es-ES"/>
             </w:rPr>
           </w:pPr>
-          <w:hyperlink w:anchor="_Toc95203454" w:history="1">
+          <w:hyperlink w:anchor="_Toc95236367" w:history="1">
             <w:r>
               <w:rPr>
                 <w:rStyle w:val="Hipervnculo"/>
@@ -736,7 +736,7 @@
                 <w:noProof/>
                 <w:webHidden/>
               </w:rPr>
-              <w:instrText xml:space="preserve"> PAGEREF _Toc95203454 \h </w:instrText>
+              <w:instrText xml:space="preserve"> PAGEREF _Toc95236367 \h </w:instrText>
             </w:r>
             <w:r>
               <w:rPr>
@@ -757,6 +757,148 @@
                 <w:webHidden/>
               </w:rPr>
               <w:t>3</w:t>
+            </w:r>
+            <w:r>
+              <w:rPr>
+                <w:noProof/>
+                <w:webHidden/>
+              </w:rPr>
+              <w:fldChar w:fldCharType="end"/>
+            </w:r>
+          </w:hyperlink>
+        </w:p>
+        <w:p>
+          <w:pPr>
+            <w:pStyle w:val="TDC3"/>
+            <w:tabs>
+              <w:tab w:val="right" w:leader="dot" w:pos="8494"/>
+            </w:tabs>
+            <w:rPr>
+              <w:rFonts w:eastAsiaTheme="minorEastAsia"/>
+              <w:noProof/>
+              <w:lang w:eastAsia="es-ES"/>
+            </w:rPr>
+          </w:pPr>
+          <w:hyperlink w:anchor="_Toc95236368" w:history="1">
+            <w:r>
+              <w:rPr>
+                <w:rStyle w:val="Hipervnculo"/>
+                <w:noProof/>
+                <w:lang w:val="en-GB"/>
+              </w:rPr>
+              <w:t>Customer Analysis task</w:t>
+            </w:r>
+            <w:r>
+              <w:rPr>
+                <w:noProof/>
+                <w:webHidden/>
+              </w:rPr>
+              <w:tab/>
+            </w:r>
+            <w:r>
+              <w:rPr>
+                <w:noProof/>
+                <w:webHidden/>
+              </w:rPr>
+              <w:fldChar w:fldCharType="begin"/>
+            </w:r>
+            <w:r>
+              <w:rPr>
+                <w:noProof/>
+                <w:webHidden/>
+              </w:rPr>
+              <w:instrText xml:space="preserve"> PAGEREF _Toc95236368 \h </w:instrText>
+            </w:r>
+            <w:r>
+              <w:rPr>
+                <w:noProof/>
+                <w:webHidden/>
+              </w:rPr>
+            </w:r>
+            <w:r>
+              <w:rPr>
+                <w:noProof/>
+                <w:webHidden/>
+              </w:rPr>
+              <w:fldChar w:fldCharType="separate"/>
+            </w:r>
+            <w:r>
+              <w:rPr>
+                <w:noProof/>
+                <w:webHidden/>
+              </w:rPr>
+              <w:t>4</w:t>
+            </w:r>
+            <w:r>
+              <w:rPr>
+                <w:noProof/>
+                <w:webHidden/>
+              </w:rPr>
+              <w:fldChar w:fldCharType="end"/>
+            </w:r>
+          </w:hyperlink>
+        </w:p>
+        <w:p>
+          <w:pPr>
+            <w:pStyle w:val="TDC3"/>
+            <w:tabs>
+              <w:tab w:val="right" w:leader="dot" w:pos="8494"/>
+            </w:tabs>
+            <w:rPr>
+              <w:rFonts w:eastAsiaTheme="minorEastAsia"/>
+              <w:noProof/>
+              <w:lang w:eastAsia="es-ES"/>
+            </w:rPr>
+          </w:pPr>
+          <w:hyperlink w:anchor="_Toc95236369" w:history="1">
+            <w:r>
+              <w:rPr>
+                <w:rStyle w:val="Hipervnculo"/>
+                <w:noProof/>
+                <w:lang w:val="en-GB"/>
+              </w:rPr>
+              <w:t>Precision and Scale</w:t>
+            </w:r>
+            <w:r>
+              <w:rPr>
+                <w:noProof/>
+                <w:webHidden/>
+              </w:rPr>
+              <w:tab/>
+            </w:r>
+            <w:r>
+              <w:rPr>
+                <w:noProof/>
+                <w:webHidden/>
+              </w:rPr>
+              <w:fldChar w:fldCharType="begin"/>
+            </w:r>
+            <w:r>
+              <w:rPr>
+                <w:noProof/>
+                <w:webHidden/>
+              </w:rPr>
+              <w:instrText xml:space="preserve"> PAGEREF _Toc95236369 \h </w:instrText>
+            </w:r>
+            <w:r>
+              <w:rPr>
+                <w:noProof/>
+                <w:webHidden/>
+              </w:rPr>
+            </w:r>
+            <w:r>
+              <w:rPr>
+                <w:noProof/>
+                <w:webHidden/>
+              </w:rPr>
+              <w:fldChar w:fldCharType="separate"/>
+            </w:r>
+            <w:r>
+              <w:rPr>
+                <w:noProof/>
+                <w:webHidden/>
+              </w:rPr>
+              <w:t>7</w:t>
             </w:r>
             <w:r>
               <w:rPr>
@@ -779,7 +921,7 @@
               <w:lang w:eastAsia="es-ES"/>
             </w:rPr>
           </w:pPr>
-          <w:hyperlink w:anchor="_Toc95203455" w:history="1">
+          <w:hyperlink w:anchor="_Toc95236370" w:history="1">
             <w:r>
               <w:rPr>
                 <w:rStyle w:val="Hipervnculo"/>
@@ -807,7 +949,7 @@
                 <w:noProof/>
                 <w:webHidden/>
               </w:rPr>
-              <w:instrText xml:space="preserve"> PAGEREF _Toc95203455 \h </w:instrText>
+              <w:instrText xml:space="preserve"> PAGEREF _Toc95236370 \h </w:instrText>
             </w:r>
             <w:r>
               <w:rPr>
@@ -827,7 +969,7 @@
                 <w:noProof/>
                 <w:webHidden/>
               </w:rPr>
-              <w:t>3</w:t>
+              <w:t>7</w:t>
             </w:r>
             <w:r>
               <w:rPr>
@@ -850,7 +992,7 @@
               <w:lang w:eastAsia="es-ES"/>
             </w:rPr>
           </w:pPr>
-          <w:hyperlink w:anchor="_Toc95203456" w:history="1">
+          <w:hyperlink w:anchor="_Toc95236371" w:history="1">
             <w:r>
               <w:rPr>
                 <w:rStyle w:val="Hipervnculo"/>
@@ -878,7 +1020,7 @@
                 <w:noProof/>
                 <w:webHidden/>
               </w:rPr>
-              <w:instrText xml:space="preserve"> PAGEREF _Toc95203456 \h </w:instrText>
+              <w:instrText xml:space="preserve"> PAGEREF _Toc95236371 \h </w:instrText>
             </w:r>
             <w:r>
               <w:rPr>
@@ -898,7 +1040,7 @@
                 <w:noProof/>
                 <w:webHidden/>
               </w:rPr>
-              <w:t>3</w:t>
+              <w:t>7</w:t>
             </w:r>
             <w:r>
               <w:rPr>
@@ -921,7 +1063,7 @@
               <w:lang w:eastAsia="es-ES"/>
             </w:rPr>
           </w:pPr>
-          <w:hyperlink w:anchor="_Toc95203457" w:history="1">
+          <w:hyperlink w:anchor="_Toc95236372" w:history="1">
             <w:r>
               <w:rPr>
                 <w:rStyle w:val="Hipervnculo"/>
@@ -949,7 +1091,7 @@
                 <w:noProof/>
                 <w:webHidden/>
               </w:rPr>
-              <w:instrText xml:space="preserve"> PAGEREF _Toc95203457 \h </w:instrText>
+              <w:instrText xml:space="preserve"> PAGEREF _Toc95236372 \h </w:instrText>
             </w:r>
             <w:r>
               <w:rPr>
@@ -969,7 +1111,7 @@
                 <w:noProof/>
                 <w:webHidden/>
               </w:rPr>
-              <w:t>3</w:t>
+              <w:t>7</w:t>
             </w:r>
             <w:r>
               <w:rPr>
@@ -992,7 +1134,7 @@
               <w:lang w:eastAsia="es-ES"/>
             </w:rPr>
           </w:pPr>
-          <w:hyperlink w:anchor="_Toc95203458" w:history="1">
+          <w:hyperlink w:anchor="_Toc95236373" w:history="1">
             <w:r>
               <w:rPr>
                 <w:rStyle w:val="Hipervnculo"/>
@@ -1020,7 +1162,7 @@
                 <w:noProof/>
                 <w:webHidden/>
               </w:rPr>
-              <w:instrText xml:space="preserve"> PAGEREF _Toc95203458 \h </w:instrText>
+              <w:instrText xml:space="preserve"> PAGEREF _Toc95236373 \h </w:instrText>
             </w:r>
             <w:r>
               <w:rPr>
@@ -1040,7 +1182,7 @@
                 <w:noProof/>
                 <w:webHidden/>
               </w:rPr>
-              <w:t>5</w:t>
+              <w:t>9</w:t>
             </w:r>
             <w:r>
               <w:rPr>
@@ -1063,7 +1205,7 @@
               <w:lang w:eastAsia="es-ES"/>
             </w:rPr>
           </w:pPr>
-          <w:hyperlink w:anchor="_Toc95203459" w:history="1">
+          <w:hyperlink w:anchor="_Toc95236374" w:history="1">
             <w:r>
               <w:rPr>
                 <w:rStyle w:val="Hipervnculo"/>
@@ -1091,7 +1233,7 @@
                 <w:noProof/>
                 <w:webHidden/>
               </w:rPr>
-              <w:instrText xml:space="preserve"> PAGEREF _Toc95203459 \h </w:instrText>
+              <w:instrText xml:space="preserve"> PAGEREF _Toc95236374 \h </w:instrText>
             </w:r>
             <w:r>
               <w:rPr>
@@ -1111,7 +1253,7 @@
                 <w:noProof/>
                 <w:webHidden/>
               </w:rPr>
-              <w:t>6</w:t>
+              <w:t>10</w:t>
             </w:r>
             <w:r>
               <w:rPr>
@@ -1134,7 +1276,7 @@
               <w:lang w:eastAsia="es-ES"/>
             </w:rPr>
           </w:pPr>
-          <w:hyperlink w:anchor="_Toc95203460" w:history="1">
+          <w:hyperlink w:anchor="_Toc95236375" w:history="1">
             <w:r>
               <w:rPr>
                 <w:rStyle w:val="Hipervnculo"/>
@@ -1162,7 +1304,7 @@
                 <w:noProof/>
                 <w:webHidden/>
               </w:rPr>
-              <w:instrText xml:space="preserve"> PAGEREF _Toc95203460 \h </w:instrText>
+              <w:instrText xml:space="preserve"> PAGEREF _Toc95236375 \h </w:instrText>
             </w:r>
             <w:r>
               <w:rPr>
@@ -1182,7 +1324,7 @@
                 <w:noProof/>
                 <w:webHidden/>
               </w:rPr>
-              <w:t>6</w:t>
+              <w:t>10</w:t>
             </w:r>
             <w:r>
               <w:rPr>
@@ -1205,7 +1347,7 @@
               <w:lang w:eastAsia="es-ES"/>
             </w:rPr>
           </w:pPr>
-          <w:hyperlink w:anchor="_Toc95203461" w:history="1">
+          <w:hyperlink w:anchor="_Toc95236376" w:history="1">
             <w:r>
               <w:rPr>
                 <w:rStyle w:val="Hipervnculo"/>
@@ -1233,7 +1375,7 @@
                 <w:noProof/>
                 <w:webHidden/>
               </w:rPr>
-              <w:instrText xml:space="preserve"> PAGEREF _Toc95203461 \h </w:instrText>
+              <w:instrText xml:space="preserve"> PAGEREF _Toc95236376 \h </w:instrText>
             </w:r>
             <w:r>
               <w:rPr>
@@ -1253,7 +1395,7 @@
                 <w:noProof/>
                 <w:webHidden/>
               </w:rPr>
-              <w:t>6</w:t>
+              <w:t>10</w:t>
             </w:r>
             <w:r>
               <w:rPr>
@@ -1276,7 +1418,7 @@
               <w:lang w:eastAsia="es-ES"/>
             </w:rPr>
           </w:pPr>
-          <w:hyperlink w:anchor="_Toc95203462" w:history="1">
+          <w:hyperlink w:anchor="_Toc95236377" w:history="1">
             <w:r>
               <w:rPr>
                 <w:rStyle w:val="Hipervnculo"/>
@@ -1304,7 +1446,7 @@
                 <w:noProof/>
                 <w:webHidden/>
               </w:rPr>
-              <w:instrText xml:space="preserve"> PAGEREF _Toc95203462 \h </w:instrText>
+              <w:instrText xml:space="preserve"> PAGEREF _Toc95236377 \h </w:instrText>
             </w:r>
             <w:r>
               <w:rPr>
@@ -1324,7 +1466,7 @@
                 <w:noProof/>
                 <w:webHidden/>
               </w:rPr>
-              <w:t>7</w:t>
+              <w:t>11</w:t>
             </w:r>
             <w:r>
               <w:rPr>
@@ -1347,7 +1489,7 @@
               <w:lang w:eastAsia="es-ES"/>
             </w:rPr>
           </w:pPr>
-          <w:hyperlink w:anchor="_Toc95203463" w:history="1">
+          <w:hyperlink w:anchor="_Toc95236378" w:history="1">
             <w:r>
               <w:rPr>
                 <w:rStyle w:val="Hipervnculo"/>
@@ -1376,7 +1518,7 @@
                 <w:noProof/>
                 <w:webHidden/>
               </w:rPr>
-              <w:instrText xml:space="preserve"> PAGEREF _Toc95203463 \h </w:instrText>
+              <w:instrText xml:space="preserve"> PAGEREF _Toc95236378 \h </w:instrText>
             </w:r>
             <w:r>
               <w:rPr>
@@ -1396,7 +1538,7 @@
                 <w:noProof/>
                 <w:webHidden/>
               </w:rPr>
-              <w:t>7</w:t>
+              <w:t>11</w:t>
             </w:r>
             <w:r>
               <w:rPr>
@@ -1419,7 +1561,7 @@
               <w:lang w:eastAsia="es-ES"/>
             </w:rPr>
           </w:pPr>
-          <w:hyperlink w:anchor="_Toc95203464" w:history="1">
+          <w:hyperlink w:anchor="_Toc95236379" w:history="1">
             <w:r>
               <w:rPr>
                 <w:rStyle w:val="Hipervnculo"/>
@@ -1447,7 +1589,7 @@
                 <w:noProof/>
                 <w:webHidden/>
               </w:rPr>
-              <w:instrText xml:space="preserve"> PAGEREF _Toc95203464 \h </w:instrText>
+              <w:instrText xml:space="preserve"> PAGEREF _Toc95236379 \h </w:instrText>
             </w:r>
             <w:r>
               <w:rPr>
@@ -1467,7 +1609,7 @@
                 <w:noProof/>
                 <w:webHidden/>
               </w:rPr>
-              <w:t>8</w:t>
+              <w:t>12</w:t>
             </w:r>
             <w:r>
               <w:rPr>
@@ -1490,11 +1632,12 @@
               <w:lang w:eastAsia="es-ES"/>
             </w:rPr>
           </w:pPr>
-          <w:hyperlink w:anchor="_Toc95203465" w:history="1">
+          <w:hyperlink w:anchor="_Toc95236380" w:history="1">
             <w:r>
               <w:rPr>
                 <w:rStyle w:val="Hipervnculo"/>
                 <w:noProof/>
+                <w:lang w:val="en-GB"/>
               </w:rPr>
               <w:t>2.6 Full Outer Join</w:t>
             </w:r>
@@ -1517,7 +1660,7 @@
                 <w:noProof/>
                 <w:webHidden/>
               </w:rPr>
-              <w:instrText xml:space="preserve"> PAGEREF _Toc95203465 \h </w:instrText>
+              <w:instrText xml:space="preserve"> PAGEREF _Toc95236380 \h </w:instrText>
             </w:r>
             <w:r>
               <w:rPr>
@@ -1537,7 +1680,7 @@
                 <w:noProof/>
                 <w:webHidden/>
               </w:rPr>
-              <w:t>8</w:t>
+              <w:t>12</w:t>
             </w:r>
             <w:r>
               <w:rPr>
@@ -1560,11 +1703,12 @@
               <w:lang w:eastAsia="es-ES"/>
             </w:rPr>
           </w:pPr>
-          <w:hyperlink w:anchor="_Toc95203466" w:history="1">
+          <w:hyperlink w:anchor="_Toc95236381" w:history="1">
             <w:r>
               <w:rPr>
                 <w:rStyle w:val="Hipervnculo"/>
                 <w:noProof/>
+                <w:lang w:val="en-GB"/>
               </w:rPr>
               <w:t>3 SUBQUERIES</w:t>
             </w:r>
@@ -1587,7 +1731,7 @@
                 <w:noProof/>
                 <w:webHidden/>
               </w:rPr>
-              <w:instrText xml:space="preserve"> PAGEREF _Toc95203466 \h </w:instrText>
+              <w:instrText xml:space="preserve"> PAGEREF _Toc95236381 \h </w:instrText>
             </w:r>
             <w:r>
               <w:rPr>
@@ -1607,7 +1751,7 @@
                 <w:noProof/>
                 <w:webHidden/>
               </w:rPr>
-              <w:t>8</w:t>
+              <w:t>14</w:t>
             </w:r>
             <w:r>
               <w:rPr>
@@ -1630,11 +1774,12 @@
               <w:lang w:eastAsia="es-ES"/>
             </w:rPr>
           </w:pPr>
-          <w:hyperlink w:anchor="_Toc95203467" w:history="1">
+          <w:hyperlink w:anchor="_Toc95236382" w:history="1">
             <w:r>
               <w:rPr>
                 <w:rStyle w:val="Hipervnculo"/>
                 <w:noProof/>
+                <w:lang w:val="en-GB"/>
               </w:rPr>
               <w:t>3.1 Subqueries</w:t>
             </w:r>
@@ -1657,7 +1802,7 @@
                 <w:noProof/>
                 <w:webHidden/>
               </w:rPr>
-              <w:instrText xml:space="preserve"> PAGEREF _Toc95203467 \h </w:instrText>
+              <w:instrText xml:space="preserve"> PAGEREF _Toc95236382 \h </w:instrText>
             </w:r>
             <w:r>
               <w:rPr>
@@ -1677,7 +1822,7 @@
                 <w:noProof/>
                 <w:webHidden/>
               </w:rPr>
-              <w:t>8</w:t>
+              <w:t>14</w:t>
             </w:r>
             <w:r>
               <w:rPr>
@@ -1700,11 +1845,12 @@
               <w:lang w:eastAsia="es-ES"/>
             </w:rPr>
           </w:pPr>
-          <w:hyperlink w:anchor="_Toc95203468" w:history="1">
+          <w:hyperlink w:anchor="_Toc95236383" w:history="1">
             <w:r>
               <w:rPr>
                 <w:rStyle w:val="Hipervnculo"/>
                 <w:noProof/>
+                <w:lang w:val="en-GB"/>
               </w:rPr>
               <w:t>3.2 More Subqueries and STRING_AGG</w:t>
             </w:r>
@@ -1727,7 +1873,7 @@
                 <w:noProof/>
                 <w:webHidden/>
               </w:rPr>
-              <w:instrText xml:space="preserve"> PAGEREF _Toc95203468 \h </w:instrText>
+              <w:instrText xml:space="preserve"> PAGEREF _Toc95236383 \h </w:instrText>
             </w:r>
             <w:r>
               <w:rPr>
@@ -1747,7 +1893,7 @@
                 <w:noProof/>
                 <w:webHidden/>
               </w:rPr>
-              <w:t>8</w:t>
+              <w:t>14</w:t>
             </w:r>
             <w:r>
               <w:rPr>
@@ -1770,7 +1916,7 @@
               <w:lang w:eastAsia="es-ES"/>
             </w:rPr>
           </w:pPr>
-          <w:hyperlink w:anchor="_Toc95203469" w:history="1">
+          <w:hyperlink w:anchor="_Toc95236384" w:history="1">
             <w:r>
               <w:rPr>
                 <w:rStyle w:val="Hipervnculo"/>
@@ -1798,7 +1944,7 @@
                 <w:noProof/>
                 <w:webHidden/>
               </w:rPr>
-              <w:instrText xml:space="preserve"> PAGEREF _Toc95203469 \h </w:instrText>
+              <w:instrText xml:space="preserve"> PAGEREF _Toc95236384 \h </w:instrText>
             </w:r>
             <w:r>
               <w:rPr>
@@ -1818,7 +1964,7 @@
                 <w:noProof/>
                 <w:webHidden/>
               </w:rPr>
-              <w:t>8</w:t>
+              <w:t>14</w:t>
             </w:r>
             <w:r>
               <w:rPr>
@@ -1841,7 +1987,7 @@
               <w:lang w:eastAsia="es-ES"/>
             </w:rPr>
           </w:pPr>
-          <w:hyperlink w:anchor="_Toc95203470" w:history="1">
+          <w:hyperlink w:anchor="_Toc95236385" w:history="1">
             <w:r>
               <w:rPr>
                 <w:rStyle w:val="Hipervnculo"/>
@@ -1869,7 +2015,7 @@
                 <w:noProof/>
                 <w:webHidden/>
               </w:rPr>
-              <w:instrText xml:space="preserve"> PAGEREF _Toc95203470 \h </w:instrText>
+              <w:instrText xml:space="preserve"> PAGEREF _Toc95236385 \h </w:instrText>
             </w:r>
             <w:r>
               <w:rPr>
@@ -1889,7 +2035,7 @@
                 <w:noProof/>
                 <w:webHidden/>
               </w:rPr>
-              <w:t>8</w:t>
+              <w:t>14</w:t>
             </w:r>
             <w:r>
               <w:rPr>
@@ -1912,7 +2058,7 @@
               <w:lang w:eastAsia="es-ES"/>
             </w:rPr>
           </w:pPr>
-          <w:hyperlink w:anchor="_Toc95203471" w:history="1">
+          <w:hyperlink w:anchor="_Toc95236386" w:history="1">
             <w:r>
               <w:rPr>
                 <w:rStyle w:val="Hipervnculo"/>
@@ -1940,7 +2086,7 @@
                 <w:noProof/>
                 <w:webHidden/>
               </w:rPr>
-              <w:instrText xml:space="preserve"> PAGEREF _Toc95203471 \h </w:instrText>
+              <w:instrText xml:space="preserve"> PAGEREF _Toc95236386 \h </w:instrText>
             </w:r>
             <w:r>
               <w:rPr>
@@ -1960,7 +2106,7 @@
                 <w:noProof/>
                 <w:webHidden/>
               </w:rPr>
-              <w:t>8</w:t>
+              <w:t>14</w:t>
             </w:r>
             <w:r>
               <w:rPr>
@@ -1983,7 +2129,7 @@
               <w:lang w:eastAsia="es-ES"/>
             </w:rPr>
           </w:pPr>
-          <w:hyperlink w:anchor="_Toc95203472" w:history="1">
+          <w:hyperlink w:anchor="_Toc95236387" w:history="1">
             <w:r>
               <w:rPr>
                 <w:rStyle w:val="Hipervnculo"/>
@@ -2011,7 +2157,7 @@
                 <w:noProof/>
                 <w:webHidden/>
               </w:rPr>
-              <w:instrText xml:space="preserve"> PAGEREF _Toc95203472 \h </w:instrText>
+              <w:instrText xml:space="preserve"> PAGEREF _Toc95236387 \h </w:instrText>
             </w:r>
             <w:r>
               <w:rPr>
@@ -2031,7 +2177,7 @@
                 <w:noProof/>
                 <w:webHidden/>
               </w:rPr>
-              <w:t>8</w:t>
+              <w:t>14</w:t>
             </w:r>
             <w:r>
               <w:rPr>
@@ -2054,7 +2200,7 @@
               <w:lang w:eastAsia="es-ES"/>
             </w:rPr>
           </w:pPr>
-          <w:hyperlink w:anchor="_Toc95203473" w:history="1">
+          <w:hyperlink w:anchor="_Toc95236388" w:history="1">
             <w:r>
               <w:rPr>
                 <w:rStyle w:val="Hipervnculo"/>
@@ -2082,7 +2228,7 @@
                 <w:noProof/>
                 <w:webHidden/>
               </w:rPr>
-              <w:instrText xml:space="preserve"> PAGEREF _Toc95203473 \h </w:instrText>
+              <w:instrText xml:space="preserve"> PAGEREF _Toc95236388 \h </w:instrText>
             </w:r>
             <w:r>
               <w:rPr>
@@ -2102,7 +2248,1427 @@
                 <w:noProof/>
                 <w:webHidden/>
               </w:rPr>
-              <w:t>9</w:t>
+              <w:t>15</w:t>
+            </w:r>
+            <w:r>
+              <w:rPr>
+                <w:noProof/>
+                <w:webHidden/>
+              </w:rPr>
+              <w:fldChar w:fldCharType="end"/>
+            </w:r>
+          </w:hyperlink>
+        </w:p>
+        <w:p>
+          <w:pPr>
+            <w:pStyle w:val="TDC1"/>
+            <w:tabs>
+              <w:tab w:val="right" w:leader="dot" w:pos="8494"/>
+            </w:tabs>
+            <w:rPr>
+              <w:rFonts w:eastAsiaTheme="minorEastAsia"/>
+              <w:noProof/>
+              <w:lang w:eastAsia="es-ES"/>
+            </w:rPr>
+          </w:pPr>
+          <w:hyperlink w:anchor="_Toc95236389" w:history="1">
+            <w:r>
+              <w:rPr>
+                <w:rStyle w:val="Hipervnculo"/>
+                <w:noProof/>
+                <w:lang w:val="en-GB"/>
+              </w:rPr>
+              <w:t>5 DATA INSPECTION AND CONVERSION</w:t>
+            </w:r>
+            <w:r>
+              <w:rPr>
+                <w:noProof/>
+                <w:webHidden/>
+              </w:rPr>
+              <w:tab/>
+            </w:r>
+            <w:r>
+              <w:rPr>
+                <w:noProof/>
+                <w:webHidden/>
+              </w:rPr>
+              <w:fldChar w:fldCharType="begin"/>
+            </w:r>
+            <w:r>
+              <w:rPr>
+                <w:noProof/>
+                <w:webHidden/>
+              </w:rPr>
+              <w:instrText xml:space="preserve"> PAGEREF _Toc95236389 \h </w:instrText>
+            </w:r>
+            <w:r>
+              <w:rPr>
+                <w:noProof/>
+                <w:webHidden/>
+              </w:rPr>
+            </w:r>
+            <w:r>
+              <w:rPr>
+                <w:noProof/>
+                <w:webHidden/>
+              </w:rPr>
+              <w:fldChar w:fldCharType="separate"/>
+            </w:r>
+            <w:r>
+              <w:rPr>
+                <w:noProof/>
+                <w:webHidden/>
+              </w:rPr>
+              <w:t>15</w:t>
+            </w:r>
+            <w:r>
+              <w:rPr>
+                <w:noProof/>
+                <w:webHidden/>
+              </w:rPr>
+              <w:fldChar w:fldCharType="end"/>
+            </w:r>
+          </w:hyperlink>
+        </w:p>
+        <w:p>
+          <w:pPr>
+            <w:pStyle w:val="TDC2"/>
+            <w:tabs>
+              <w:tab w:val="right" w:leader="dot" w:pos="8494"/>
+            </w:tabs>
+            <w:rPr>
+              <w:rFonts w:eastAsiaTheme="minorEastAsia"/>
+              <w:noProof/>
+              <w:lang w:eastAsia="es-ES"/>
+            </w:rPr>
+          </w:pPr>
+          <w:hyperlink w:anchor="_Toc95236390" w:history="1">
+            <w:r>
+              <w:rPr>
+                <w:rStyle w:val="Hipervnculo"/>
+                <w:noProof/>
+                <w:lang w:val="en-GB"/>
+              </w:rPr>
+              <w:t>5.1 Overview of data types in PostgreSQL</w:t>
+            </w:r>
+            <w:r>
+              <w:rPr>
+                <w:noProof/>
+                <w:webHidden/>
+              </w:rPr>
+              <w:tab/>
+            </w:r>
+            <w:r>
+              <w:rPr>
+                <w:noProof/>
+                <w:webHidden/>
+              </w:rPr>
+              <w:fldChar w:fldCharType="begin"/>
+            </w:r>
+            <w:r>
+              <w:rPr>
+                <w:noProof/>
+                <w:webHidden/>
+              </w:rPr>
+              <w:instrText xml:space="preserve"> PAGEREF _Toc95236390 \h </w:instrText>
+            </w:r>
+            <w:r>
+              <w:rPr>
+                <w:noProof/>
+                <w:webHidden/>
+              </w:rPr>
+            </w:r>
+            <w:r>
+              <w:rPr>
+                <w:noProof/>
+                <w:webHidden/>
+              </w:rPr>
+              <w:fldChar w:fldCharType="separate"/>
+            </w:r>
+            <w:r>
+              <w:rPr>
+                <w:noProof/>
+                <w:webHidden/>
+              </w:rPr>
+              <w:t>15</w:t>
+            </w:r>
+            <w:r>
+              <w:rPr>
+                <w:noProof/>
+                <w:webHidden/>
+              </w:rPr>
+              <w:fldChar w:fldCharType="end"/>
+            </w:r>
+          </w:hyperlink>
+        </w:p>
+        <w:p>
+          <w:pPr>
+            <w:pStyle w:val="TDC2"/>
+            <w:tabs>
+              <w:tab w:val="right" w:leader="dot" w:pos="8494"/>
+            </w:tabs>
+            <w:rPr>
+              <w:rFonts w:eastAsiaTheme="minorEastAsia"/>
+              <w:noProof/>
+              <w:lang w:eastAsia="es-ES"/>
+            </w:rPr>
+          </w:pPr>
+          <w:hyperlink w:anchor="_Toc95236391" w:history="1">
+            <w:r>
+              <w:rPr>
+                <w:rStyle w:val="Hipervnculo"/>
+                <w:noProof/>
+                <w:lang w:val="en-GB"/>
+              </w:rPr>
+              <w:t>5.2 Date and time functions</w:t>
+            </w:r>
+            <w:r>
+              <w:rPr>
+                <w:noProof/>
+                <w:webHidden/>
+              </w:rPr>
+              <w:tab/>
+            </w:r>
+            <w:r>
+              <w:rPr>
+                <w:noProof/>
+                <w:webHidden/>
+              </w:rPr>
+              <w:fldChar w:fldCharType="begin"/>
+            </w:r>
+            <w:r>
+              <w:rPr>
+                <w:noProof/>
+                <w:webHidden/>
+              </w:rPr>
+              <w:instrText xml:space="preserve"> PAGEREF _Toc95236391 \h </w:instrText>
+            </w:r>
+            <w:r>
+              <w:rPr>
+                <w:noProof/>
+                <w:webHidden/>
+              </w:rPr>
+            </w:r>
+            <w:r>
+              <w:rPr>
+                <w:noProof/>
+                <w:webHidden/>
+              </w:rPr>
+              <w:fldChar w:fldCharType="separate"/>
+            </w:r>
+            <w:r>
+              <w:rPr>
+                <w:noProof/>
+                <w:webHidden/>
+              </w:rPr>
+              <w:t>15</w:t>
+            </w:r>
+            <w:r>
+              <w:rPr>
+                <w:noProof/>
+                <w:webHidden/>
+              </w:rPr>
+              <w:fldChar w:fldCharType="end"/>
+            </w:r>
+          </w:hyperlink>
+        </w:p>
+        <w:p>
+          <w:pPr>
+            <w:pStyle w:val="TDC2"/>
+            <w:tabs>
+              <w:tab w:val="right" w:leader="dot" w:pos="8494"/>
+            </w:tabs>
+            <w:rPr>
+              <w:rFonts w:eastAsiaTheme="minorEastAsia"/>
+              <w:noProof/>
+              <w:lang w:eastAsia="es-ES"/>
+            </w:rPr>
+          </w:pPr>
+          <w:hyperlink w:anchor="_Toc95236392" w:history="1">
+            <w:r>
+              <w:rPr>
+                <w:rStyle w:val="Hipervnculo"/>
+                <w:noProof/>
+                <w:lang w:val="en-GB"/>
+              </w:rPr>
+              <w:t>5.3 Analyzing data with date and time functions</w:t>
+            </w:r>
+            <w:r>
+              <w:rPr>
+                <w:noProof/>
+                <w:webHidden/>
+              </w:rPr>
+              <w:tab/>
+            </w:r>
+            <w:r>
+              <w:rPr>
+                <w:noProof/>
+                <w:webHidden/>
+              </w:rPr>
+              <w:fldChar w:fldCharType="begin"/>
+            </w:r>
+            <w:r>
+              <w:rPr>
+                <w:noProof/>
+                <w:webHidden/>
+              </w:rPr>
+              <w:instrText xml:space="preserve"> PAGEREF _Toc95236392 \h </w:instrText>
+            </w:r>
+            <w:r>
+              <w:rPr>
+                <w:noProof/>
+                <w:webHidden/>
+              </w:rPr>
+            </w:r>
+            <w:r>
+              <w:rPr>
+                <w:noProof/>
+                <w:webHidden/>
+              </w:rPr>
+              <w:fldChar w:fldCharType="separate"/>
+            </w:r>
+            <w:r>
+              <w:rPr>
+                <w:noProof/>
+                <w:webHidden/>
+              </w:rPr>
+              <w:t>15</w:t>
+            </w:r>
+            <w:r>
+              <w:rPr>
+                <w:noProof/>
+                <w:webHidden/>
+              </w:rPr>
+              <w:fldChar w:fldCharType="end"/>
+            </w:r>
+          </w:hyperlink>
+        </w:p>
+        <w:p>
+          <w:pPr>
+            <w:pStyle w:val="TDC2"/>
+            <w:tabs>
+              <w:tab w:val="right" w:leader="dot" w:pos="8494"/>
+            </w:tabs>
+            <w:rPr>
+              <w:rFonts w:eastAsiaTheme="minorEastAsia"/>
+              <w:noProof/>
+              <w:lang w:eastAsia="es-ES"/>
+            </w:rPr>
+          </w:pPr>
+          <w:hyperlink w:anchor="_Toc95236393" w:history="1">
+            <w:r>
+              <w:rPr>
+                <w:rStyle w:val="Hipervnculo"/>
+                <w:noProof/>
+                <w:lang w:val="en-GB"/>
+              </w:rPr>
+              <w:t>5.4 String manipulation</w:t>
+            </w:r>
+            <w:r>
+              <w:rPr>
+                <w:noProof/>
+                <w:webHidden/>
+              </w:rPr>
+              <w:tab/>
+            </w:r>
+            <w:r>
+              <w:rPr>
+                <w:noProof/>
+                <w:webHidden/>
+              </w:rPr>
+              <w:fldChar w:fldCharType="begin"/>
+            </w:r>
+            <w:r>
+              <w:rPr>
+                <w:noProof/>
+                <w:webHidden/>
+              </w:rPr>
+              <w:instrText xml:space="preserve"> PAGEREF _Toc95236393 \h </w:instrText>
+            </w:r>
+            <w:r>
+              <w:rPr>
+                <w:noProof/>
+                <w:webHidden/>
+              </w:rPr>
+            </w:r>
+            <w:r>
+              <w:rPr>
+                <w:noProof/>
+                <w:webHidden/>
+              </w:rPr>
+              <w:fldChar w:fldCharType="separate"/>
+            </w:r>
+            <w:r>
+              <w:rPr>
+                <w:noProof/>
+                <w:webHidden/>
+              </w:rPr>
+              <w:t>15</w:t>
+            </w:r>
+            <w:r>
+              <w:rPr>
+                <w:noProof/>
+                <w:webHidden/>
+              </w:rPr>
+              <w:fldChar w:fldCharType="end"/>
+            </w:r>
+          </w:hyperlink>
+        </w:p>
+        <w:p>
+          <w:pPr>
+            <w:pStyle w:val="TDC2"/>
+            <w:tabs>
+              <w:tab w:val="right" w:leader="dot" w:pos="8494"/>
+            </w:tabs>
+            <w:rPr>
+              <w:rFonts w:eastAsiaTheme="minorEastAsia"/>
+              <w:noProof/>
+              <w:lang w:eastAsia="es-ES"/>
+            </w:rPr>
+          </w:pPr>
+          <w:hyperlink w:anchor="_Toc95236394" w:history="1">
+            <w:r>
+              <w:rPr>
+                <w:rStyle w:val="Hipervnculo"/>
+                <w:noProof/>
+                <w:lang w:val="en-GB"/>
+              </w:rPr>
+              <w:t>5.5 CASE statements</w:t>
+            </w:r>
+            <w:r>
+              <w:rPr>
+                <w:noProof/>
+                <w:webHidden/>
+              </w:rPr>
+              <w:tab/>
+            </w:r>
+            <w:r>
+              <w:rPr>
+                <w:noProof/>
+                <w:webHidden/>
+              </w:rPr>
+              <w:fldChar w:fldCharType="begin"/>
+            </w:r>
+            <w:r>
+              <w:rPr>
+                <w:noProof/>
+                <w:webHidden/>
+              </w:rPr>
+              <w:instrText xml:space="preserve"> PAGEREF _Toc95236394 \h </w:instrText>
+            </w:r>
+            <w:r>
+              <w:rPr>
+                <w:noProof/>
+                <w:webHidden/>
+              </w:rPr>
+            </w:r>
+            <w:r>
+              <w:rPr>
+                <w:noProof/>
+                <w:webHidden/>
+              </w:rPr>
+              <w:fldChar w:fldCharType="separate"/>
+            </w:r>
+            <w:r>
+              <w:rPr>
+                <w:noProof/>
+                <w:webHidden/>
+              </w:rPr>
+              <w:t>15</w:t>
+            </w:r>
+            <w:r>
+              <w:rPr>
+                <w:noProof/>
+                <w:webHidden/>
+              </w:rPr>
+              <w:fldChar w:fldCharType="end"/>
+            </w:r>
+          </w:hyperlink>
+        </w:p>
+        <w:p>
+          <w:pPr>
+            <w:pStyle w:val="TDC2"/>
+            <w:tabs>
+              <w:tab w:val="right" w:leader="dot" w:pos="8494"/>
+            </w:tabs>
+            <w:rPr>
+              <w:rFonts w:eastAsiaTheme="minorEastAsia"/>
+              <w:noProof/>
+              <w:lang w:eastAsia="es-ES"/>
+            </w:rPr>
+          </w:pPr>
+          <w:hyperlink w:anchor="_Toc95236395" w:history="1">
+            <w:r>
+              <w:rPr>
+                <w:rStyle w:val="Hipervnculo"/>
+                <w:noProof/>
+                <w:lang w:val="en-GB"/>
+              </w:rPr>
+              <w:t>5.6 COALESCE</w:t>
+            </w:r>
+            <w:r>
+              <w:rPr>
+                <w:noProof/>
+                <w:webHidden/>
+              </w:rPr>
+              <w:tab/>
+            </w:r>
+            <w:r>
+              <w:rPr>
+                <w:noProof/>
+                <w:webHidden/>
+              </w:rPr>
+              <w:fldChar w:fldCharType="begin"/>
+            </w:r>
+            <w:r>
+              <w:rPr>
+                <w:noProof/>
+                <w:webHidden/>
+              </w:rPr>
+              <w:instrText xml:space="preserve"> PAGEREF _Toc95236395 \h </w:instrText>
+            </w:r>
+            <w:r>
+              <w:rPr>
+                <w:noProof/>
+                <w:webHidden/>
+              </w:rPr>
+            </w:r>
+            <w:r>
+              <w:rPr>
+                <w:noProof/>
+                <w:webHidden/>
+              </w:rPr>
+              <w:fldChar w:fldCharType="separate"/>
+            </w:r>
+            <w:r>
+              <w:rPr>
+                <w:noProof/>
+                <w:webHidden/>
+              </w:rPr>
+              <w:t>15</w:t>
+            </w:r>
+            <w:r>
+              <w:rPr>
+                <w:noProof/>
+                <w:webHidden/>
+              </w:rPr>
+              <w:fldChar w:fldCharType="end"/>
+            </w:r>
+          </w:hyperlink>
+        </w:p>
+        <w:p>
+          <w:pPr>
+            <w:pStyle w:val="TDC1"/>
+            <w:tabs>
+              <w:tab w:val="right" w:leader="dot" w:pos="8494"/>
+            </w:tabs>
+            <w:rPr>
+              <w:rFonts w:eastAsiaTheme="minorEastAsia"/>
+              <w:noProof/>
+              <w:lang w:eastAsia="es-ES"/>
+            </w:rPr>
+          </w:pPr>
+          <w:hyperlink w:anchor="_Toc95236396" w:history="1">
+            <w:r>
+              <w:rPr>
+                <w:rStyle w:val="Hipervnculo"/>
+                <w:noProof/>
+                <w:lang w:val="en-GB"/>
+              </w:rPr>
+              <w:t>6 DATA MANIPULATION</w:t>
+            </w:r>
+            <w:r>
+              <w:rPr>
+                <w:noProof/>
+                <w:webHidden/>
+              </w:rPr>
+              <w:tab/>
+            </w:r>
+            <w:r>
+              <w:rPr>
+                <w:noProof/>
+                <w:webHidden/>
+              </w:rPr>
+              <w:fldChar w:fldCharType="begin"/>
+            </w:r>
+            <w:r>
+              <w:rPr>
+                <w:noProof/>
+                <w:webHidden/>
+              </w:rPr>
+              <w:instrText xml:space="preserve"> PAGEREF _Toc95236396 \h </w:instrText>
+            </w:r>
+            <w:r>
+              <w:rPr>
+                <w:noProof/>
+                <w:webHidden/>
+              </w:rPr>
+            </w:r>
+            <w:r>
+              <w:rPr>
+                <w:noProof/>
+                <w:webHidden/>
+              </w:rPr>
+              <w:fldChar w:fldCharType="separate"/>
+            </w:r>
+            <w:r>
+              <w:rPr>
+                <w:noProof/>
+                <w:webHidden/>
+              </w:rPr>
+              <w:t>15</w:t>
+            </w:r>
+            <w:r>
+              <w:rPr>
+                <w:noProof/>
+                <w:webHidden/>
+              </w:rPr>
+              <w:fldChar w:fldCharType="end"/>
+            </w:r>
+          </w:hyperlink>
+        </w:p>
+        <w:p>
+          <w:pPr>
+            <w:pStyle w:val="TDC2"/>
+            <w:tabs>
+              <w:tab w:val="right" w:leader="dot" w:pos="8494"/>
+            </w:tabs>
+            <w:rPr>
+              <w:rFonts w:eastAsiaTheme="minorEastAsia"/>
+              <w:noProof/>
+              <w:lang w:eastAsia="es-ES"/>
+            </w:rPr>
+          </w:pPr>
+          <w:hyperlink w:anchor="_Toc95236397" w:history="1">
+            <w:r>
+              <w:rPr>
+                <w:rStyle w:val="Hipervnculo"/>
+                <w:noProof/>
+                <w:lang w:val="en-GB"/>
+              </w:rPr>
+              <w:t>6.1 CREATE TABLE – INSERT – UPDATE – DELETE</w:t>
+            </w:r>
+            <w:r>
+              <w:rPr>
+                <w:noProof/>
+                <w:webHidden/>
+              </w:rPr>
+              <w:tab/>
+            </w:r>
+            <w:r>
+              <w:rPr>
+                <w:noProof/>
+                <w:webHidden/>
+              </w:rPr>
+              <w:fldChar w:fldCharType="begin"/>
+            </w:r>
+            <w:r>
+              <w:rPr>
+                <w:noProof/>
+                <w:webHidden/>
+              </w:rPr>
+              <w:instrText xml:space="preserve"> PAGEREF _Toc95236397 \h </w:instrText>
+            </w:r>
+            <w:r>
+              <w:rPr>
+                <w:noProof/>
+                <w:webHidden/>
+              </w:rPr>
+            </w:r>
+            <w:r>
+              <w:rPr>
+                <w:noProof/>
+                <w:webHidden/>
+              </w:rPr>
+              <w:fldChar w:fldCharType="separate"/>
+            </w:r>
+            <w:r>
+              <w:rPr>
+                <w:noProof/>
+                <w:webHidden/>
+              </w:rPr>
+              <w:t>15</w:t>
+            </w:r>
+            <w:r>
+              <w:rPr>
+                <w:noProof/>
+                <w:webHidden/>
+              </w:rPr>
+              <w:fldChar w:fldCharType="end"/>
+            </w:r>
+          </w:hyperlink>
+        </w:p>
+        <w:p>
+          <w:pPr>
+            <w:pStyle w:val="TDC1"/>
+            <w:tabs>
+              <w:tab w:val="right" w:leader="dot" w:pos="8494"/>
+            </w:tabs>
+            <w:rPr>
+              <w:rFonts w:eastAsiaTheme="minorEastAsia"/>
+              <w:noProof/>
+              <w:lang w:eastAsia="es-ES"/>
+            </w:rPr>
+          </w:pPr>
+          <w:hyperlink w:anchor="_Toc95236398" w:history="1">
+            <w:r>
+              <w:rPr>
+                <w:rStyle w:val="Hipervnculo"/>
+                <w:noProof/>
+                <w:lang w:val="en-GB"/>
+              </w:rPr>
+              <w:t>7 ANALYTIV FUNCTIONS</w:t>
+            </w:r>
+            <w:r>
+              <w:rPr>
+                <w:noProof/>
+                <w:webHidden/>
+              </w:rPr>
+              <w:tab/>
+            </w:r>
+            <w:r>
+              <w:rPr>
+                <w:noProof/>
+                <w:webHidden/>
+              </w:rPr>
+              <w:fldChar w:fldCharType="begin"/>
+            </w:r>
+            <w:r>
+              <w:rPr>
+                <w:noProof/>
+                <w:webHidden/>
+              </w:rPr>
+              <w:instrText xml:space="preserve"> PAGEREF _Toc95236398 \h </w:instrText>
+            </w:r>
+            <w:r>
+              <w:rPr>
+                <w:noProof/>
+                <w:webHidden/>
+              </w:rPr>
+            </w:r>
+            <w:r>
+              <w:rPr>
+                <w:noProof/>
+                <w:webHidden/>
+              </w:rPr>
+              <w:fldChar w:fldCharType="separate"/>
+            </w:r>
+            <w:r>
+              <w:rPr>
+                <w:noProof/>
+                <w:webHidden/>
+              </w:rPr>
+              <w:t>15</w:t>
+            </w:r>
+            <w:r>
+              <w:rPr>
+                <w:noProof/>
+                <w:webHidden/>
+              </w:rPr>
+              <w:fldChar w:fldCharType="end"/>
+            </w:r>
+          </w:hyperlink>
+        </w:p>
+        <w:p>
+          <w:pPr>
+            <w:pStyle w:val="TDC2"/>
+            <w:tabs>
+              <w:tab w:val="right" w:leader="dot" w:pos="8494"/>
+            </w:tabs>
+            <w:rPr>
+              <w:rFonts w:eastAsiaTheme="minorEastAsia"/>
+              <w:noProof/>
+              <w:lang w:eastAsia="es-ES"/>
+            </w:rPr>
+          </w:pPr>
+          <w:hyperlink w:anchor="_Toc95236399" w:history="1">
+            <w:r>
+              <w:rPr>
+                <w:rStyle w:val="Hipervnculo"/>
+                <w:noProof/>
+                <w:lang w:val="en-GB"/>
+              </w:rPr>
+              <w:t>7.1 OVER and PARTITION BY</w:t>
+            </w:r>
+            <w:r>
+              <w:rPr>
+                <w:noProof/>
+                <w:webHidden/>
+              </w:rPr>
+              <w:tab/>
+            </w:r>
+            <w:r>
+              <w:rPr>
+                <w:noProof/>
+                <w:webHidden/>
+              </w:rPr>
+              <w:fldChar w:fldCharType="begin"/>
+            </w:r>
+            <w:r>
+              <w:rPr>
+                <w:noProof/>
+                <w:webHidden/>
+              </w:rPr>
+              <w:instrText xml:space="preserve"> PAGEREF _Toc95236399 \h </w:instrText>
+            </w:r>
+            <w:r>
+              <w:rPr>
+                <w:noProof/>
+                <w:webHidden/>
+              </w:rPr>
+            </w:r>
+            <w:r>
+              <w:rPr>
+                <w:noProof/>
+                <w:webHidden/>
+              </w:rPr>
+              <w:fldChar w:fldCharType="separate"/>
+            </w:r>
+            <w:r>
+              <w:rPr>
+                <w:noProof/>
+                <w:webHidden/>
+              </w:rPr>
+              <w:t>15</w:t>
+            </w:r>
+            <w:r>
+              <w:rPr>
+                <w:noProof/>
+                <w:webHidden/>
+              </w:rPr>
+              <w:fldChar w:fldCharType="end"/>
+            </w:r>
+          </w:hyperlink>
+        </w:p>
+        <w:p>
+          <w:pPr>
+            <w:pStyle w:val="TDC2"/>
+            <w:tabs>
+              <w:tab w:val="right" w:leader="dot" w:pos="8494"/>
+            </w:tabs>
+            <w:rPr>
+              <w:rFonts w:eastAsiaTheme="minorEastAsia"/>
+              <w:noProof/>
+              <w:lang w:eastAsia="es-ES"/>
+            </w:rPr>
+          </w:pPr>
+          <w:hyperlink w:anchor="_Toc95236400" w:history="1">
+            <w:r>
+              <w:rPr>
+                <w:rStyle w:val="Hipervnculo"/>
+                <w:noProof/>
+                <w:lang w:val="en-GB"/>
+              </w:rPr>
+              <w:t>7.2 RANK, DENSE_RANK, and ROW_NUMBER</w:t>
+            </w:r>
+            <w:r>
+              <w:rPr>
+                <w:noProof/>
+                <w:webHidden/>
+              </w:rPr>
+              <w:tab/>
+            </w:r>
+            <w:r>
+              <w:rPr>
+                <w:noProof/>
+                <w:webHidden/>
+              </w:rPr>
+              <w:fldChar w:fldCharType="begin"/>
+            </w:r>
+            <w:r>
+              <w:rPr>
+                <w:noProof/>
+                <w:webHidden/>
+              </w:rPr>
+              <w:instrText xml:space="preserve"> PAGEREF _Toc95236400 \h </w:instrText>
+            </w:r>
+            <w:r>
+              <w:rPr>
+                <w:noProof/>
+                <w:webHidden/>
+              </w:rPr>
+            </w:r>
+            <w:r>
+              <w:rPr>
+                <w:noProof/>
+                <w:webHidden/>
+              </w:rPr>
+              <w:fldChar w:fldCharType="separate"/>
+            </w:r>
+            <w:r>
+              <w:rPr>
+                <w:noProof/>
+                <w:webHidden/>
+              </w:rPr>
+              <w:t>16</w:t>
+            </w:r>
+            <w:r>
+              <w:rPr>
+                <w:noProof/>
+                <w:webHidden/>
+              </w:rPr>
+              <w:fldChar w:fldCharType="end"/>
+            </w:r>
+          </w:hyperlink>
+        </w:p>
+        <w:p>
+          <w:pPr>
+            <w:pStyle w:val="TDC2"/>
+            <w:tabs>
+              <w:tab w:val="right" w:leader="dot" w:pos="8494"/>
+            </w:tabs>
+            <w:rPr>
+              <w:rFonts w:eastAsiaTheme="minorEastAsia"/>
+              <w:noProof/>
+              <w:lang w:eastAsia="es-ES"/>
+            </w:rPr>
+          </w:pPr>
+          <w:hyperlink w:anchor="_Toc95236401" w:history="1">
+            <w:r>
+              <w:rPr>
+                <w:rStyle w:val="Hipervnculo"/>
+                <w:noProof/>
+                <w:lang w:val="en-GB"/>
+              </w:rPr>
+              <w:t>7.3 LEAD and LAG</w:t>
+            </w:r>
+            <w:r>
+              <w:rPr>
+                <w:noProof/>
+                <w:webHidden/>
+              </w:rPr>
+              <w:tab/>
+            </w:r>
+            <w:r>
+              <w:rPr>
+                <w:noProof/>
+                <w:webHidden/>
+              </w:rPr>
+              <w:fldChar w:fldCharType="begin"/>
+            </w:r>
+            <w:r>
+              <w:rPr>
+                <w:noProof/>
+                <w:webHidden/>
+              </w:rPr>
+              <w:instrText xml:space="preserve"> PAGEREF _Toc95236401 \h </w:instrText>
+            </w:r>
+            <w:r>
+              <w:rPr>
+                <w:noProof/>
+                <w:webHidden/>
+              </w:rPr>
+            </w:r>
+            <w:r>
+              <w:rPr>
+                <w:noProof/>
+                <w:webHidden/>
+              </w:rPr>
+              <w:fldChar w:fldCharType="separate"/>
+            </w:r>
+            <w:r>
+              <w:rPr>
+                <w:noProof/>
+                <w:webHidden/>
+              </w:rPr>
+              <w:t>16</w:t>
+            </w:r>
+            <w:r>
+              <w:rPr>
+                <w:noProof/>
+                <w:webHidden/>
+              </w:rPr>
+              <w:fldChar w:fldCharType="end"/>
+            </w:r>
+          </w:hyperlink>
+        </w:p>
+        <w:p>
+          <w:pPr>
+            <w:pStyle w:val="TDC1"/>
+            <w:tabs>
+              <w:tab w:val="right" w:leader="dot" w:pos="8494"/>
+            </w:tabs>
+            <w:rPr>
+              <w:rFonts w:eastAsiaTheme="minorEastAsia"/>
+              <w:noProof/>
+              <w:lang w:eastAsia="es-ES"/>
+            </w:rPr>
+          </w:pPr>
+          <w:hyperlink w:anchor="_Toc95236402" w:history="1">
+            <w:r>
+              <w:rPr>
+                <w:rStyle w:val="Hipervnculo"/>
+                <w:noProof/>
+                <w:lang w:val="en-GB"/>
+              </w:rPr>
+              <w:t>8 VARIABLES AND TEMPORARY SETS</w:t>
+            </w:r>
+            <w:r>
+              <w:rPr>
+                <w:noProof/>
+                <w:webHidden/>
+              </w:rPr>
+              <w:tab/>
+            </w:r>
+            <w:r>
+              <w:rPr>
+                <w:noProof/>
+                <w:webHidden/>
+              </w:rPr>
+              <w:fldChar w:fldCharType="begin"/>
+            </w:r>
+            <w:r>
+              <w:rPr>
+                <w:noProof/>
+                <w:webHidden/>
+              </w:rPr>
+              <w:instrText xml:space="preserve"> PAGEREF _Toc95236402 \h </w:instrText>
+            </w:r>
+            <w:r>
+              <w:rPr>
+                <w:noProof/>
+                <w:webHidden/>
+              </w:rPr>
+            </w:r>
+            <w:r>
+              <w:rPr>
+                <w:noProof/>
+                <w:webHidden/>
+              </w:rPr>
+              <w:fldChar w:fldCharType="separate"/>
+            </w:r>
+            <w:r>
+              <w:rPr>
+                <w:noProof/>
+                <w:webHidden/>
+              </w:rPr>
+              <w:t>16</w:t>
+            </w:r>
+            <w:r>
+              <w:rPr>
+                <w:noProof/>
+                <w:webHidden/>
+              </w:rPr>
+              <w:fldChar w:fldCharType="end"/>
+            </w:r>
+          </w:hyperlink>
+        </w:p>
+        <w:p>
+          <w:pPr>
+            <w:pStyle w:val="TDC2"/>
+            <w:tabs>
+              <w:tab w:val="right" w:leader="dot" w:pos="8494"/>
+            </w:tabs>
+            <w:rPr>
+              <w:rFonts w:eastAsiaTheme="minorEastAsia"/>
+              <w:noProof/>
+              <w:lang w:eastAsia="es-ES"/>
+            </w:rPr>
+          </w:pPr>
+          <w:hyperlink w:anchor="_Toc95236403" w:history="1">
+            <w:r>
+              <w:rPr>
+                <w:rStyle w:val="Hipervnculo"/>
+                <w:noProof/>
+                <w:lang w:val="en-GB"/>
+              </w:rPr>
+              <w:t>8.1 Temporary tables</w:t>
+            </w:r>
+            <w:r>
+              <w:rPr>
+                <w:noProof/>
+                <w:webHidden/>
+              </w:rPr>
+              <w:tab/>
+            </w:r>
+            <w:r>
+              <w:rPr>
+                <w:noProof/>
+                <w:webHidden/>
+              </w:rPr>
+              <w:fldChar w:fldCharType="begin"/>
+            </w:r>
+            <w:r>
+              <w:rPr>
+                <w:noProof/>
+                <w:webHidden/>
+              </w:rPr>
+              <w:instrText xml:space="preserve"> PAGEREF _Toc95236403 \h </w:instrText>
+            </w:r>
+            <w:r>
+              <w:rPr>
+                <w:noProof/>
+                <w:webHidden/>
+              </w:rPr>
+            </w:r>
+            <w:r>
+              <w:rPr>
+                <w:noProof/>
+                <w:webHidden/>
+              </w:rPr>
+              <w:fldChar w:fldCharType="separate"/>
+            </w:r>
+            <w:r>
+              <w:rPr>
+                <w:noProof/>
+                <w:webHidden/>
+              </w:rPr>
+              <w:t>16</w:t>
+            </w:r>
+            <w:r>
+              <w:rPr>
+                <w:noProof/>
+                <w:webHidden/>
+              </w:rPr>
+              <w:fldChar w:fldCharType="end"/>
+            </w:r>
+          </w:hyperlink>
+        </w:p>
+        <w:p>
+          <w:pPr>
+            <w:pStyle w:val="TDC2"/>
+            <w:tabs>
+              <w:tab w:val="right" w:leader="dot" w:pos="8494"/>
+            </w:tabs>
+            <w:rPr>
+              <w:rFonts w:eastAsiaTheme="minorEastAsia"/>
+              <w:noProof/>
+              <w:lang w:eastAsia="es-ES"/>
+            </w:rPr>
+          </w:pPr>
+          <w:hyperlink w:anchor="_Toc95236404" w:history="1">
+            <w:r>
+              <w:rPr>
+                <w:rStyle w:val="Hipervnculo"/>
+                <w:noProof/>
+                <w:lang w:val="en-GB"/>
+              </w:rPr>
+              <w:t>8.2 Common table expressions</w:t>
+            </w:r>
+            <w:r>
+              <w:rPr>
+                <w:noProof/>
+                <w:webHidden/>
+              </w:rPr>
+              <w:tab/>
+            </w:r>
+            <w:r>
+              <w:rPr>
+                <w:noProof/>
+                <w:webHidden/>
+              </w:rPr>
+              <w:fldChar w:fldCharType="begin"/>
+            </w:r>
+            <w:r>
+              <w:rPr>
+                <w:noProof/>
+                <w:webHidden/>
+              </w:rPr>
+              <w:instrText xml:space="preserve"> PAGEREF _Toc95236404 \h </w:instrText>
+            </w:r>
+            <w:r>
+              <w:rPr>
+                <w:noProof/>
+                <w:webHidden/>
+              </w:rPr>
+            </w:r>
+            <w:r>
+              <w:rPr>
+                <w:noProof/>
+                <w:webHidden/>
+              </w:rPr>
+              <w:fldChar w:fldCharType="separate"/>
+            </w:r>
+            <w:r>
+              <w:rPr>
+                <w:noProof/>
+                <w:webHidden/>
+              </w:rPr>
+              <w:t>16</w:t>
+            </w:r>
+            <w:r>
+              <w:rPr>
+                <w:noProof/>
+                <w:webHidden/>
+              </w:rPr>
+              <w:fldChar w:fldCharType="end"/>
+            </w:r>
+          </w:hyperlink>
+        </w:p>
+        <w:p>
+          <w:pPr>
+            <w:pStyle w:val="TDC2"/>
+            <w:tabs>
+              <w:tab w:val="right" w:leader="dot" w:pos="8494"/>
+            </w:tabs>
+            <w:rPr>
+              <w:rFonts w:eastAsiaTheme="minorEastAsia"/>
+              <w:noProof/>
+              <w:lang w:eastAsia="es-ES"/>
+            </w:rPr>
+          </w:pPr>
+          <w:hyperlink w:anchor="_Toc95236405" w:history="1">
+            <w:r>
+              <w:rPr>
+                <w:rStyle w:val="Hipervnculo"/>
+                <w:noProof/>
+                <w:lang w:val="en-GB"/>
+              </w:rPr>
+              <w:t>8.3 Recursive operations using CTEs</w:t>
+            </w:r>
+            <w:r>
+              <w:rPr>
+                <w:noProof/>
+                <w:webHidden/>
+              </w:rPr>
+              <w:tab/>
+            </w:r>
+            <w:r>
+              <w:rPr>
+                <w:noProof/>
+                <w:webHidden/>
+              </w:rPr>
+              <w:fldChar w:fldCharType="begin"/>
+            </w:r>
+            <w:r>
+              <w:rPr>
+                <w:noProof/>
+                <w:webHidden/>
+              </w:rPr>
+              <w:instrText xml:space="preserve"> PAGEREF _Toc95236405 \h </w:instrText>
+            </w:r>
+            <w:r>
+              <w:rPr>
+                <w:noProof/>
+                <w:webHidden/>
+              </w:rPr>
+            </w:r>
+            <w:r>
+              <w:rPr>
+                <w:noProof/>
+                <w:webHidden/>
+              </w:rPr>
+              <w:fldChar w:fldCharType="separate"/>
+            </w:r>
+            <w:r>
+              <w:rPr>
+                <w:noProof/>
+                <w:webHidden/>
+              </w:rPr>
+              <w:t>16</w:t>
+            </w:r>
+            <w:r>
+              <w:rPr>
+                <w:noProof/>
+                <w:webHidden/>
+              </w:rPr>
+              <w:fldChar w:fldCharType="end"/>
+            </w:r>
+          </w:hyperlink>
+        </w:p>
+        <w:p>
+          <w:pPr>
+            <w:pStyle w:val="TDC2"/>
+            <w:tabs>
+              <w:tab w:val="right" w:leader="dot" w:pos="8494"/>
+            </w:tabs>
+            <w:rPr>
+              <w:rFonts w:eastAsiaTheme="minorEastAsia"/>
+              <w:noProof/>
+              <w:lang w:eastAsia="es-ES"/>
+            </w:rPr>
+          </w:pPr>
+          <w:hyperlink w:anchor="_Toc95236406" w:history="1">
+            <w:r>
+              <w:rPr>
+                <w:rStyle w:val="Hipervnculo"/>
+                <w:noProof/>
+                <w:lang w:val="en-GB"/>
+              </w:rPr>
+              <w:t>8.4 Pivotinh using the FILTER clause</w:t>
+            </w:r>
+            <w:r>
+              <w:rPr>
+                <w:noProof/>
+                <w:webHidden/>
+              </w:rPr>
+              <w:tab/>
+            </w:r>
+            <w:r>
+              <w:rPr>
+                <w:noProof/>
+                <w:webHidden/>
+              </w:rPr>
+              <w:fldChar w:fldCharType="begin"/>
+            </w:r>
+            <w:r>
+              <w:rPr>
+                <w:noProof/>
+                <w:webHidden/>
+              </w:rPr>
+              <w:instrText xml:space="preserve"> PAGEREF _Toc95236406 \h </w:instrText>
+            </w:r>
+            <w:r>
+              <w:rPr>
+                <w:noProof/>
+                <w:webHidden/>
+              </w:rPr>
+            </w:r>
+            <w:r>
+              <w:rPr>
+                <w:noProof/>
+                <w:webHidden/>
+              </w:rPr>
+              <w:fldChar w:fldCharType="separate"/>
+            </w:r>
+            <w:r>
+              <w:rPr>
+                <w:noProof/>
+                <w:webHidden/>
+              </w:rPr>
+              <w:t>16</w:t>
+            </w:r>
+            <w:r>
+              <w:rPr>
+                <w:noProof/>
+                <w:webHidden/>
+              </w:rPr>
+              <w:fldChar w:fldCharType="end"/>
+            </w:r>
+          </w:hyperlink>
+        </w:p>
+        <w:p>
+          <w:pPr>
+            <w:pStyle w:val="TDC1"/>
+            <w:tabs>
+              <w:tab w:val="right" w:leader="dot" w:pos="8494"/>
+            </w:tabs>
+            <w:rPr>
+              <w:rFonts w:eastAsiaTheme="minorEastAsia"/>
+              <w:noProof/>
+              <w:lang w:eastAsia="es-ES"/>
+            </w:rPr>
+          </w:pPr>
+          <w:hyperlink w:anchor="_Toc95236407" w:history="1">
+            <w:r>
+              <w:rPr>
+                <w:rStyle w:val="Hipervnculo"/>
+                <w:noProof/>
+                <w:lang w:val="en-GB"/>
+              </w:rPr>
+              <w:t>9 SAMPLE DATABASE INSTALLATION</w:t>
+            </w:r>
+            <w:r>
+              <w:rPr>
+                <w:noProof/>
+                <w:webHidden/>
+              </w:rPr>
+              <w:tab/>
+            </w:r>
+            <w:r>
+              <w:rPr>
+                <w:noProof/>
+                <w:webHidden/>
+              </w:rPr>
+              <w:fldChar w:fldCharType="begin"/>
+            </w:r>
+            <w:r>
+              <w:rPr>
+                <w:noProof/>
+                <w:webHidden/>
+              </w:rPr>
+              <w:instrText xml:space="preserve"> PAGEREF _Toc95236407 \h </w:instrText>
+            </w:r>
+            <w:r>
+              <w:rPr>
+                <w:noProof/>
+                <w:webHidden/>
+              </w:rPr>
+            </w:r>
+            <w:r>
+              <w:rPr>
+                <w:noProof/>
+                <w:webHidden/>
+              </w:rPr>
+              <w:fldChar w:fldCharType="separate"/>
+            </w:r>
+            <w:r>
+              <w:rPr>
+                <w:noProof/>
+                <w:webHidden/>
+              </w:rPr>
+              <w:t>16</w:t>
+            </w:r>
+            <w:r>
+              <w:rPr>
+                <w:noProof/>
+                <w:webHidden/>
+              </w:rPr>
+              <w:fldChar w:fldCharType="end"/>
+            </w:r>
+          </w:hyperlink>
+        </w:p>
+        <w:p>
+          <w:pPr>
+            <w:pStyle w:val="TDC2"/>
+            <w:tabs>
+              <w:tab w:val="right" w:leader="dot" w:pos="8494"/>
+            </w:tabs>
+            <w:rPr>
+              <w:rFonts w:eastAsiaTheme="minorEastAsia"/>
+              <w:noProof/>
+              <w:lang w:eastAsia="es-ES"/>
+            </w:rPr>
+          </w:pPr>
+          <w:hyperlink w:anchor="_Toc95236408" w:history="1">
+            <w:r>
+              <w:rPr>
+                <w:rStyle w:val="Hipervnculo"/>
+                <w:noProof/>
+                <w:lang w:val="en-GB"/>
+              </w:rPr>
+              <w:t>9.1 Installing the AdventureWorks sample database</w:t>
+            </w:r>
+            <w:r>
+              <w:rPr>
+                <w:noProof/>
+                <w:webHidden/>
+              </w:rPr>
+              <w:tab/>
+            </w:r>
+            <w:r>
+              <w:rPr>
+                <w:noProof/>
+                <w:webHidden/>
+              </w:rPr>
+              <w:fldChar w:fldCharType="begin"/>
+            </w:r>
+            <w:r>
+              <w:rPr>
+                <w:noProof/>
+                <w:webHidden/>
+              </w:rPr>
+              <w:instrText xml:space="preserve"> PAGEREF _Toc95236408 \h </w:instrText>
+            </w:r>
+            <w:r>
+              <w:rPr>
+                <w:noProof/>
+                <w:webHidden/>
+              </w:rPr>
+            </w:r>
+            <w:r>
+              <w:rPr>
+                <w:noProof/>
+                <w:webHidden/>
+              </w:rPr>
+              <w:fldChar w:fldCharType="separate"/>
+            </w:r>
+            <w:r>
+              <w:rPr>
+                <w:noProof/>
+                <w:webHidden/>
+              </w:rPr>
+              <w:t>16</w:t>
             </w:r>
             <w:r>
               <w:rPr>
@@ -2126,12 +3692,30 @@
     </w:sdt>
     <w:p>
       <w:pPr>
+        <w:rPr>
+          <w:rFonts w:asciiTheme="majorHAnsi" w:eastAsiaTheme="majorEastAsia" w:hAnsiTheme="majorHAnsi" w:cstheme="majorBidi"/>
+          <w:b/>
+          <w:color w:val="2F5496" w:themeColor="accent1" w:themeShade="BF"/>
+          <w:sz w:val="40"/>
+          <w:szCs w:val="32"/>
+          <w:lang w:val="en-GB"/>
+        </w:rPr>
+      </w:pPr>
+      <w:r>
+        <w:rPr>
+          <w:lang w:val="en-GB"/>
+        </w:rPr>
+        <w:br w:type="page"/>
+      </w:r>
+    </w:p>
+    <w:p>
+      <w:pPr>
         <w:pStyle w:val="Ttulo1"/>
         <w:rPr>
           <w:lang w:val="en-GB"/>
         </w:rPr>
       </w:pPr>
-      <w:bookmarkStart w:id="0" w:name="_Toc95203445"/>
+      <w:bookmarkStart w:id="0" w:name="_Toc95236358"/>
       <w:r>
         <w:rPr>
           <w:lang w:val="en-GB"/>
@@ -2166,7 +3750,7 @@
           <w:lang w:val="en-GB"/>
         </w:rPr>
       </w:pPr>
-      <w:bookmarkStart w:id="1" w:name="_Toc95203446"/>
+      <w:bookmarkStart w:id="1" w:name="_Toc95236359"/>
       <w:r>
         <w:rPr>
           <w:lang w:val="en-GB"/>
@@ -2194,7 +3778,7 @@
           <w:lang w:val="en-GB"/>
         </w:rPr>
       </w:pPr>
-      <w:hyperlink r:id="rId5" w:history="1">
+      <w:hyperlink r:id="rId6" w:history="1">
         <w:r>
           <w:rPr>
             <w:rStyle w:val="Hipervnculo"/>
@@ -2211,7 +3795,7 @@
           <w:lang w:val="en-GB"/>
         </w:rPr>
       </w:pPr>
-      <w:bookmarkStart w:id="2" w:name="_Toc95203447"/>
+      <w:bookmarkStart w:id="2" w:name="_Toc95236360"/>
       <w:r>
         <w:rPr>
           <w:lang w:val="en-GB"/>
@@ -2222,26 +3806,12 @@
         <w:rPr>
           <w:lang w:val="en-GB"/>
         </w:rPr>
-        <w:t xml:space="preserve">Filter with Where, And </w:t>
-      </w:r>
-      <w:proofErr w:type="spellStart"/>
-      <w:r>
-        <w:rPr>
-          <w:lang w:val="en-GB"/>
-        </w:rPr>
-        <w:t>and</w:t>
-      </w:r>
-      <w:proofErr w:type="spellEnd"/>
-      <w:r>
-        <w:rPr>
-          <w:lang w:val="en-GB"/>
-        </w:rPr>
-        <w:t xml:space="preserve"> Or</w:t>
+        <w:t>Filter with Where, And and Or</w:t>
       </w:r>
       <w:bookmarkEnd w:id="2"/>
     </w:p>
     <w:p>
-      <w:hyperlink r:id="rId6" w:history="1">
+      <w:hyperlink r:id="rId7" w:history="1">
         <w:r>
           <w:rPr>
             <w:rStyle w:val="Hipervnculo"/>
@@ -2257,17 +3827,9 @@
         </w:rPr>
       </w:pPr>
       <w:r>
-        <w:t xml:space="preserve">More </w:t>
-      </w:r>
-      <w:proofErr w:type="spellStart"/>
-      <w:r>
-        <w:t>info</w:t>
-      </w:r>
-      <w:proofErr w:type="spellEnd"/>
-      <w:r>
-        <w:t xml:space="preserve">: </w:t>
-      </w:r>
-      <w:hyperlink r:id="rId7" w:history="1">
+        <w:t xml:space="preserve">More info: </w:t>
+      </w:r>
+      <w:hyperlink r:id="rId8" w:history="1">
         <w:r>
           <w:rPr>
             <w:rStyle w:val="Hipervnculo"/>
@@ -2283,7 +3845,7 @@
           <w:lang w:val="en-GB"/>
         </w:rPr>
       </w:pPr>
-      <w:bookmarkStart w:id="3" w:name="_Toc95203448"/>
+      <w:bookmarkStart w:id="3" w:name="_Toc95236361"/>
       <w:r>
         <w:rPr>
           <w:lang w:val="en-GB"/>
@@ -2311,7 +3873,7 @@
           <w:lang w:val="en-GB"/>
         </w:rPr>
       </w:pPr>
-      <w:hyperlink r:id="rId8" w:history="1">
+      <w:hyperlink r:id="rId9" w:history="1">
         <w:r>
           <w:rPr>
             <w:rStyle w:val="Hipervnculo"/>
@@ -2328,7 +3890,7 @@
           <w:lang w:val="en-GB"/>
         </w:rPr>
       </w:pPr>
-      <w:bookmarkStart w:id="4" w:name="_Toc95203449"/>
+      <w:bookmarkStart w:id="4" w:name="_Toc95236362"/>
       <w:r>
         <w:rPr>
           <w:lang w:val="en-GB"/>
@@ -2376,7 +3938,7 @@
           <w:lang w:val="en-GB"/>
         </w:rPr>
       </w:pPr>
-      <w:bookmarkStart w:id="5" w:name="_Toc95203450"/>
+      <w:bookmarkStart w:id="5" w:name="_Toc95236363"/>
       <w:r>
         <w:rPr>
           <w:lang w:val="en-GB"/>
@@ -2398,7 +3960,7 @@
           <w:lang w:val="en-GB"/>
         </w:rPr>
       </w:pPr>
-      <w:hyperlink r:id="rId9" w:history="1">
+      <w:hyperlink r:id="rId10" w:history="1">
         <w:r>
           <w:rPr>
             <w:rStyle w:val="Hipervnculo"/>
@@ -2415,7 +3977,7 @@
           <w:lang w:val="en-GB"/>
         </w:rPr>
       </w:pPr>
-      <w:bookmarkStart w:id="6" w:name="_Toc95203451"/>
+      <w:bookmarkStart w:id="6" w:name="_Toc95236364"/>
       <w:r>
         <w:rPr>
           <w:lang w:val="en-GB"/>
@@ -2437,7 +3999,7 @@
           <w:lang w:val="en-GB"/>
         </w:rPr>
       </w:pPr>
-      <w:hyperlink r:id="rId10" w:history="1">
+      <w:hyperlink r:id="rId11" w:history="1">
         <w:r>
           <w:rPr>
             <w:rStyle w:val="Hipervnculo"/>
@@ -2454,7 +4016,7 @@
           <w:lang w:val="en-GB"/>
         </w:rPr>
       </w:pPr>
-      <w:bookmarkStart w:id="7" w:name="_Toc95203452"/>
+      <w:bookmarkStart w:id="7" w:name="_Toc95236365"/>
       <w:r>
         <w:rPr>
           <w:lang w:val="en-GB"/>
@@ -2476,7 +4038,7 @@
           <w:lang w:val="en-GB"/>
         </w:rPr>
       </w:pPr>
-      <w:hyperlink r:id="rId11" w:history="1">
+      <w:hyperlink r:id="rId12" w:history="1">
         <w:r>
           <w:rPr>
             <w:rStyle w:val="Hipervnculo"/>
@@ -2493,7 +4055,7 @@
           <w:lang w:val="en-GB"/>
         </w:rPr>
       </w:pPr>
-      <w:bookmarkStart w:id="8" w:name="_Toc95203453"/>
+      <w:bookmarkStart w:id="8" w:name="_Toc95236366"/>
       <w:r>
         <w:rPr>
           <w:lang w:val="en-GB"/>
@@ -2515,7 +4077,7 @@
           <w:lang w:val="en-GB"/>
         </w:rPr>
       </w:pPr>
-      <w:hyperlink r:id="rId12" w:history="1">
+      <w:hyperlink r:id="rId13" w:history="1">
         <w:r>
           <w:rPr>
             <w:rStyle w:val="Hipervnculo"/>
@@ -2532,7 +4094,7 @@
           <w:lang w:val="en-GB"/>
         </w:rPr>
       </w:pPr>
-      <w:bookmarkStart w:id="9" w:name="_Toc95203454"/>
+      <w:bookmarkStart w:id="9" w:name="_Toc95236367"/>
       <w:r>
         <w:rPr>
           <w:lang w:val="en-GB"/>
@@ -2548,168 +4110,349 @@
           <w:lang w:val="en-GB"/>
         </w:rPr>
       </w:pPr>
-      <w:r>
-        <w:rPr>
-          <w:lang w:val="en-GB"/>
-        </w:rPr>
-        <w:t>https://youtu.be/sfTfbyKb56A</w:t>
-      </w:r>
-    </w:p>
-    <w:p>
-      <w:pPr>
-        <w:pStyle w:val="Ttulo1"/>
-        <w:rPr>
-          <w:lang w:val="en-GB"/>
-        </w:rPr>
-      </w:pPr>
-      <w:bookmarkStart w:id="10" w:name="_Toc95203455"/>
-      <w:r>
-        <w:rPr>
-          <w:lang w:val="en-GB"/>
-        </w:rPr>
-        <w:t xml:space="preserve">2 </w:t>
-      </w:r>
-      <w:r>
-        <w:rPr>
-          <w:lang w:val="en-GB"/>
-        </w:rPr>
-        <w:t>JOINS SQL</w:t>
+      <w:hyperlink r:id="rId14" w:history="1">
+        <w:r>
+          <w:rPr>
+            <w:rStyle w:val="Hipervnculo"/>
+            <w:lang w:val="en-GB"/>
+          </w:rPr>
+          <w:t>https://youtu.be/sfTfbyKb56A</w:t>
+        </w:r>
+      </w:hyperlink>
+    </w:p>
+    <w:p>
+      <w:pPr>
+        <w:rPr>
+          <w:lang w:val="en-GB"/>
+        </w:rPr>
+      </w:pPr>
+      <w:r>
+        <w:rPr>
+          <w:lang w:val="en-GB"/>
+        </w:rPr>
+        <w:t>Here we will see some functions to aggregate data.</w:t>
+      </w:r>
+    </w:p>
+    <w:p>
+      <w:pPr>
+        <w:pStyle w:val="Prrafodelista"/>
+        <w:numPr>
+          <w:ilvl w:val="0"/>
+          <w:numId w:val="2"/>
+        </w:numPr>
+        <w:rPr>
+          <w:lang w:val="en-GB"/>
+        </w:rPr>
+      </w:pPr>
+      <w:r>
+        <w:rPr>
+          <w:lang w:val="en-GB"/>
+        </w:rPr>
+        <w:t>S</w:t>
+      </w:r>
+      <w:r>
+        <w:rPr>
+          <w:lang w:val="en-GB"/>
+        </w:rPr>
+        <w:t>UM</w:t>
+      </w:r>
+      <w:r>
+        <w:rPr>
+          <w:lang w:val="en-GB"/>
+        </w:rPr>
+        <w:t xml:space="preserve"> (allows us to sum a given value across rows)</w:t>
+      </w:r>
+    </w:p>
+    <w:p>
+      <w:pPr>
+        <w:pStyle w:val="Prrafodelista"/>
+        <w:numPr>
+          <w:ilvl w:val="0"/>
+          <w:numId w:val="2"/>
+        </w:numPr>
+        <w:rPr>
+          <w:lang w:val="en-GB"/>
+        </w:rPr>
+      </w:pPr>
+      <w:r>
+        <w:rPr>
+          <w:lang w:val="en-GB"/>
+        </w:rPr>
+        <w:t>AVG (finds the average of a given value)</w:t>
+      </w:r>
+    </w:p>
+    <w:p>
+      <w:pPr>
+        <w:pStyle w:val="Prrafodelista"/>
+        <w:numPr>
+          <w:ilvl w:val="0"/>
+          <w:numId w:val="2"/>
+        </w:numPr>
+        <w:rPr>
+          <w:lang w:val="en-GB"/>
+        </w:rPr>
+      </w:pPr>
+      <w:r>
+        <w:rPr>
+          <w:lang w:val="en-GB"/>
+        </w:rPr>
+        <w:t>M</w:t>
+      </w:r>
+      <w:r>
+        <w:rPr>
+          <w:lang w:val="en-GB"/>
+        </w:rPr>
+        <w:t>IN</w:t>
+      </w:r>
+      <w:r>
+        <w:rPr>
+          <w:lang w:val="en-GB"/>
+        </w:rPr>
+        <w:t xml:space="preserve"> (</w:t>
+      </w:r>
+      <w:r>
+        <w:rPr>
+          <w:lang w:val="en-GB"/>
+        </w:rPr>
+        <w:t>can find the smallest value of a given value across rows whether that’s a number, a date or a letter.</w:t>
+      </w:r>
+    </w:p>
+    <w:p>
+      <w:pPr>
+        <w:pStyle w:val="Prrafodelista"/>
+        <w:numPr>
+          <w:ilvl w:val="0"/>
+          <w:numId w:val="2"/>
+        </w:numPr>
+        <w:rPr>
+          <w:lang w:val="en-GB"/>
+        </w:rPr>
+      </w:pPr>
+      <w:r>
+        <w:rPr>
+          <w:lang w:val="en-GB"/>
+        </w:rPr>
+        <w:t>MAX (can find the highest value od a given value across rows)</w:t>
+      </w:r>
+    </w:p>
+    <w:p>
+      <w:pPr>
+        <w:rPr>
+          <w:lang w:val="en-GB"/>
+        </w:rPr>
+      </w:pPr>
+    </w:p>
+    <w:p>
+      <w:pPr>
+        <w:pStyle w:val="Ttulo3"/>
+        <w:rPr>
+          <w:lang w:val="en-GB"/>
+        </w:rPr>
+      </w:pPr>
+      <w:bookmarkStart w:id="10" w:name="_Toc95236368"/>
+      <w:r>
+        <w:rPr>
+          <w:lang w:val="en-GB"/>
+        </w:rPr>
+        <w:lastRenderedPageBreak/>
+        <w:t>Customer Analysis task</w:t>
       </w:r>
       <w:bookmarkEnd w:id="10"/>
     </w:p>
     <w:p>
       <w:pPr>
-        <w:pStyle w:val="Ttulo2"/>
-        <w:rPr>
-          <w:lang w:val="en-GB"/>
-        </w:rPr>
-      </w:pPr>
-      <w:bookmarkStart w:id="11" w:name="_Toc95203456"/>
-      <w:r>
-        <w:rPr>
-          <w:lang w:val="en-GB"/>
-        </w:rPr>
-        <w:t xml:space="preserve">2.1 </w:t>
-      </w:r>
-      <w:proofErr w:type="spellStart"/>
-      <w:r>
-        <w:rPr>
-          <w:lang w:val="en-GB"/>
-        </w:rPr>
-        <w:t>DataBase</w:t>
-      </w:r>
-      <w:proofErr w:type="spellEnd"/>
-      <w:r>
-        <w:rPr>
-          <w:lang w:val="en-GB"/>
-        </w:rPr>
-        <w:t xml:space="preserve"> Constraints and Foreign Keys</w:t>
-      </w:r>
-      <w:bookmarkEnd w:id="11"/>
-    </w:p>
-    <w:p>
-      <w:pPr>
-        <w:pStyle w:val="Link"/>
-        <w:rPr>
-          <w:lang w:val="en-GB"/>
-        </w:rPr>
-      </w:pPr>
-      <w:r>
-        <w:rPr>
-          <w:lang w:val="en-GB"/>
-        </w:rPr>
-        <w:t>https://youtu.be/fnSWaW2R-CU</w:t>
-      </w:r>
-    </w:p>
-    <w:p>
-      <w:pPr>
-        <w:pStyle w:val="Ttulo2"/>
-        <w:rPr>
-          <w:lang w:val="en-GB"/>
-        </w:rPr>
-      </w:pPr>
-      <w:bookmarkStart w:id="12" w:name="_Toc95203457"/>
-      <w:r>
-        <w:rPr>
-          <w:lang w:val="en-GB"/>
-        </w:rPr>
-        <w:t xml:space="preserve">2.2 </w:t>
-      </w:r>
-      <w:r>
-        <w:rPr>
-          <w:lang w:val="en-GB"/>
-        </w:rPr>
-        <w:t>Left</w:t>
-      </w:r>
-      <w:r>
-        <w:rPr>
-          <w:lang w:val="en-GB"/>
-        </w:rPr>
-        <w:t xml:space="preserve"> Join</w:t>
-      </w:r>
-      <w:bookmarkEnd w:id="12"/>
-    </w:p>
-    <w:p>
-      <w:pPr>
-        <w:pStyle w:val="Link"/>
-        <w:rPr>
-          <w:lang w:val="en-GB"/>
-        </w:rPr>
-      </w:pPr>
-      <w:r>
-        <w:rPr>
-          <w:lang w:val="en-GB"/>
-        </w:rPr>
-        <w:t>https://www.postgresqltutorial.com/postgresql-left-join/</w:t>
-      </w:r>
-    </w:p>
-    <w:p>
-      <w:pPr>
-        <w:rPr>
-          <w:lang w:val="en-GB"/>
-        </w:rPr>
-      </w:pPr>
-      <w:r>
-        <w:rPr>
-          <w:lang w:val="en-GB"/>
-        </w:rPr>
-        <w:t xml:space="preserve">We use </w:t>
-      </w:r>
-      <w:r>
-        <w:rPr>
-          <w:lang w:val="en-GB"/>
-        </w:rPr>
-        <w:t>Left</w:t>
-      </w:r>
-      <w:r>
-        <w:rPr>
-          <w:lang w:val="en-GB"/>
-        </w:rPr>
-        <w:t xml:space="preserve"> Join in o</w:t>
-      </w:r>
-      <w:r>
-        <w:rPr>
-          <w:lang w:val="en-GB"/>
-        </w:rPr>
-        <w:t xml:space="preserve">rder to Join different tables. To do so, we will need to join tables relating equal values from each different </w:t>
-      </w:r>
-      <w:r>
-        <w:rPr>
-          <w:lang w:val="en-GB"/>
-        </w:rPr>
-        <w:t>column</w:t>
-      </w:r>
-      <w:r>
-        <w:rPr>
-          <w:lang w:val="en-GB"/>
-        </w:rPr>
-        <w:t>.</w:t>
-      </w:r>
-      <w:r>
-        <w:rPr>
-          <w:lang w:val="en-GB"/>
-        </w:rPr>
-        <w:t xml:space="preserve"> The difference between  </w:t>
+        <w:rPr>
+          <w:lang w:val="en-GB"/>
+        </w:rPr>
+      </w:pPr>
+    </w:p>
+    <w:p>
+      <w:pPr>
+        <w:rPr>
+          <w:lang w:val="en-GB"/>
+        </w:rPr>
+      </w:pPr>
+      <w:r>
+        <w:rPr>
+          <w:lang w:val="en-GB"/>
+        </w:rPr>
+        <w:t xml:space="preserve">We want to know, not only how many films they have </w:t>
+      </w:r>
+      <w:r>
+        <w:rPr>
+          <w:lang w:val="en-GB"/>
+        </w:rPr>
+        <w:t>rented f</w:t>
+      </w:r>
+      <w:r>
+        <w:rPr>
+          <w:lang w:val="en-GB"/>
+        </w:rPr>
+        <w:t>rom our company,</w:t>
+      </w:r>
+      <w:r>
+        <w:rPr>
+          <w:lang w:val="en-GB"/>
+        </w:rPr>
+        <w:t xml:space="preserve"> </w:t>
+      </w:r>
+      <w:r>
+        <w:rPr>
+          <w:lang w:val="en-GB"/>
+        </w:rPr>
+        <w:t>but we also want to know how much money</w:t>
+      </w:r>
+      <w:r>
+        <w:rPr>
+          <w:lang w:val="en-GB"/>
+        </w:rPr>
+        <w:t xml:space="preserve"> </w:t>
+      </w:r>
+      <w:r>
+        <w:rPr>
+          <w:lang w:val="en-GB"/>
+        </w:rPr>
+        <w:t>each person has spent.</w:t>
+      </w:r>
+      <w:r>
+        <w:rPr>
+          <w:lang w:val="en-GB"/>
+        </w:rPr>
+        <w:t xml:space="preserve"> </w:t>
+      </w:r>
+      <w:r>
+        <w:rPr>
+          <w:lang w:val="en-GB"/>
+        </w:rPr>
+        <w:t>What is the average length of the films</w:t>
+      </w:r>
+      <w:r>
+        <w:rPr>
+          <w:lang w:val="en-GB"/>
+        </w:rPr>
+        <w:t xml:space="preserve"> </w:t>
+      </w:r>
+      <w:r>
+        <w:rPr>
+          <w:lang w:val="en-GB"/>
+        </w:rPr>
+        <w:t>each person has rented?</w:t>
+      </w:r>
+      <w:r>
+        <w:rPr>
+          <w:lang w:val="en-GB"/>
+        </w:rPr>
+        <w:t xml:space="preserve"> </w:t>
+      </w:r>
+      <w:r>
+        <w:rPr>
+          <w:lang w:val="en-GB"/>
+        </w:rPr>
+        <w:t>When was each person's earliest rental date,</w:t>
+      </w:r>
+      <w:r>
+        <w:rPr>
+          <w:lang w:val="en-GB"/>
+        </w:rPr>
+        <w:t xml:space="preserve"> </w:t>
+      </w:r>
+      <w:r>
+        <w:rPr>
+          <w:lang w:val="en-GB"/>
+        </w:rPr>
+        <w:t>and when was each person's most recent rental date?</w:t>
+      </w:r>
+    </w:p>
+    <w:p>
+      <w:pPr>
+        <w:rPr>
+          <w:lang w:val="en-GB"/>
+        </w:rPr>
+      </w:pPr>
+      <w:r>
+        <w:rPr>
+          <w:lang w:val="en-GB"/>
+        </w:rPr>
+        <w:t xml:space="preserve">We will use the functions sum, avg, min and max, in order to solve the </w:t>
+      </w:r>
+      <w:r>
+        <w:rPr>
+          <w:lang w:val="en-GB"/>
+        </w:rPr>
+        <w:t>problem</w:t>
+      </w:r>
+    </w:p>
+    <w:p>
+      <w:pPr>
+        <w:rPr>
+          <w:lang w:val="en-GB"/>
+        </w:rPr>
+      </w:pPr>
+      <w:r>
+        <w:rPr>
+          <w:lang w:val="en-GB"/>
+        </w:rPr>
+        <w:t>We start by preparing the query:</w:t>
+      </w:r>
+    </w:p>
+    <w:p>
+      <w:pPr>
+        <w:rPr>
+          <w:lang w:val="en-GB"/>
+        </w:rPr>
+      </w:pPr>
+      <w:r>
+        <w:rPr>
+          <w:noProof/>
+        </w:rPr>
+        <w:drawing>
+          <wp:inline distT="0" distB="0" distL="0" distR="0" wp14:anchorId="258F146A" wp14:editId="7E633DC7">
+            <wp:extent cx="5400040" cy="3376930"/>
+            <wp:effectExtent l="0" t="0" r="0" b="0"/>
+            <wp:docPr id="17" name="Imagen 17" descr="Texto&#10;&#10;Descripción generada automáticamente"/>
+            <wp:cNvGraphicFramePr>
+              <a:graphicFrameLocks xmlns:a="http://schemas.openxmlformats.org/drawingml/2006/main" noChangeAspect="1"/>
+            </wp:cNvGraphicFramePr>
+            <a:graphic xmlns:a="http://schemas.openxmlformats.org/drawingml/2006/main">
+              <a:graphicData uri="http://schemas.openxmlformats.org/drawingml/2006/picture">
+                <pic:pic xmlns:pic="http://schemas.openxmlformats.org/drawingml/2006/picture">
+                  <pic:nvPicPr>
+                    <pic:cNvPr id="17" name="Imagen 17" descr="Texto&#10;&#10;Descripción generada automáticamente"/>
+                    <pic:cNvPicPr/>
+                  </pic:nvPicPr>
+                  <pic:blipFill>
+                    <a:blip r:embed="rId15"/>
+                    <a:stretch>
+                      <a:fillRect/>
+                    </a:stretch>
+                  </pic:blipFill>
+                  <pic:spPr>
+                    <a:xfrm>
+                      <a:off x="0" y="0"/>
+                      <a:ext cx="5400040" cy="3376930"/>
+                    </a:xfrm>
+                    <a:prstGeom prst="rect">
+                      <a:avLst/>
+                    </a:prstGeom>
+                  </pic:spPr>
+                </pic:pic>
+              </a:graphicData>
+            </a:graphic>
+          </wp:inline>
+        </w:drawing>
+      </w:r>
+    </w:p>
+    <w:p>
+      <w:pPr>
+        <w:rPr>
+          <w:lang w:val="en-GB"/>
+        </w:rPr>
+      </w:pPr>
+      <w:r>
+        <w:rPr>
+          <w:lang w:val="en-GB"/>
+        </w:rPr>
+        <w:t xml:space="preserve">We first use the </w:t>
       </w:r>
       <w:r>
         <w:rPr>
@@ -2717,13 +4460,13 @@
           <w:bCs/>
           <w:lang w:val="en-GB"/>
         </w:rPr>
-        <w:t xml:space="preserve">LEFT JOIN </w:t>
-      </w:r>
-      <w:r>
-        <w:rPr>
-          <w:lang w:val="en-GB"/>
-        </w:rPr>
-        <w:t xml:space="preserve">and </w:t>
+        <w:t xml:space="preserve">SELECT DISTINCT </w:t>
+      </w:r>
+      <w:r>
+        <w:rPr>
+          <w:lang w:val="en-GB"/>
+        </w:rPr>
+        <w:t xml:space="preserve">in order to get just non-repeated values. Then we use the </w:t>
       </w:r>
       <w:r>
         <w:rPr>
@@ -2731,13 +4474,13 @@
           <w:bCs/>
           <w:lang w:val="en-GB"/>
         </w:rPr>
-        <w:t>INNER JOIN</w:t>
-      </w:r>
-      <w:r>
-        <w:rPr>
-          <w:lang w:val="en-GB"/>
-        </w:rPr>
-        <w:t xml:space="preserve"> is that </w:t>
+        <w:t xml:space="preserve">INNER JOIN </w:t>
+      </w:r>
+      <w:r>
+        <w:rPr>
+          <w:lang w:val="en-GB"/>
+        </w:rPr>
+        <w:t xml:space="preserve">in order to add more information about the inventory, the rentals and the customer. Finally, we use a </w:t>
       </w:r>
       <w:r>
         <w:rPr>
@@ -2745,27 +4488,873 @@
           <w:bCs/>
           <w:lang w:val="en-GB"/>
         </w:rPr>
+        <w:t>LEFT JOIN</w:t>
+      </w:r>
+      <w:r>
+        <w:rPr>
+          <w:lang w:val="en-GB"/>
+        </w:rPr>
+        <w:t xml:space="preserve"> for the payment table. In this case, we use the </w:t>
+      </w:r>
+      <w:r>
+        <w:rPr>
+          <w:b/>
+          <w:bCs/>
+          <w:lang w:val="en-GB"/>
+        </w:rPr>
+        <w:t>LEFT JOIN</w:t>
+      </w:r>
+      <w:r>
+        <w:rPr>
+          <w:lang w:val="en-GB"/>
+        </w:rPr>
+        <w:t xml:space="preserve"> because we want to find out how many each customer has rented, and if we had used an </w:t>
+      </w:r>
+      <w:r>
+        <w:rPr>
+          <w:b/>
+          <w:bCs/>
+          <w:lang w:val="en-GB"/>
+        </w:rPr>
+        <w:t>INNER JOIN</w:t>
+      </w:r>
+      <w:r>
+        <w:rPr>
+          <w:lang w:val="en-GB"/>
+        </w:rPr>
+        <w:t xml:space="preserve">, we would have only </w:t>
+      </w:r>
+      <w:r>
+        <w:rPr>
+          <w:lang w:val="en-GB"/>
+        </w:rPr>
+        <w:t xml:space="preserve">got how many movies each customer rented and paid for (reminder: </w:t>
+      </w:r>
+      <w:r>
+        <w:rPr>
+          <w:b/>
+          <w:bCs/>
+          <w:lang w:val="en-GB"/>
+        </w:rPr>
+        <w:t xml:space="preserve">left join </w:t>
+      </w:r>
+      <w:r>
+        <w:rPr>
+          <w:lang w:val="en-GB"/>
+        </w:rPr>
+        <w:t xml:space="preserve">returns us non-matching values as null, while </w:t>
+      </w:r>
+      <w:r>
+        <w:rPr>
+          <w:b/>
+          <w:bCs/>
+          <w:lang w:val="en-GB"/>
+        </w:rPr>
+        <w:t xml:space="preserve">inner </w:t>
+      </w:r>
+      <w:r>
+        <w:rPr>
+          <w:b/>
+          <w:bCs/>
+          <w:lang w:val="en-GB"/>
+        </w:rPr>
+        <w:t>join</w:t>
+      </w:r>
+      <w:r>
+        <w:rPr>
+          <w:b/>
+          <w:bCs/>
+          <w:lang w:val="en-GB"/>
+        </w:rPr>
+        <w:t xml:space="preserve"> </w:t>
+      </w:r>
+      <w:r>
+        <w:rPr>
+          <w:lang w:val="en-GB"/>
+        </w:rPr>
+        <w:t>returns us matching values -</w:t>
+      </w:r>
+      <w:r>
+        <w:rPr>
+          <w:b/>
+          <w:bCs/>
+          <w:lang w:val="en-GB"/>
+        </w:rPr>
+        <w:t xml:space="preserve"> </w:t>
+      </w:r>
+      <w:r>
+        <w:rPr>
+          <w:lang w:val="en-GB"/>
+        </w:rPr>
+        <w:t>review</w:t>
+      </w:r>
+      <w:r>
+        <w:rPr>
+          <w:lang w:val="en-GB"/>
+        </w:rPr>
+        <w:t xml:space="preserve"> inner join and left join to clarify).</w:t>
+      </w:r>
+    </w:p>
+    <w:p>
+      <w:r>
+        <w:rPr>
+          <w:lang w:val="en-GB"/>
+        </w:rPr>
+        <w:t xml:space="preserve">Después de esto, creamos un </w:t>
+      </w:r>
+      <w:r>
+        <w:rPr>
+          <w:b/>
+          <w:bCs/>
+          <w:lang w:val="en-GB"/>
+        </w:rPr>
+        <w:t>COUNT (*) AS “Count of Rentals”.</w:t>
+      </w:r>
+      <w:r>
+        <w:rPr>
+          <w:lang w:val="en-GB"/>
+        </w:rPr>
+        <w:t xml:space="preserve"> In this part we are counting all rows </w:t>
+      </w:r>
+      <w:r>
+        <w:rPr>
+          <w:lang w:val="en-GB"/>
+        </w:rPr>
+        <w:t xml:space="preserve">in the the full table (including joins) with the same customer_id, first_name and last_name. </w:t>
+      </w:r>
+      <w:r>
+        <w:t>Básicamente, estamos uniendo toda la información de l</w:t>
+      </w:r>
+      <w:r>
+        <w:t>os joins en la misma tabla, entonces, con el COUNT (*) nos suma las rows de la tabla completa (incluyendo rental etc) en las que aparece ese id</w:t>
+      </w:r>
+      <w:r>
+        <w:t xml:space="preserve">, esto es posible gracias al </w:t>
+      </w:r>
+      <w:r>
+        <w:rPr>
+          <w:b/>
+          <w:bCs/>
+        </w:rPr>
+        <w:t xml:space="preserve">GROUP BY </w:t>
+      </w:r>
+      <w:r>
+        <w:t>(We always need a group by clause when we use the count function) que determina las variables por las que se agrupa el count. Por ejemplo, si hubiéramos grouped by fisrt_name, nos sumaría las rentals de todos los que se llamaran igual, por eso le ponemos las tres variables, para que agrupe por su conjunto.</w:t>
+      </w:r>
+    </w:p>
+    <w:p>
+      <w:r>
+        <w:rPr>
+          <w:noProof/>
+        </w:rPr>
+        <w:lastRenderedPageBreak/>
+        <w:drawing>
+          <wp:inline distT="0" distB="0" distL="0" distR="0" wp14:anchorId="1253419F" wp14:editId="61AF999F">
+            <wp:extent cx="5400040" cy="3889375"/>
+            <wp:effectExtent l="0" t="0" r="0" b="0"/>
+            <wp:docPr id="18" name="Imagen 18" descr="Texto&#10;&#10;Descripción generada automáticamente"/>
+            <wp:cNvGraphicFramePr>
+              <a:graphicFrameLocks xmlns:a="http://schemas.openxmlformats.org/drawingml/2006/main" noChangeAspect="1"/>
+            </wp:cNvGraphicFramePr>
+            <a:graphic xmlns:a="http://schemas.openxmlformats.org/drawingml/2006/main">
+              <a:graphicData uri="http://schemas.openxmlformats.org/drawingml/2006/picture">
+                <pic:pic xmlns:pic="http://schemas.openxmlformats.org/drawingml/2006/picture">
+                  <pic:nvPicPr>
+                    <pic:cNvPr id="18" name="Imagen 18" descr="Texto&#10;&#10;Descripción generada automáticamente"/>
+                    <pic:cNvPicPr/>
+                  </pic:nvPicPr>
+                  <pic:blipFill>
+                    <a:blip r:embed="rId16"/>
+                    <a:stretch>
+                      <a:fillRect/>
+                    </a:stretch>
+                  </pic:blipFill>
+                  <pic:spPr>
+                    <a:xfrm>
+                      <a:off x="0" y="0"/>
+                      <a:ext cx="5400040" cy="3889375"/>
+                    </a:xfrm>
+                    <a:prstGeom prst="rect">
+                      <a:avLst/>
+                    </a:prstGeom>
+                  </pic:spPr>
+                </pic:pic>
+              </a:graphicData>
+            </a:graphic>
+          </wp:inline>
+        </w:drawing>
+      </w:r>
+    </w:p>
+    <w:p>
+      <w:pPr>
+        <w:rPr>
+          <w:lang w:val="en-GB"/>
+        </w:rPr>
+      </w:pPr>
+      <w:r>
+        <w:rPr>
+          <w:noProof/>
+          <w:lang w:val="en-GB"/>
+        </w:rPr>
+        <w:pict w14:anchorId="6755BF0F">
+          <v:shapetype id="_x0000_t67" coordsize="21600,21600" o:spt="67" adj="16200,5400" path="m0@0l@1@0@1,0@2,0@2@0,21600@0,10800,21600xe">
+            <v:stroke joinstyle="miter"/>
+            <v:formulas>
+              <v:f eqn="val #0"/>
+              <v:f eqn="val #1"/>
+              <v:f eqn="sum height 0 #1"/>
+              <v:f eqn="sum 10800 0 #1"/>
+              <v:f eqn="sum width 0 #0"/>
+              <v:f eqn="prod @4 @3 10800"/>
+              <v:f eqn="sum width 0 @5"/>
+            </v:formulas>
+            <v:path o:connecttype="custom" o:connectlocs="10800,0;0,@0;10800,21600;21600,@0" o:connectangles="270,180,90,0" textboxrect="@1,0,@2,@6"/>
+            <v:handles>
+              <v:h position="#1,#0" xrange="0,10800" yrange="0,21600"/>
+            </v:handles>
+          </v:shapetype>
+          <v:shape id="_x0000_s1027" type="#_x0000_t67" style="position:absolute;left:0;text-align:left;margin-left:191.95pt;margin-top:8.2pt;width:39.85pt;height:48.95pt;z-index:251666432" fillcolor="black [3200]" strokecolor="#f2f2f2 [3041]" strokeweight="3pt">
+            <v:shadow on="t" type="perspective" color="#7f7f7f [1601]" opacity=".5" offset="1pt" offset2="-1pt"/>
+            <v:textbox style="layout-flow:vertical-ideographic"/>
+            <w10:wrap type="square" side="left"/>
+          </v:shape>
+        </w:pict>
+      </w:r>
+    </w:p>
+    <w:p>
+      <w:pPr>
+        <w:rPr>
+          <w:lang w:val="en-GB"/>
+        </w:rPr>
+      </w:pPr>
+      <w:r>
+        <w:rPr>
+          <w:noProof/>
+        </w:rPr>
+        <w:drawing>
+          <wp:anchor distT="0" distB="0" distL="114300" distR="114300" simplePos="0" relativeHeight="251666432" behindDoc="0" locked="0" layoutInCell="1" allowOverlap="1" wp14:anchorId="3DD1D8DD" wp14:editId="5AC16CC6">
+            <wp:simplePos x="0" y="0"/>
+            <wp:positionH relativeFrom="column">
+              <wp:posOffset>2540</wp:posOffset>
+            </wp:positionH>
+            <wp:positionV relativeFrom="paragraph">
+              <wp:posOffset>771920</wp:posOffset>
+            </wp:positionV>
+            <wp:extent cx="5400040" cy="1739265"/>
+            <wp:effectExtent l="0" t="0" r="0" b="0"/>
+            <wp:wrapSquare wrapText="bothSides"/>
+            <wp:docPr id="19" name="Imagen 19" descr="Captura de pantalla de un videojuego&#10;&#10;Descripción generada automáticamente"/>
+            <wp:cNvGraphicFramePr>
+              <a:graphicFrameLocks xmlns:a="http://schemas.openxmlformats.org/drawingml/2006/main" noChangeAspect="1"/>
+            </wp:cNvGraphicFramePr>
+            <a:graphic xmlns:a="http://schemas.openxmlformats.org/drawingml/2006/main">
+              <a:graphicData uri="http://schemas.openxmlformats.org/drawingml/2006/picture">
+                <pic:pic xmlns:pic="http://schemas.openxmlformats.org/drawingml/2006/picture">
+                  <pic:nvPicPr>
+                    <pic:cNvPr id="19" name="Imagen 19" descr="Captura de pantalla de un videojuego&#10;&#10;Descripción generada automáticamente"/>
+                    <pic:cNvPicPr/>
+                  </pic:nvPicPr>
+                  <pic:blipFill>
+                    <a:blip r:embed="rId17">
+                      <a:extLst>
+                        <a:ext uri="{28A0092B-C50C-407E-A947-70E740481C1C}">
+                          <a14:useLocalDpi xmlns:a14="http://schemas.microsoft.com/office/drawing/2010/main" val="0"/>
+                        </a:ext>
+                      </a:extLst>
+                    </a:blip>
+                    <a:stretch>
+                      <a:fillRect/>
+                    </a:stretch>
+                  </pic:blipFill>
+                  <pic:spPr>
+                    <a:xfrm>
+                      <a:off x="0" y="0"/>
+                      <a:ext cx="5400040" cy="1739265"/>
+                    </a:xfrm>
+                    <a:prstGeom prst="rect">
+                      <a:avLst/>
+                    </a:prstGeom>
+                  </pic:spPr>
+                </pic:pic>
+              </a:graphicData>
+            </a:graphic>
+          </wp:anchor>
+        </w:drawing>
+      </w:r>
+      <w:r>
+        <w:rPr>
+          <w:lang w:val="en-GB"/>
+        </w:rPr>
+        <w:t>This</w:t>
+      </w:r>
+      <w:r>
+        <w:rPr>
+          <w:lang w:val="en-GB"/>
+        </w:rPr>
+        <w:t xml:space="preserve"> query will return us a table showing which client has rented more times.</w:t>
+      </w:r>
+    </w:p>
+    <w:p>
+      <w:pPr>
+        <w:rPr>
+          <w:lang w:val="en-GB"/>
+        </w:rPr>
+      </w:pPr>
+    </w:p>
+    <w:p>
+      <w:pPr>
+        <w:pStyle w:val="Ttulo4"/>
+        <w:rPr>
+          <w:lang w:val="en-GB"/>
+        </w:rPr>
+      </w:pPr>
+      <w:r>
+        <w:rPr>
+          <w:lang w:val="en-GB"/>
+        </w:rPr>
+        <w:t>SUM</w:t>
+      </w:r>
+    </w:p>
+    <w:p>
+      <w:pPr>
+        <w:rPr>
+          <w:lang w:val="en-GB"/>
+        </w:rPr>
+      </w:pPr>
+      <w:r>
+        <w:rPr>
+          <w:lang w:val="en-GB"/>
+        </w:rPr>
+        <w:t xml:space="preserve">Now we are going to use </w:t>
+      </w:r>
+      <w:r>
+        <w:rPr>
+          <w:b/>
+          <w:bCs/>
+          <w:lang w:val="en-GB"/>
+        </w:rPr>
+        <w:t>SUM</w:t>
+      </w:r>
+      <w:r>
+        <w:rPr>
+          <w:lang w:val="en-GB"/>
+        </w:rPr>
+        <w:t xml:space="preserve"> function in order </w:t>
+      </w:r>
+      <w:r>
+        <w:rPr>
+          <w:lang w:val="en-GB"/>
+        </w:rPr>
+        <w:t>to know how much money each customer has spent at our business. We will sum the amount column from the payment table (payment.ammount)</w:t>
+      </w:r>
+    </w:p>
+    <w:p>
+      <w:pPr>
+        <w:rPr>
+          <w:lang w:val="en-GB"/>
+        </w:rPr>
+      </w:pPr>
+      <w:r>
+        <w:rPr>
+          <w:noProof/>
+        </w:rPr>
+        <w:lastRenderedPageBreak/>
+        <w:drawing>
+          <wp:inline distT="0" distB="0" distL="0" distR="0" wp14:anchorId="4A76786F" wp14:editId="447B3D10">
+            <wp:extent cx="5400040" cy="1171575"/>
+            <wp:effectExtent l="0" t="0" r="0" b="0"/>
+            <wp:docPr id="20" name="Imagen 20" descr="Texto&#10;&#10;Descripción generada automáticamente"/>
+            <wp:cNvGraphicFramePr>
+              <a:graphicFrameLocks xmlns:a="http://schemas.openxmlformats.org/drawingml/2006/main" noChangeAspect="1"/>
+            </wp:cNvGraphicFramePr>
+            <a:graphic xmlns:a="http://schemas.openxmlformats.org/drawingml/2006/main">
+              <a:graphicData uri="http://schemas.openxmlformats.org/drawingml/2006/picture">
+                <pic:pic xmlns:pic="http://schemas.openxmlformats.org/drawingml/2006/picture">
+                  <pic:nvPicPr>
+                    <pic:cNvPr id="20" name="Imagen 20" descr="Texto&#10;&#10;Descripción generada automáticamente"/>
+                    <pic:cNvPicPr/>
+                  </pic:nvPicPr>
+                  <pic:blipFill>
+                    <a:blip r:embed="rId18"/>
+                    <a:stretch>
+                      <a:fillRect/>
+                    </a:stretch>
+                  </pic:blipFill>
+                  <pic:spPr>
+                    <a:xfrm>
+                      <a:off x="0" y="0"/>
+                      <a:ext cx="5400040" cy="1171575"/>
+                    </a:xfrm>
+                    <a:prstGeom prst="rect">
+                      <a:avLst/>
+                    </a:prstGeom>
+                  </pic:spPr>
+                </pic:pic>
+              </a:graphicData>
+            </a:graphic>
+          </wp:inline>
+        </w:drawing>
+      </w:r>
+    </w:p>
+    <w:p>
+      <w:pPr>
+        <w:rPr>
+          <w:lang w:val="en-GB"/>
+        </w:rPr>
+      </w:pPr>
+      <w:r>
+        <w:rPr>
+          <w:lang w:val="en-GB"/>
+        </w:rPr>
+        <w:t xml:space="preserve">We only need to use the function in the </w:t>
+      </w:r>
+      <w:r>
+        <w:rPr>
+          <w:b/>
+          <w:bCs/>
+          <w:lang w:val="en-GB"/>
+        </w:rPr>
+        <w:t xml:space="preserve">SELECT </w:t>
+      </w:r>
+      <w:r>
+        <w:rPr>
+          <w:lang w:val="en-GB"/>
+        </w:rPr>
+        <w:t xml:space="preserve">part and give a name to the column. </w:t>
+      </w:r>
+    </w:p>
+    <w:p>
+      <w:pPr>
+        <w:pStyle w:val="Ttulo4"/>
+        <w:rPr>
+          <w:lang w:val="en-GB"/>
+        </w:rPr>
+      </w:pPr>
+      <w:r>
+        <w:rPr>
+          <w:lang w:val="en-GB"/>
+        </w:rPr>
+        <w:t>AVG</w:t>
+      </w:r>
+    </w:p>
+    <w:p>
+      <w:pPr>
+        <w:rPr>
+          <w:lang w:val="en-GB"/>
+        </w:rPr>
+      </w:pPr>
+      <w:r>
+        <w:rPr>
+          <w:lang w:val="en-GB"/>
+        </w:rPr>
+        <w:t>We now need to find the average length of all the films each customer has rented. By adding it in the Select clause too.</w:t>
+      </w:r>
+    </w:p>
+    <w:p>
+      <w:pPr>
+        <w:pStyle w:val="Ttulo4"/>
+        <w:rPr>
+          <w:lang w:val="en-GB"/>
+        </w:rPr>
+      </w:pPr>
+      <w:r>
+        <w:rPr>
+          <w:lang w:val="en-GB"/>
+        </w:rPr>
+        <w:t>MIN</w:t>
+      </w:r>
+    </w:p>
+    <w:p>
+      <w:pPr>
+        <w:rPr>
+          <w:lang w:val="en-GB"/>
+        </w:rPr>
+      </w:pPr>
+      <w:r>
+        <w:rPr>
+          <w:lang w:val="en-GB"/>
+        </w:rPr>
+        <w:t xml:space="preserve">We add another line to get the earliest rental date </w:t>
+      </w:r>
+    </w:p>
+    <w:p>
+      <w:pPr>
+        <w:pStyle w:val="Ttulo4"/>
+        <w:rPr>
+          <w:lang w:val="en-GB"/>
+        </w:rPr>
+      </w:pPr>
+      <w:r>
+        <w:rPr>
+          <w:lang w:val="en-GB"/>
+        </w:rPr>
+        <w:t>MAX</w:t>
+      </w:r>
+    </w:p>
+    <w:p>
+      <w:pPr>
+        <w:rPr>
+          <w:lang w:val="en-GB"/>
+        </w:rPr>
+      </w:pPr>
+      <w:r>
+        <w:rPr>
+          <w:lang w:val="en-GB"/>
+        </w:rPr>
+        <w:t>And finally another line to get the latest rental date</w:t>
+      </w:r>
+    </w:p>
+    <w:p>
+      <w:pPr>
+        <w:rPr>
+          <w:lang w:val="en-GB"/>
+        </w:rPr>
+      </w:pPr>
+      <w:r>
+        <w:rPr>
+          <w:noProof/>
+        </w:rPr>
+        <w:pict w14:anchorId="19C40506">
+          <v:shape id="_x0000_s1028" type="#_x0000_t67" style="position:absolute;left:0;text-align:left;margin-left:179.2pt;margin-top:137.3pt;width:36.35pt;height:38.45pt;z-index:251667456" fillcolor="black [3200]" strokecolor="#f2f2f2 [3041]" strokeweight="3pt">
+            <v:shadow on="t" type="perspective" color="#7f7f7f [1601]" opacity=".5" offset="1pt" offset2="-1pt"/>
+            <v:textbox style="layout-flow:vertical-ideographic"/>
+          </v:shape>
+        </w:pict>
+      </w:r>
+      <w:r>
+        <w:rPr>
+          <w:noProof/>
+        </w:rPr>
+        <w:drawing>
+          <wp:inline distT="0" distB="0" distL="0" distR="0" wp14:anchorId="77ED54DF" wp14:editId="1A49D7E7">
+            <wp:extent cx="5400040" cy="1682750"/>
+            <wp:effectExtent l="0" t="0" r="0" b="0"/>
+            <wp:docPr id="21" name="Imagen 21" descr="Texto&#10;&#10;Descripción generada automáticamente"/>
+            <wp:cNvGraphicFramePr>
+              <a:graphicFrameLocks xmlns:a="http://schemas.openxmlformats.org/drawingml/2006/main" noChangeAspect="1"/>
+            </wp:cNvGraphicFramePr>
+            <a:graphic xmlns:a="http://schemas.openxmlformats.org/drawingml/2006/main">
+              <a:graphicData uri="http://schemas.openxmlformats.org/drawingml/2006/picture">
+                <pic:pic xmlns:pic="http://schemas.openxmlformats.org/drawingml/2006/picture">
+                  <pic:nvPicPr>
+                    <pic:cNvPr id="21" name="Imagen 21" descr="Texto&#10;&#10;Descripción generada automáticamente"/>
+                    <pic:cNvPicPr/>
+                  </pic:nvPicPr>
+                  <pic:blipFill>
+                    <a:blip r:embed="rId19"/>
+                    <a:stretch>
+                      <a:fillRect/>
+                    </a:stretch>
+                  </pic:blipFill>
+                  <pic:spPr>
+                    <a:xfrm>
+                      <a:off x="0" y="0"/>
+                      <a:ext cx="5400040" cy="1682750"/>
+                    </a:xfrm>
+                    <a:prstGeom prst="rect">
+                      <a:avLst/>
+                    </a:prstGeom>
+                  </pic:spPr>
+                </pic:pic>
+              </a:graphicData>
+            </a:graphic>
+          </wp:inline>
+        </w:drawing>
+      </w:r>
+    </w:p>
+    <w:p>
+      <w:pPr>
+        <w:rPr>
+          <w:lang w:val="en-GB"/>
+        </w:rPr>
+      </w:pPr>
+    </w:p>
+    <w:p>
+      <w:pPr>
+        <w:rPr>
+          <w:lang w:val="en-GB"/>
+        </w:rPr>
+      </w:pPr>
+    </w:p>
+    <w:p>
+      <w:pPr>
+        <w:rPr>
+          <w:lang w:val="en-GB"/>
+        </w:rPr>
+      </w:pPr>
+      <w:r>
+        <w:rPr>
+          <w:noProof/>
+        </w:rPr>
+        <w:drawing>
+          <wp:inline distT="0" distB="0" distL="0" distR="0" wp14:anchorId="06B872EB" wp14:editId="3D74C728">
+            <wp:extent cx="5400040" cy="2955290"/>
+            <wp:effectExtent l="0" t="0" r="0" b="0"/>
+            <wp:docPr id="22" name="Imagen 22" descr="Pantalla de computadora con letras&#10;&#10;Descripción generada automáticamente con confianza media"/>
+            <wp:cNvGraphicFramePr>
+              <a:graphicFrameLocks xmlns:a="http://schemas.openxmlformats.org/drawingml/2006/main" noChangeAspect="1"/>
+            </wp:cNvGraphicFramePr>
+            <a:graphic xmlns:a="http://schemas.openxmlformats.org/drawingml/2006/main">
+              <a:graphicData uri="http://schemas.openxmlformats.org/drawingml/2006/picture">
+                <pic:pic xmlns:pic="http://schemas.openxmlformats.org/drawingml/2006/picture">
+                  <pic:nvPicPr>
+                    <pic:cNvPr id="22" name="Imagen 22" descr="Pantalla de computadora con letras&#10;&#10;Descripción generada automáticamente con confianza media"/>
+                    <pic:cNvPicPr/>
+                  </pic:nvPicPr>
+                  <pic:blipFill>
+                    <a:blip r:embed="rId20"/>
+                    <a:stretch>
+                      <a:fillRect/>
+                    </a:stretch>
+                  </pic:blipFill>
+                  <pic:spPr>
+                    <a:xfrm>
+                      <a:off x="0" y="0"/>
+                      <a:ext cx="5400040" cy="2955290"/>
+                    </a:xfrm>
+                    <a:prstGeom prst="rect">
+                      <a:avLst/>
+                    </a:prstGeom>
+                  </pic:spPr>
+                </pic:pic>
+              </a:graphicData>
+            </a:graphic>
+          </wp:inline>
+        </w:drawing>
+      </w:r>
+    </w:p>
+    <w:p>
+      <w:pPr>
+        <w:pStyle w:val="Ttulo3"/>
+        <w:rPr>
+          <w:lang w:val="en-GB"/>
+        </w:rPr>
+      </w:pPr>
+      <w:bookmarkStart w:id="11" w:name="_Toc95236369"/>
+      <w:r>
+        <w:rPr>
+          <w:lang w:val="en-GB"/>
+        </w:rPr>
+        <w:lastRenderedPageBreak/>
+        <w:t>Precision and Scale</w:t>
+      </w:r>
+      <w:bookmarkEnd w:id="11"/>
+    </w:p>
+    <w:p>
+      <w:pPr>
+        <w:rPr>
+          <w:lang w:val="en-GB"/>
+        </w:rPr>
+      </w:pPr>
+      <w:r>
+        <w:rPr>
+          <w:lang w:val="en-GB"/>
+        </w:rPr>
+        <w:t>Precision – Refers to the number of digits contained in a number, regardless of decimal places.</w:t>
+      </w:r>
+    </w:p>
+    <w:p>
+      <w:pPr>
+        <w:rPr>
+          <w:lang w:val="en-GB"/>
+        </w:rPr>
+      </w:pPr>
+      <w:r>
+        <w:rPr>
+          <w:lang w:val="en-GB"/>
+        </w:rPr>
+        <w:t>Scale – Refers to the number of digits that occur after the decimal point.</w:t>
+      </w:r>
+    </w:p>
+    <w:p>
+      <w:pPr>
+        <w:pStyle w:val="Ttulo1"/>
+        <w:rPr>
+          <w:lang w:val="en-GB"/>
+        </w:rPr>
+      </w:pPr>
+      <w:bookmarkStart w:id="12" w:name="_Toc95236370"/>
+      <w:r>
+        <w:rPr>
+          <w:lang w:val="en-GB"/>
+        </w:rPr>
+        <w:t xml:space="preserve">2 </w:t>
+      </w:r>
+      <w:r>
+        <w:rPr>
+          <w:lang w:val="en-GB"/>
+        </w:rPr>
+        <w:t>JOINS SQL</w:t>
+      </w:r>
+      <w:bookmarkEnd w:id="12"/>
+    </w:p>
+    <w:p>
+      <w:pPr>
+        <w:pStyle w:val="Ttulo2"/>
+        <w:rPr>
+          <w:lang w:val="en-GB"/>
+        </w:rPr>
+      </w:pPr>
+      <w:bookmarkStart w:id="13" w:name="_Toc95236371"/>
+      <w:r>
+        <w:rPr>
+          <w:lang w:val="en-GB"/>
+        </w:rPr>
+        <w:t xml:space="preserve">2.1 </w:t>
+      </w:r>
+      <w:r>
+        <w:rPr>
+          <w:lang w:val="en-GB"/>
+        </w:rPr>
+        <w:t>DataBase Constraints and Foreign Keys</w:t>
+      </w:r>
+      <w:bookmarkEnd w:id="13"/>
+    </w:p>
+    <w:p>
+      <w:pPr>
+        <w:pStyle w:val="Link"/>
+        <w:rPr>
+          <w:lang w:val="en-GB"/>
+        </w:rPr>
+      </w:pPr>
+      <w:r>
+        <w:rPr>
+          <w:lang w:val="en-GB"/>
+        </w:rPr>
+        <w:t>https://youtu.be/fnSWaW2R-CU</w:t>
+      </w:r>
+    </w:p>
+    <w:p>
+      <w:pPr>
+        <w:pStyle w:val="Ttulo2"/>
+        <w:rPr>
+          <w:lang w:val="en-GB"/>
+        </w:rPr>
+      </w:pPr>
+      <w:bookmarkStart w:id="14" w:name="_Toc95236372"/>
+      <w:r>
+        <w:rPr>
+          <w:lang w:val="en-GB"/>
+        </w:rPr>
+        <w:t xml:space="preserve">2.2 </w:t>
+      </w:r>
+      <w:r>
+        <w:rPr>
+          <w:lang w:val="en-GB"/>
+        </w:rPr>
+        <w:t>Left</w:t>
+      </w:r>
+      <w:r>
+        <w:rPr>
+          <w:lang w:val="en-GB"/>
+        </w:rPr>
+        <w:t xml:space="preserve"> Join</w:t>
+      </w:r>
+      <w:bookmarkEnd w:id="14"/>
+    </w:p>
+    <w:p>
+      <w:pPr>
+        <w:pStyle w:val="Link"/>
+        <w:rPr>
+          <w:lang w:val="en-GB"/>
+        </w:rPr>
+      </w:pPr>
+      <w:r>
+        <w:rPr>
+          <w:lang w:val="en-GB"/>
+        </w:rPr>
+        <w:t>https://www.postgresqltutorial.com/postgresql-left-join/</w:t>
+      </w:r>
+    </w:p>
+    <w:p>
+      <w:pPr>
+        <w:rPr>
+          <w:lang w:val="en-GB"/>
+        </w:rPr>
+      </w:pPr>
+      <w:r>
+        <w:rPr>
+          <w:lang w:val="en-GB"/>
+        </w:rPr>
+        <w:t xml:space="preserve">We use </w:t>
+      </w:r>
+      <w:r>
+        <w:rPr>
+          <w:lang w:val="en-GB"/>
+        </w:rPr>
+        <w:t>Left</w:t>
+      </w:r>
+      <w:r>
+        <w:rPr>
+          <w:lang w:val="en-GB"/>
+        </w:rPr>
+        <w:t xml:space="preserve"> Join in o</w:t>
+      </w:r>
+      <w:r>
+        <w:rPr>
+          <w:lang w:val="en-GB"/>
+        </w:rPr>
+        <w:t xml:space="preserve">rder to Join different tables. To do so, we will need to join tables relating equal values from each different </w:t>
+      </w:r>
+      <w:r>
+        <w:rPr>
+          <w:lang w:val="en-GB"/>
+        </w:rPr>
+        <w:t>column</w:t>
+      </w:r>
+      <w:r>
+        <w:rPr>
+          <w:lang w:val="en-GB"/>
+        </w:rPr>
+        <w:t>.</w:t>
+      </w:r>
+      <w:r>
+        <w:rPr>
+          <w:lang w:val="en-GB"/>
+        </w:rPr>
+        <w:t xml:space="preserve"> The difference between  </w:t>
+      </w:r>
+      <w:r>
+        <w:rPr>
+          <w:b/>
+          <w:bCs/>
+          <w:lang w:val="en-GB"/>
+        </w:rPr>
+        <w:t xml:space="preserve">LEFT JOIN </w:t>
+      </w:r>
+      <w:r>
+        <w:rPr>
+          <w:lang w:val="en-GB"/>
+        </w:rPr>
+        <w:t xml:space="preserve">and </w:t>
+      </w:r>
+      <w:r>
+        <w:rPr>
+          <w:b/>
+          <w:bCs/>
+          <w:lang w:val="en-GB"/>
+        </w:rPr>
+        <w:t>INNER JOIN</w:t>
+      </w:r>
+      <w:r>
+        <w:rPr>
+          <w:lang w:val="en-GB"/>
+        </w:rPr>
+        <w:t xml:space="preserve"> is that </w:t>
+      </w:r>
+      <w:r>
+        <w:rPr>
+          <w:b/>
+          <w:bCs/>
+          <w:lang w:val="en-GB"/>
+        </w:rPr>
         <w:t xml:space="preserve">INNER JOINS </w:t>
       </w:r>
       <w:r>
         <w:rPr>
           <w:lang w:val="en-GB"/>
         </w:rPr>
-        <w:t xml:space="preserve">will only return values that match </w:t>
-      </w:r>
-      <w:proofErr w:type="spellStart"/>
-      <w:r>
-        <w:rPr>
-          <w:lang w:val="en-GB"/>
-        </w:rPr>
-        <w:t>wihle</w:t>
-      </w:r>
-      <w:proofErr w:type="spellEnd"/>
-      <w:r>
-        <w:rPr>
-          <w:lang w:val="en-GB"/>
-        </w:rPr>
-        <w:t xml:space="preserve"> </w:t>
+        <w:t xml:space="preserve">will only return values that match wihle </w:t>
       </w:r>
       <w:r>
         <w:rPr>
@@ -2809,7 +5398,7 @@
                     <pic:cNvPicPr/>
                   </pic:nvPicPr>
                   <pic:blipFill>
-                    <a:blip r:embed="rId13"/>
+                    <a:blip r:embed="rId21"/>
                     <a:stretch>
                       <a:fillRect/>
                     </a:stretch>
@@ -2869,7 +5458,7 @@
                     <pic:cNvPicPr/>
                   </pic:nvPicPr>
                   <pic:blipFill>
-                    <a:blip r:embed="rId14"/>
+                    <a:blip r:embed="rId22"/>
                     <a:stretch>
                       <a:fillRect/>
                     </a:stretch>
@@ -2907,43 +5496,14 @@
         <w:t>,</w:t>
       </w:r>
       <w:r>
-        <w:t xml:space="preserve"> pero como le hacemos un </w:t>
-      </w:r>
-      <w:proofErr w:type="spellStart"/>
-      <w:r>
-        <w:t>join</w:t>
-      </w:r>
-      <w:proofErr w:type="spellEnd"/>
-      <w:r>
-        <w:t xml:space="preserve"> solo con la peli </w:t>
-      </w:r>
-      <w:proofErr w:type="spellStart"/>
-      <w:r>
-        <w:t>Snowman</w:t>
-      </w:r>
-      <w:proofErr w:type="spellEnd"/>
-      <w:r>
-        <w:t xml:space="preserve"> </w:t>
-      </w:r>
-      <w:proofErr w:type="spellStart"/>
-      <w:r>
-        <w:t>Rollercoaster</w:t>
-      </w:r>
-      <w:proofErr w:type="spellEnd"/>
+        <w:t xml:space="preserve"> pero como le hacemos un join solo con la peli Snowman Rollercoaster</w:t>
+      </w:r>
       <w:r>
         <w:t xml:space="preserve">, la app no </w:t>
       </w:r>
       <w:r>
         <w:lastRenderedPageBreak/>
-        <w:t xml:space="preserve">encuentra más coincidencias en la tabla y solo nos mostrará la coincidencia y rellanará el resto con </w:t>
-      </w:r>
-      <w:proofErr w:type="spellStart"/>
-      <w:r>
-        <w:t>null</w:t>
-      </w:r>
-      <w:proofErr w:type="spellEnd"/>
-      <w:r>
-        <w:t>:</w:t>
+        <w:t>encuentra más coincidencias en la tabla y solo nos mostrará la coincidencia y rellanará el resto con null:</w:t>
       </w:r>
     </w:p>
     <w:p>
@@ -2967,7 +5527,7 @@
                     <pic:cNvPicPr/>
                   </pic:nvPicPr>
                   <pic:blipFill>
-                    <a:blip r:embed="rId15"/>
+                    <a:blip r:embed="rId23"/>
                     <a:stretch>
                       <a:fillRect/>
                     </a:stretch>
@@ -3033,7 +5593,7 @@
                     <pic:cNvPicPr/>
                   </pic:nvPicPr>
                   <pic:blipFill>
-                    <a:blip r:embed="rId16"/>
+                    <a:blip r:embed="rId24"/>
                     <a:stretch>
                       <a:fillRect/>
                     </a:stretch>
@@ -3080,7 +5640,7 @@
                     <pic:cNvPicPr/>
                   </pic:nvPicPr>
                   <pic:blipFill>
-                    <a:blip r:embed="rId17"/>
+                    <a:blip r:embed="rId25"/>
                     <a:stretch>
                       <a:fillRect/>
                     </a:stretch>
@@ -3163,7 +5723,7 @@
           <w:lang w:val="en-GB"/>
         </w:rPr>
       </w:pPr>
-      <w:bookmarkStart w:id="13" w:name="_Toc95203458"/>
+      <w:bookmarkStart w:id="15" w:name="_Toc95236373"/>
       <w:r>
         <w:rPr>
           <w:lang w:val="en-GB"/>
@@ -3176,7 +5736,7 @@
         </w:rPr>
         <w:t>Inner Join</w:t>
       </w:r>
-      <w:bookmarkEnd w:id="13"/>
+      <w:bookmarkEnd w:id="15"/>
     </w:p>
     <w:p>
       <w:pPr>
@@ -3221,6 +5781,7 @@
         <w:rPr>
           <w:noProof/>
         </w:rPr>
+        <w:lastRenderedPageBreak/>
         <w:drawing>
           <wp:inline distT="0" distB="0" distL="0" distR="0" wp14:anchorId="0E63D869" wp14:editId="4223D618">
             <wp:extent cx="5400040" cy="1007110"/>
@@ -3237,7 +5798,7 @@
                     <pic:cNvPicPr/>
                   </pic:nvPicPr>
                   <pic:blipFill>
-                    <a:blip r:embed="rId18"/>
+                    <a:blip r:embed="rId26"/>
                     <a:stretch>
                       <a:fillRect/>
                     </a:stretch>
@@ -3272,14 +5833,14 @@
           <w:lang w:val="en-GB"/>
         </w:rPr>
       </w:pPr>
-      <w:bookmarkStart w:id="14" w:name="_Toc95203459"/>
+      <w:bookmarkStart w:id="16" w:name="_Toc95236374"/>
       <w:r>
         <w:rPr>
           <w:lang w:val="en-GB"/>
         </w:rPr>
         <w:t>Task – Find the best way to write a query that returns all actors and actresses who starred in the film “Snowman Rollercoaster”</w:t>
       </w:r>
-      <w:bookmarkEnd w:id="14"/>
+      <w:bookmarkEnd w:id="16"/>
     </w:p>
     <w:p>
       <w:pPr>
@@ -3314,7 +5875,7 @@
                     <pic:cNvPicPr/>
                   </pic:nvPicPr>
                   <pic:blipFill>
-                    <a:blip r:embed="rId19"/>
+                    <a:blip r:embed="rId27"/>
                     <a:stretch>
                       <a:fillRect/>
                     </a:stretch>
@@ -3349,14 +5910,14 @@
           <w:lang w:val="en-GB"/>
         </w:rPr>
       </w:pPr>
-      <w:bookmarkStart w:id="15" w:name="_Toc95203460"/>
+      <w:bookmarkStart w:id="17" w:name="_Toc95236375"/>
       <w:r>
         <w:rPr>
           <w:lang w:val="en-GB"/>
         </w:rPr>
         <w:t>Inner join vs Join</w:t>
       </w:r>
-      <w:bookmarkEnd w:id="15"/>
+      <w:bookmarkEnd w:id="17"/>
     </w:p>
     <w:p>
       <w:pPr>
@@ -3384,7 +5945,7 @@
         </w:rPr>
         <w:t xml:space="preserve">More info: </w:t>
       </w:r>
-      <w:hyperlink r:id="rId20" w:history="1">
+      <w:hyperlink r:id="rId28" w:history="1">
         <w:r>
           <w:rPr>
             <w:rStyle w:val="LinkCar"/>
@@ -3432,13 +5993,13 @@
           <w:lang w:val="en-GB"/>
         </w:rPr>
       </w:pPr>
-      <w:bookmarkStart w:id="16" w:name="_Toc95203461"/>
+      <w:bookmarkStart w:id="18" w:name="_Toc95236376"/>
       <w:r>
         <w:rPr>
           <w:noProof/>
         </w:rPr>
         <w:drawing>
-          <wp:anchor distT="0" distB="0" distL="114300" distR="114300" simplePos="0" relativeHeight="251656192" behindDoc="0" locked="0" layoutInCell="1" allowOverlap="1" wp14:anchorId="6E4DA742" wp14:editId="79D10C29">
+          <wp:anchor distT="0" distB="0" distL="114300" distR="114300" simplePos="0" relativeHeight="251651072" behindDoc="0" locked="0" layoutInCell="1" allowOverlap="1" wp14:anchorId="6E4DA742" wp14:editId="79D10C29">
             <wp:simplePos x="0" y="0"/>
             <wp:positionH relativeFrom="column">
               <wp:posOffset>3007852</wp:posOffset>
@@ -3461,7 +6022,7 @@
                     <pic:cNvPicPr/>
                   </pic:nvPicPr>
                   <pic:blipFill>
-                    <a:blip r:embed="rId21">
+                    <a:blip r:embed="rId29">
                       <a:extLst>
                         <a:ext uri="{28A0092B-C50C-407E-A947-70E740481C1C}">
                           <a14:useLocalDpi xmlns:a14="http://schemas.microsoft.com/office/drawing/2010/main" val="0"/>
@@ -3523,7 +6084,7 @@
         </w:rPr>
         <w:t>join</w:t>
       </w:r>
-      <w:bookmarkEnd w:id="16"/>
+      <w:bookmarkEnd w:id="18"/>
     </w:p>
     <w:p>
       <w:pPr>
@@ -3532,7 +6093,7 @@
           <w:lang w:val="en-GB"/>
         </w:rPr>
       </w:pPr>
-      <w:hyperlink r:id="rId22" w:history="1">
+      <w:hyperlink r:id="rId30" w:history="1">
         <w:r>
           <w:rPr>
             <w:rStyle w:val="Hipervnculo"/>
@@ -3555,8 +6116,9 @@
         <w:rPr>
           <w:noProof/>
         </w:rPr>
+        <w:lastRenderedPageBreak/>
         <w:drawing>
-          <wp:anchor distT="0" distB="0" distL="114300" distR="114300" simplePos="0" relativeHeight="251661312" behindDoc="0" locked="0" layoutInCell="1" allowOverlap="1" wp14:anchorId="41DA1792" wp14:editId="4CC23B45">
+          <wp:anchor distT="0" distB="0" distL="114300" distR="114300" simplePos="0" relativeHeight="251654144" behindDoc="0" locked="0" layoutInCell="1" allowOverlap="1" wp14:anchorId="41DA1792" wp14:editId="4CC23B45">
             <wp:simplePos x="0" y="0"/>
             <wp:positionH relativeFrom="margin">
               <wp:align>left</wp:align>
@@ -3579,7 +6141,7 @@
                     <pic:cNvPicPr/>
                   </pic:nvPicPr>
                   <pic:blipFill>
-                    <a:blip r:embed="rId23">
+                    <a:blip r:embed="rId31">
                       <a:extLst>
                         <a:ext uri="{28A0092B-C50C-407E-A947-70E740481C1C}">
                           <a14:useLocalDpi xmlns:a14="http://schemas.microsoft.com/office/drawing/2010/main" val="0"/>
@@ -3637,8 +6199,16 @@
           <w:bCs w:val="0"/>
           <w:lang w:val="en-GB"/>
         </w:rPr>
-        <w:t xml:space="preserve">here is no data to match on </w:t>
-      </w:r>
+        <w:t xml:space="preserve">here is no data to match on between two different sets. In contrast, it takes two sets and generates a Cartesian product. </w:t>
+      </w:r>
+    </w:p>
+    <w:p>
+      <w:pPr>
+        <w:rPr>
+          <w:noProof/>
+          <w:lang w:val="en-GB"/>
+        </w:rPr>
+      </w:pPr>
       <w:r>
         <w:rPr>
           <w:rStyle w:val="Textoennegrita"/>
@@ -3646,24 +6216,6 @@
           <w:bCs w:val="0"/>
           <w:lang w:val="en-GB"/>
         </w:rPr>
-        <w:lastRenderedPageBreak/>
-        <w:t xml:space="preserve">between two different sets. In contrast, it takes two sets and generates a Cartesian product. </w:t>
-      </w:r>
-    </w:p>
-    <w:p>
-      <w:pPr>
-        <w:rPr>
-          <w:noProof/>
-          <w:lang w:val="en-GB"/>
-        </w:rPr>
-      </w:pPr>
-      <w:r>
-        <w:rPr>
-          <w:rStyle w:val="Textoennegrita"/>
-          <w:b w:val="0"/>
-          <w:bCs w:val="0"/>
-          <w:lang w:val="en-GB"/>
-        </w:rPr>
         <w:t xml:space="preserve">So, if we had two datasets, one with {X,Y,Z} and the other with {1,2,3}, we would get the following output if we used the </w:t>
       </w:r>
       <w:r>
@@ -3694,6 +6246,83 @@
     </w:p>
     <w:p>
       <w:pPr>
+        <w:rPr>
+          <w:lang w:val="en-GB"/>
+        </w:rPr>
+      </w:pPr>
+    </w:p>
+    <w:p>
+      <w:pPr>
+        <w:rPr>
+          <w:lang w:val="en-GB"/>
+        </w:rPr>
+      </w:pPr>
+    </w:p>
+    <w:p>
+      <w:pPr>
+        <w:rPr>
+          <w:lang w:val="en-GB"/>
+        </w:rPr>
+      </w:pPr>
+    </w:p>
+    <w:p>
+      <w:pPr>
+        <w:rPr>
+          <w:lang w:val="en-GB"/>
+        </w:rPr>
+      </w:pPr>
+    </w:p>
+    <w:p>
+      <w:pPr>
+        <w:rPr>
+          <w:lang w:val="en-GB"/>
+        </w:rPr>
+      </w:pPr>
+    </w:p>
+    <w:p>
+      <w:pPr>
+        <w:rPr>
+          <w:lang w:val="en-GB"/>
+        </w:rPr>
+      </w:pPr>
+    </w:p>
+    <w:p>
+      <w:pPr>
+        <w:rPr>
+          <w:lang w:val="en-GB"/>
+        </w:rPr>
+      </w:pPr>
+    </w:p>
+    <w:p>
+      <w:pPr>
+        <w:rPr>
+          <w:lang w:val="en-GB"/>
+        </w:rPr>
+      </w:pPr>
+    </w:p>
+    <w:p>
+      <w:pPr>
+        <w:rPr>
+          <w:lang w:val="en-GB"/>
+        </w:rPr>
+      </w:pPr>
+    </w:p>
+    <w:p>
+      <w:pPr>
+        <w:rPr>
+          <w:lang w:val="en-GB"/>
+        </w:rPr>
+      </w:pPr>
+    </w:p>
+    <w:p>
+      <w:pPr>
+        <w:rPr>
+          <w:lang w:val="en-GB"/>
+        </w:rPr>
+      </w:pPr>
+    </w:p>
+    <w:p>
+      <w:pPr>
         <w:pStyle w:val="Ttulo2"/>
         <w:rPr>
           <w:rStyle w:val="Textoennegrita"/>
@@ -3702,7 +6331,7 @@
           <w:lang w:val="en-GB"/>
         </w:rPr>
       </w:pPr>
-      <w:bookmarkStart w:id="17" w:name="_Toc95203462"/>
+      <w:bookmarkStart w:id="19" w:name="_Toc95236377"/>
       <w:r>
         <w:rPr>
           <w:rStyle w:val="Textoennegrita"/>
@@ -3721,7 +6350,7 @@
         </w:rPr>
         <w:t>Anti-join</w:t>
       </w:r>
-      <w:bookmarkEnd w:id="17"/>
+      <w:bookmarkEnd w:id="19"/>
     </w:p>
     <w:p>
       <w:pPr>
@@ -3730,7 +6359,7 @@
           <w:lang w:val="en-GB"/>
         </w:rPr>
       </w:pPr>
-      <w:hyperlink r:id="rId24" w:history="1">
+      <w:hyperlink r:id="rId32" w:history="1">
         <w:r>
           <w:rPr>
             <w:rStyle w:val="Hipervnculo"/>
@@ -3748,7 +6377,7 @@
           <w:lang w:val="en-GB"/>
         </w:rPr>
       </w:pPr>
-      <w:bookmarkStart w:id="18" w:name="_Toc95203463"/>
+      <w:bookmarkStart w:id="20" w:name="_Toc95236378"/>
       <w:r>
         <w:rPr>
           <w:shd w:val="clear" w:color="auto" w:fill="FFFFFF"/>
@@ -3756,7 +6385,7 @@
         </w:rPr>
         <w:t>Qualifying in SQL</w:t>
       </w:r>
-      <w:bookmarkEnd w:id="18"/>
+      <w:bookmarkEnd w:id="20"/>
     </w:p>
     <w:p>
       <w:pPr>
@@ -3816,7 +6445,7 @@
                     <pic:cNvPicPr/>
                   </pic:nvPicPr>
                   <pic:blipFill rotWithShape="1">
-                    <a:blip r:embed="rId25"/>
+                    <a:blip r:embed="rId33"/>
                     <a:srcRect b="12520"/>
                     <a:stretch/>
                   </pic:blipFill>
@@ -3872,23 +6501,7 @@
           <w:shd w:val="clear" w:color="auto" w:fill="FFFFFF"/>
           <w:lang w:val="en-GB"/>
         </w:rPr>
-        <w:t xml:space="preserve"> </w:t>
-      </w:r>
-      <w:proofErr w:type="spellStart"/>
-      <w:r>
-        <w:rPr>
-          <w:shd w:val="clear" w:color="auto" w:fill="FFFFFF"/>
-          <w:lang w:val="en-GB"/>
-        </w:rPr>
-        <w:t>customer.first_name</w:t>
-      </w:r>
-      <w:proofErr w:type="spellEnd"/>
-      <w:r>
-        <w:rPr>
-          <w:shd w:val="clear" w:color="auto" w:fill="FFFFFF"/>
-          <w:lang w:val="en-GB"/>
-        </w:rPr>
-        <w:t xml:space="preserve">, we a are qualifying since we are selecting an specific column from an specific table. If we just </w:t>
+        <w:t xml:space="preserve"> customer.first_name, we a are qualifying since we are selecting an specific column from an specific table. If we just </w:t>
       </w:r>
       <w:r>
         <w:rPr>
@@ -3899,37 +6512,12 @@
         </w:rPr>
         <w:t xml:space="preserve">SELECT </w:t>
       </w:r>
-      <w:proofErr w:type="spellStart"/>
       <w:r>
         <w:rPr>
           <w:shd w:val="clear" w:color="auto" w:fill="FFFFFF"/>
           <w:lang w:val="en-GB"/>
         </w:rPr>
-        <w:t>first_name</w:t>
-      </w:r>
-      <w:proofErr w:type="spellEnd"/>
-      <w:r>
-        <w:rPr>
-          <w:shd w:val="clear" w:color="auto" w:fill="FFFFFF"/>
-          <w:lang w:val="en-GB"/>
-        </w:rPr>
-        <w:t xml:space="preserve">, then </w:t>
-      </w:r>
-      <w:proofErr w:type="spellStart"/>
-      <w:r>
-        <w:rPr>
-          <w:shd w:val="clear" w:color="auto" w:fill="FFFFFF"/>
-          <w:lang w:val="en-GB"/>
-        </w:rPr>
-        <w:t>pgAdmin</w:t>
-      </w:r>
-      <w:proofErr w:type="spellEnd"/>
-      <w:r>
-        <w:rPr>
-          <w:shd w:val="clear" w:color="auto" w:fill="FFFFFF"/>
-          <w:lang w:val="en-GB"/>
-        </w:rPr>
-        <w:t xml:space="preserve"> could return us a column same named from another table. Is a way to specify the </w:t>
+        <w:t xml:space="preserve">first_name, then pgAdmin could return us a column same named from another table. Is a way to specify the </w:t>
       </w:r>
       <w:r>
         <w:rPr>
@@ -4001,15 +6589,14 @@
           <w:lang w:val="en-GB"/>
         </w:rPr>
       </w:pPr>
-      <w:bookmarkStart w:id="19" w:name="_Toc95203464"/>
-      <w:r>
-        <w:rPr>
-          <w:lang w:val="en-GB"/>
-        </w:rPr>
-        <w:lastRenderedPageBreak/>
+      <w:bookmarkStart w:id="21" w:name="_Toc95236379"/>
+      <w:r>
+        <w:rPr>
+          <w:lang w:val="en-GB"/>
+        </w:rPr>
         <w:t>Task: Find all customers who never paid for their film rentals</w:t>
       </w:r>
-      <w:bookmarkEnd w:id="19"/>
+      <w:bookmarkEnd w:id="21"/>
     </w:p>
     <w:p>
       <w:pPr>
@@ -4037,7 +6624,7 @@
                     <pic:cNvPicPr/>
                   </pic:nvPicPr>
                   <pic:blipFill>
-                    <a:blip r:embed="rId26"/>
+                    <a:blip r:embed="rId34"/>
                     <a:stretch>
                       <a:fillRect/>
                     </a:stretch>
@@ -4101,34 +6688,32 @@
     <w:p>
       <w:pPr>
         <w:pStyle w:val="Ttulo2"/>
-      </w:pPr>
-      <w:bookmarkStart w:id="20" w:name="_Toc95203465"/>
-      <w:r>
-        <w:t xml:space="preserve">2.6 Full </w:t>
-      </w:r>
-      <w:proofErr w:type="spellStart"/>
-      <w:r>
-        <w:t>Outer</w:t>
-      </w:r>
-      <w:proofErr w:type="spellEnd"/>
-      <w:r>
-        <w:t xml:space="preserve"> </w:t>
-      </w:r>
-      <w:proofErr w:type="spellStart"/>
-      <w:r>
-        <w:t>Join</w:t>
-      </w:r>
-      <w:bookmarkEnd w:id="20"/>
-      <w:proofErr w:type="spellEnd"/>
+        <w:rPr>
+          <w:lang w:val="en-GB"/>
+        </w:rPr>
+      </w:pPr>
+      <w:bookmarkStart w:id="22" w:name="_Toc95236380"/>
+      <w:r>
+        <w:rPr>
+          <w:lang w:val="en-GB"/>
+        </w:rPr>
+        <w:t>2.6 Full Outer Join</w:t>
+      </w:r>
+      <w:bookmarkEnd w:id="22"/>
     </w:p>
     <w:p>
       <w:pPr>
         <w:pStyle w:val="Link"/>
-      </w:pPr>
-      <w:hyperlink r:id="rId27" w:history="1">
+        <w:rPr>
+          <w:rStyle w:val="Hipervnculo"/>
+          <w:lang w:val="en-GB"/>
+        </w:rPr>
+      </w:pPr>
+      <w:hyperlink r:id="rId35" w:history="1">
         <w:r>
           <w:rPr>
             <w:rStyle w:val="Hipervnculo"/>
+            <w:lang w:val="en-GB"/>
           </w:rPr>
           <w:t>https://youtu.be/CnofJgIHV0U</w:t>
         </w:r>
@@ -4136,45 +6721,442 @@
     </w:p>
     <w:p>
       <w:pPr>
+        <w:rPr>
+          <w:lang w:val="en-GB"/>
+        </w:rPr>
+      </w:pPr>
+      <w:r>
+        <w:rPr>
+          <w:lang w:val="en-GB"/>
+        </w:rPr>
+        <w:t>This is an uncommonly used join, also known as Full Join.</w:t>
+      </w:r>
+      <w:r>
+        <w:rPr>
+          <w:lang w:val="en-GB"/>
+        </w:rPr>
+        <w:t xml:space="preserve"> It returns all matching and NON-matching records from table A and table B. It is like a combination of left and right join, it will return all records from both tables, as well as any matching records.</w:t>
+      </w:r>
+    </w:p>
+    <w:p>
+      <w:pPr>
+        <w:rPr>
+          <w:lang w:val="en-GB"/>
+        </w:rPr>
+      </w:pPr>
+      <w:r>
+        <w:rPr>
+          <w:lang w:val="en-GB"/>
+        </w:rPr>
+        <w:t>To demonstrate this, we will use the same common table expression setup used to demonstrate the cross join.</w:t>
+      </w:r>
+    </w:p>
+    <w:p>
+      <w:pPr>
+        <w:rPr>
+          <w:lang w:val="en-GB"/>
+        </w:rPr>
+      </w:pPr>
+      <w:r>
+        <w:rPr>
+          <w:noProof/>
+        </w:rPr>
+        <w:lastRenderedPageBreak/>
+        <w:drawing>
+          <wp:inline distT="0" distB="0" distL="0" distR="0" wp14:anchorId="6BA26211" wp14:editId="1BDB04DF">
+            <wp:extent cx="5400040" cy="3452495"/>
+            <wp:effectExtent l="0" t="0" r="0" b="0"/>
+            <wp:docPr id="12" name="Imagen 12" descr="Texto&#10;&#10;Descripción generada automáticamente"/>
+            <wp:cNvGraphicFramePr>
+              <a:graphicFrameLocks xmlns:a="http://schemas.openxmlformats.org/drawingml/2006/main" noChangeAspect="1"/>
+            </wp:cNvGraphicFramePr>
+            <a:graphic xmlns:a="http://schemas.openxmlformats.org/drawingml/2006/main">
+              <a:graphicData uri="http://schemas.openxmlformats.org/drawingml/2006/picture">
+                <pic:pic xmlns:pic="http://schemas.openxmlformats.org/drawingml/2006/picture">
+                  <pic:nvPicPr>
+                    <pic:cNvPr id="12" name="Imagen 12" descr="Texto&#10;&#10;Descripción generada automáticamente"/>
+                    <pic:cNvPicPr/>
+                  </pic:nvPicPr>
+                  <pic:blipFill>
+                    <a:blip r:embed="rId36"/>
+                    <a:stretch>
+                      <a:fillRect/>
+                    </a:stretch>
+                  </pic:blipFill>
+                  <pic:spPr>
+                    <a:xfrm>
+                      <a:off x="0" y="0"/>
+                      <a:ext cx="5400040" cy="3452495"/>
+                    </a:xfrm>
+                    <a:prstGeom prst="rect">
+                      <a:avLst/>
+                    </a:prstGeom>
+                  </pic:spPr>
+                </pic:pic>
+              </a:graphicData>
+            </a:graphic>
+          </wp:inline>
+        </w:drawing>
+      </w:r>
+    </w:p>
+    <w:p>
+      <w:pPr>
         <w:pStyle w:val="Link"/>
+        <w:rPr>
+          <w:lang w:val="en-GB"/>
+        </w:rPr>
+      </w:pPr>
+      <w:r>
+        <w:rPr>
+          <w:noProof/>
+          <w:lang w:val="en-GB"/>
+        </w:rPr>
+        <w:pict w14:anchorId="0FF9B9FE">
+          <v:shape id="_x0000_s1026" type="#_x0000_t67" style="position:absolute;left:0;text-align:left;margin-left:174.3pt;margin-top:.9pt;width:76.9pt;height:100.65pt;z-index:251662336" fillcolor="black [3200]" strokecolor="#f2f2f2 [3041]" strokeweight="3pt">
+            <v:shadow on="t" type="perspective" color="#7f7f7f [1601]" opacity=".5" offset="1pt" offset2="-1pt"/>
+            <v:textbox style="layout-flow:vertical-ideographic"/>
+          </v:shape>
+        </w:pict>
+      </w:r>
+    </w:p>
+    <w:p>
+      <w:pPr>
+        <w:pStyle w:val="Link"/>
+        <w:ind w:left="720"/>
+        <w:rPr>
+          <w:lang w:val="en-GB"/>
+        </w:rPr>
+      </w:pPr>
+    </w:p>
+    <w:p>
+      <w:pPr>
+        <w:pStyle w:val="Link"/>
+        <w:rPr>
+          <w:lang w:val="en-GB"/>
+        </w:rPr>
+      </w:pPr>
+    </w:p>
+    <w:p>
+      <w:pPr>
+        <w:pStyle w:val="Link"/>
+        <w:rPr>
+          <w:lang w:val="en-GB"/>
+        </w:rPr>
+      </w:pPr>
+    </w:p>
+    <w:p>
+      <w:pPr>
+        <w:pStyle w:val="Link"/>
+        <w:rPr>
+          <w:lang w:val="en-GB"/>
+        </w:rPr>
+      </w:pPr>
+    </w:p>
+    <w:p>
+      <w:pPr>
+        <w:pStyle w:val="Link"/>
+        <w:rPr>
+          <w:lang w:val="en-GB"/>
+        </w:rPr>
+      </w:pPr>
+      <w:r>
+        <w:rPr>
+          <w:noProof/>
+        </w:rPr>
+        <w:drawing>
+          <wp:anchor distT="0" distB="0" distL="114300" distR="114300" simplePos="0" relativeHeight="251657216" behindDoc="0" locked="0" layoutInCell="1" allowOverlap="1" wp14:anchorId="680CCFC6" wp14:editId="4520222C">
+            <wp:simplePos x="0" y="0"/>
+            <wp:positionH relativeFrom="column">
+              <wp:posOffset>1998851</wp:posOffset>
+            </wp:positionH>
+            <wp:positionV relativeFrom="paragraph">
+              <wp:posOffset>101563</wp:posOffset>
+            </wp:positionV>
+            <wp:extent cx="1278000" cy="2199600"/>
+            <wp:effectExtent l="0" t="0" r="0" b="0"/>
+            <wp:wrapSquare wrapText="right"/>
+            <wp:docPr id="13" name="Imagen 13" descr="Pantalla con letras y números&#10;&#10;Descripción generada automáticamente con confianza media"/>
+            <wp:cNvGraphicFramePr>
+              <a:graphicFrameLocks xmlns:a="http://schemas.openxmlformats.org/drawingml/2006/main" noChangeAspect="1"/>
+            </wp:cNvGraphicFramePr>
+            <a:graphic xmlns:a="http://schemas.openxmlformats.org/drawingml/2006/main">
+              <a:graphicData uri="http://schemas.openxmlformats.org/drawingml/2006/picture">
+                <pic:pic xmlns:pic="http://schemas.openxmlformats.org/drawingml/2006/picture">
+                  <pic:nvPicPr>
+                    <pic:cNvPr id="13" name="Imagen 13" descr="Pantalla con letras y números&#10;&#10;Descripción generada automáticamente con confianza media"/>
+                    <pic:cNvPicPr/>
+                  </pic:nvPicPr>
+                  <pic:blipFill>
+                    <a:blip r:embed="rId37">
+                      <a:extLst>
+                        <a:ext uri="{28A0092B-C50C-407E-A947-70E740481C1C}">
+                          <a14:useLocalDpi xmlns:a14="http://schemas.microsoft.com/office/drawing/2010/main" val="0"/>
+                        </a:ext>
+                      </a:extLst>
+                    </a:blip>
+                    <a:stretch>
+                      <a:fillRect/>
+                    </a:stretch>
+                  </pic:blipFill>
+                  <pic:spPr>
+                    <a:xfrm>
+                      <a:off x="0" y="0"/>
+                      <a:ext cx="1278000" cy="2199600"/>
+                    </a:xfrm>
+                    <a:prstGeom prst="rect">
+                      <a:avLst/>
+                    </a:prstGeom>
+                  </pic:spPr>
+                </pic:pic>
+              </a:graphicData>
+            </a:graphic>
+            <wp14:sizeRelH relativeFrom="margin">
+              <wp14:pctWidth>0</wp14:pctWidth>
+            </wp14:sizeRelH>
+            <wp14:sizeRelV relativeFrom="margin">
+              <wp14:pctHeight>0</wp14:pctHeight>
+            </wp14:sizeRelV>
+          </wp:anchor>
+        </w:drawing>
+      </w:r>
+    </w:p>
+    <w:p>
+      <w:pPr>
+        <w:rPr>
+          <w:lang w:val="en-GB"/>
+        </w:rPr>
+      </w:pPr>
+      <w:r>
+        <w:rPr>
+          <w:lang w:val="en-GB"/>
+        </w:rPr>
+        <w:t>As we can see here, we got both sets we created a and b together in a table. When we don’t have any matching results, we get a null value.</w:t>
+      </w:r>
+    </w:p>
+    <w:p>
+      <w:pPr>
+        <w:pStyle w:val="Link"/>
+        <w:rPr>
+          <w:lang w:val="en-GB"/>
+        </w:rPr>
+      </w:pPr>
+    </w:p>
+    <w:p>
+      <w:pPr>
+        <w:pStyle w:val="Link"/>
+        <w:rPr>
+          <w:lang w:val="en-GB"/>
+        </w:rPr>
+      </w:pPr>
+    </w:p>
+    <w:p>
+      <w:pPr>
+        <w:pStyle w:val="Link"/>
+        <w:rPr>
+          <w:lang w:val="en-GB"/>
+        </w:rPr>
+      </w:pPr>
+    </w:p>
+    <w:p>
+      <w:pPr>
+        <w:pStyle w:val="Link"/>
+        <w:rPr>
+          <w:lang w:val="en-GB"/>
+        </w:rPr>
+      </w:pPr>
+    </w:p>
+    <w:p>
+      <w:pPr>
+        <w:rPr>
+          <w:lang w:val="en-GB"/>
+        </w:rPr>
+      </w:pPr>
+      <w:r>
+        <w:rPr>
+          <w:noProof/>
+        </w:rPr>
+        <w:lastRenderedPageBreak/>
+        <w:drawing>
+          <wp:anchor distT="0" distB="0" distL="114300" distR="114300" simplePos="0" relativeHeight="251662336" behindDoc="0" locked="0" layoutInCell="1" allowOverlap="1" wp14:anchorId="69937474" wp14:editId="148CF155">
+            <wp:simplePos x="0" y="0"/>
+            <wp:positionH relativeFrom="column">
+              <wp:posOffset>2469953</wp:posOffset>
+            </wp:positionH>
+            <wp:positionV relativeFrom="paragraph">
+              <wp:posOffset>-3175</wp:posOffset>
+            </wp:positionV>
+            <wp:extent cx="3070800" cy="3549600"/>
+            <wp:effectExtent l="0" t="0" r="0" b="0"/>
+            <wp:wrapSquare wrapText="left"/>
+            <wp:docPr id="15" name="Imagen 15" descr="Texto&#10;&#10;Descripción generada automáticamente"/>
+            <wp:cNvGraphicFramePr>
+              <a:graphicFrameLocks xmlns:a="http://schemas.openxmlformats.org/drawingml/2006/main" noChangeAspect="1"/>
+            </wp:cNvGraphicFramePr>
+            <a:graphic xmlns:a="http://schemas.openxmlformats.org/drawingml/2006/main">
+              <a:graphicData uri="http://schemas.openxmlformats.org/drawingml/2006/picture">
+                <pic:pic xmlns:pic="http://schemas.openxmlformats.org/drawingml/2006/picture">
+                  <pic:nvPicPr>
+                    <pic:cNvPr id="15" name="Imagen 15" descr="Texto&#10;&#10;Descripción generada automáticamente"/>
+                    <pic:cNvPicPr/>
+                  </pic:nvPicPr>
+                  <pic:blipFill>
+                    <a:blip r:embed="rId38">
+                      <a:extLst>
+                        <a:ext uri="{28A0092B-C50C-407E-A947-70E740481C1C}">
+                          <a14:useLocalDpi xmlns:a14="http://schemas.microsoft.com/office/drawing/2010/main" val="0"/>
+                        </a:ext>
+                      </a:extLst>
+                    </a:blip>
+                    <a:stretch>
+                      <a:fillRect/>
+                    </a:stretch>
+                  </pic:blipFill>
+                  <pic:spPr>
+                    <a:xfrm>
+                      <a:off x="0" y="0"/>
+                      <a:ext cx="3070800" cy="3549600"/>
+                    </a:xfrm>
+                    <a:prstGeom prst="rect">
+                      <a:avLst/>
+                    </a:prstGeom>
+                  </pic:spPr>
+                </pic:pic>
+              </a:graphicData>
+            </a:graphic>
+            <wp14:sizeRelH relativeFrom="margin">
+              <wp14:pctWidth>0</wp14:pctWidth>
+            </wp14:sizeRelH>
+            <wp14:sizeRelV relativeFrom="margin">
+              <wp14:pctHeight>0</wp14:pctHeight>
+            </wp14:sizeRelV>
+          </wp:anchor>
+        </w:drawing>
+      </w:r>
+      <w:r>
+        <w:rPr>
+          <w:lang w:val="en-GB"/>
+        </w:rPr>
+        <w:t>Let’s see an example where two values match. We will change from SetA the value “Y” to value  “3” and the output will be 5 columns matching equal values</w:t>
+      </w:r>
+      <w:r>
+        <w:rPr>
+          <w:lang w:val="en-GB"/>
+        </w:rPr>
+        <w:t>.</w:t>
+      </w:r>
+    </w:p>
+    <w:p>
+      <w:pPr>
+        <w:rPr>
+          <w:lang w:val="en-GB"/>
+        </w:rPr>
+      </w:pPr>
+      <w:r>
+        <w:rPr>
+          <w:lang w:val="en-GB"/>
+        </w:rPr>
+        <w:t>We can see how the output shows us the matching and non-matching values, so we can use this query to check which values we have in common from different tables.</w:t>
+      </w:r>
+    </w:p>
+    <w:p>
+      <w:pPr>
+        <w:rPr>
+          <w:lang w:val="en-GB"/>
+        </w:rPr>
+      </w:pPr>
+    </w:p>
+    <w:p>
+      <w:pPr>
+        <w:rPr>
+          <w:lang w:val="en-GB"/>
+        </w:rPr>
+      </w:pPr>
+    </w:p>
+    <w:p>
+      <w:pPr>
+        <w:rPr>
+          <w:lang w:val="en-GB"/>
+        </w:rPr>
+      </w:pPr>
+    </w:p>
+    <w:p>
+      <w:pPr>
+        <w:rPr>
+          <w:lang w:val="en-GB"/>
+        </w:rPr>
+      </w:pPr>
+    </w:p>
+    <w:p>
+      <w:pPr>
+        <w:rPr>
+          <w:lang w:val="en-GB"/>
+        </w:rPr>
+      </w:pPr>
+    </w:p>
+    <w:p>
+      <w:pPr>
+        <w:rPr>
+          <w:lang w:val="en-GB"/>
+        </w:rPr>
+      </w:pPr>
+    </w:p>
+    <w:p>
+      <w:pPr>
+        <w:rPr>
+          <w:lang w:val="en-GB"/>
+        </w:rPr>
       </w:pPr>
     </w:p>
     <w:p>
       <w:pPr>
         <w:pStyle w:val="Ttulo1"/>
-      </w:pPr>
-      <w:bookmarkStart w:id="21" w:name="_Toc95203466"/>
-      <w:r>
+        <w:rPr>
+          <w:lang w:val="en-GB"/>
+        </w:rPr>
+      </w:pPr>
+      <w:bookmarkStart w:id="23" w:name="_Toc95236381"/>
+      <w:r>
+        <w:rPr>
+          <w:lang w:val="en-GB"/>
+        </w:rPr>
         <w:t xml:space="preserve">3 </w:t>
       </w:r>
       <w:r>
+        <w:rPr>
+          <w:lang w:val="en-GB"/>
+        </w:rPr>
         <w:t>SUBQUERIES</w:t>
       </w:r>
-      <w:bookmarkEnd w:id="21"/>
+      <w:bookmarkEnd w:id="23"/>
     </w:p>
     <w:p>
       <w:pPr>
         <w:pStyle w:val="Ttulo2"/>
-      </w:pPr>
-      <w:bookmarkStart w:id="22" w:name="_Toc95203467"/>
-      <w:r>
-        <w:t xml:space="preserve">3.1 </w:t>
-      </w:r>
-      <w:proofErr w:type="spellStart"/>
-      <w:r>
-        <w:t>Subqueries</w:t>
-      </w:r>
-      <w:bookmarkEnd w:id="22"/>
-      <w:proofErr w:type="spellEnd"/>
+        <w:rPr>
+          <w:lang w:val="en-GB"/>
+        </w:rPr>
+      </w:pPr>
+      <w:bookmarkStart w:id="24" w:name="_Toc95236382"/>
+      <w:r>
+        <w:rPr>
+          <w:lang w:val="en-GB"/>
+        </w:rPr>
+        <w:t>3.1 Subqueries</w:t>
+      </w:r>
+      <w:bookmarkEnd w:id="24"/>
     </w:p>
     <w:p>
       <w:pPr>
         <w:pStyle w:val="Link"/>
-      </w:pPr>
-      <w:hyperlink r:id="rId28" w:history="1">
+        <w:rPr>
+          <w:lang w:val="en-GB"/>
+        </w:rPr>
+      </w:pPr>
+      <w:hyperlink r:id="rId39" w:history="1">
         <w:r>
           <w:rPr>
             <w:rStyle w:val="Hipervnculo"/>
+            <w:lang w:val="en-GB"/>
           </w:rPr>
           <w:t>https://youtu.be/f_SFMevQAns</w:t>
         </w:r>
@@ -4183,20 +7165,18 @@
     <w:p>
       <w:pPr>
         <w:pStyle w:val="Ttulo2"/>
-      </w:pPr>
-      <w:bookmarkStart w:id="23" w:name="_Toc95203468"/>
-      <w:r>
-        <w:t xml:space="preserve">3.2 More </w:t>
-      </w:r>
-      <w:proofErr w:type="spellStart"/>
-      <w:r>
-        <w:t>Subqueries</w:t>
-      </w:r>
-      <w:proofErr w:type="spellEnd"/>
-      <w:r>
-        <w:t xml:space="preserve"> and STRING_AGG</w:t>
-      </w:r>
-      <w:bookmarkEnd w:id="23"/>
+        <w:rPr>
+          <w:lang w:val="en-GB"/>
+        </w:rPr>
+      </w:pPr>
+      <w:bookmarkStart w:id="25" w:name="_Toc95236383"/>
+      <w:r>
+        <w:rPr>
+          <w:lang w:val="en-GB"/>
+        </w:rPr>
+        <w:t>3.2 More Subqueries and STRING_AGG</w:t>
+      </w:r>
+      <w:bookmarkEnd w:id="25"/>
     </w:p>
     <w:p>
       <w:pPr>
@@ -4205,7 +7185,7 @@
           <w:lang w:val="en-GB"/>
         </w:rPr>
       </w:pPr>
-      <w:hyperlink r:id="rId29" w:history="1">
+      <w:hyperlink r:id="rId40" w:history="1">
         <w:r>
           <w:rPr>
             <w:rStyle w:val="Hipervnculo"/>
@@ -4222,7 +7202,7 @@
           <w:lang w:val="en-GB"/>
         </w:rPr>
       </w:pPr>
-      <w:bookmarkStart w:id="24" w:name="_Toc95203469"/>
+      <w:bookmarkStart w:id="26" w:name="_Toc95236384"/>
       <w:r>
         <w:rPr>
           <w:lang w:val="en-GB"/>
@@ -4235,7 +7215,7 @@
         </w:rPr>
         <w:t>Subqueries and derived tables</w:t>
       </w:r>
-      <w:bookmarkEnd w:id="24"/>
+      <w:bookmarkEnd w:id="26"/>
     </w:p>
     <w:p>
       <w:pPr>
@@ -4244,7 +7224,7 @@
           <w:lang w:val="en-GB"/>
         </w:rPr>
       </w:pPr>
-      <w:hyperlink r:id="rId30" w:history="1">
+      <w:hyperlink r:id="rId41" w:history="1">
         <w:r>
           <w:rPr>
             <w:rStyle w:val="Hipervnculo"/>
@@ -4261,14 +7241,14 @@
           <w:lang w:val="en-GB"/>
         </w:rPr>
       </w:pPr>
-      <w:bookmarkStart w:id="25" w:name="_Toc95203470"/>
+      <w:bookmarkStart w:id="27" w:name="_Toc95236385"/>
       <w:r>
         <w:rPr>
           <w:lang w:val="en-GB"/>
         </w:rPr>
         <w:t>3.4 EXISTS AND NOT EXISTS</w:t>
       </w:r>
-      <w:bookmarkEnd w:id="25"/>
+      <w:bookmarkEnd w:id="27"/>
     </w:p>
     <w:p>
       <w:pPr>
@@ -4277,7 +7257,7 @@
           <w:lang w:val="en-GB"/>
         </w:rPr>
       </w:pPr>
-      <w:hyperlink r:id="rId31" w:history="1">
+      <w:hyperlink r:id="rId42" w:history="1">
         <w:r>
           <w:rPr>
             <w:rStyle w:val="Hipervnculo"/>
@@ -4294,14 +7274,14 @@
           <w:lang w:val="en-GB"/>
         </w:rPr>
       </w:pPr>
-      <w:bookmarkStart w:id="26" w:name="_Toc95203471"/>
+      <w:bookmarkStart w:id="28" w:name="_Toc95236386"/>
       <w:r>
         <w:rPr>
           <w:lang w:val="en-GB"/>
         </w:rPr>
         <w:t>4 COMBINING RESULTS</w:t>
       </w:r>
-      <w:bookmarkEnd w:id="26"/>
+      <w:bookmarkEnd w:id="28"/>
     </w:p>
     <w:p>
       <w:pPr>
@@ -4310,14 +7290,14 @@
           <w:lang w:val="en-GB"/>
         </w:rPr>
       </w:pPr>
-      <w:bookmarkStart w:id="27" w:name="_Toc95203472"/>
+      <w:bookmarkStart w:id="29" w:name="_Toc95236387"/>
       <w:r>
         <w:rPr>
           <w:lang w:val="en-GB"/>
         </w:rPr>
         <w:t>4.1 UNION and UNION ALL</w:t>
       </w:r>
-      <w:bookmarkEnd w:id="27"/>
+      <w:bookmarkEnd w:id="29"/>
     </w:p>
     <w:p>
       <w:pPr>
@@ -4326,7 +7306,7 @@
           <w:lang w:val="en-GB"/>
         </w:rPr>
       </w:pPr>
-      <w:hyperlink r:id="rId32" w:history="1">
+      <w:hyperlink r:id="rId43" w:history="1">
         <w:r>
           <w:rPr>
             <w:rStyle w:val="Hipervnculo"/>
@@ -4343,7 +7323,7 @@
           <w:lang w:val="en-GB"/>
         </w:rPr>
       </w:pPr>
-      <w:bookmarkStart w:id="28" w:name="_Toc95203473"/>
+      <w:bookmarkStart w:id="30" w:name="_Toc95236388"/>
       <w:r>
         <w:rPr>
           <w:lang w:val="en-GB"/>
@@ -4351,7 +7331,7 @@
         <w:lastRenderedPageBreak/>
         <w:t>4.2 INTERSECT and EXCEPT</w:t>
       </w:r>
-      <w:bookmarkEnd w:id="28"/>
+      <w:bookmarkEnd w:id="30"/>
     </w:p>
     <w:p>
       <w:pPr>
@@ -4360,7 +7340,7 @@
           <w:lang w:val="en-GB"/>
         </w:rPr>
       </w:pPr>
-      <w:hyperlink r:id="rId33" w:history="1">
+      <w:hyperlink r:id="rId44" w:history="1">
         <w:r>
           <w:rPr>
             <w:rStyle w:val="Hipervnculo"/>
@@ -4377,6 +7357,7 @@
           <w:lang w:val="en-GB"/>
         </w:rPr>
       </w:pPr>
+      <w:bookmarkStart w:id="31" w:name="_Toc95236389"/>
       <w:r>
         <w:rPr>
           <w:lang w:val="en-GB"/>
@@ -4389,6 +7370,7 @@
         </w:rPr>
         <w:t>DATA INSPECTION AND CONVERSION</w:t>
       </w:r>
+      <w:bookmarkEnd w:id="31"/>
     </w:p>
     <w:p>
       <w:pPr>
@@ -4397,6 +7379,7 @@
           <w:lang w:val="en-GB"/>
         </w:rPr>
       </w:pPr>
+      <w:bookmarkStart w:id="32" w:name="_Toc95236390"/>
       <w:r>
         <w:rPr>
           <w:lang w:val="en-GB"/>
@@ -4409,6 +7392,7 @@
         </w:rPr>
         <w:t>.1 Overview of data types in PostgreSQL</w:t>
       </w:r>
+      <w:bookmarkEnd w:id="32"/>
     </w:p>
     <w:p>
       <w:pPr>
@@ -4417,7 +7401,7 @@
           <w:lang w:val="en-GB"/>
         </w:rPr>
       </w:pPr>
-      <w:hyperlink r:id="rId34" w:history="1">
+      <w:hyperlink r:id="rId45" w:history="1">
         <w:r>
           <w:rPr>
             <w:rStyle w:val="Hipervnculo"/>
@@ -4434,6 +7418,7 @@
           <w:lang w:val="en-GB"/>
         </w:rPr>
       </w:pPr>
+      <w:bookmarkStart w:id="33" w:name="_Toc95236391"/>
       <w:r>
         <w:rPr>
           <w:lang w:val="en-GB"/>
@@ -4446,6 +7431,7 @@
         </w:rPr>
         <w:t>.2 Date and time functions</w:t>
       </w:r>
+      <w:bookmarkEnd w:id="33"/>
     </w:p>
     <w:p>
       <w:pPr>
@@ -4454,7 +7440,7 @@
           <w:lang w:val="en-GB"/>
         </w:rPr>
       </w:pPr>
-      <w:hyperlink r:id="rId35" w:history="1">
+      <w:hyperlink r:id="rId46" w:history="1">
         <w:r>
           <w:rPr>
             <w:rStyle w:val="Hipervnculo"/>
@@ -4471,6 +7457,7 @@
           <w:lang w:val="en-GB"/>
         </w:rPr>
       </w:pPr>
+      <w:bookmarkStart w:id="34" w:name="_Toc95236392"/>
       <w:r>
         <w:rPr>
           <w:lang w:val="en-GB"/>
@@ -4481,22 +7468,9 @@
         <w:rPr>
           <w:lang w:val="en-GB"/>
         </w:rPr>
-        <w:t xml:space="preserve">.3 </w:t>
-      </w:r>
-      <w:proofErr w:type="spellStart"/>
-      <w:r>
-        <w:rPr>
-          <w:lang w:val="en-GB"/>
-        </w:rPr>
-        <w:t>Analyzing</w:t>
-      </w:r>
-      <w:proofErr w:type="spellEnd"/>
-      <w:r>
-        <w:rPr>
-          <w:lang w:val="en-GB"/>
-        </w:rPr>
-        <w:t xml:space="preserve"> data with date and time functions</w:t>
-      </w:r>
+        <w:t>.3 Analyzing data with date and time functions</w:t>
+      </w:r>
+      <w:bookmarkEnd w:id="34"/>
     </w:p>
     <w:p>
       <w:pPr>
@@ -4505,7 +7479,7 @@
           <w:lang w:val="en-GB"/>
         </w:rPr>
       </w:pPr>
-      <w:hyperlink r:id="rId36" w:history="1">
+      <w:hyperlink r:id="rId47" w:history="1">
         <w:r>
           <w:rPr>
             <w:rStyle w:val="Hipervnculo"/>
@@ -4522,6 +7496,7 @@
           <w:lang w:val="en-GB"/>
         </w:rPr>
       </w:pPr>
+      <w:bookmarkStart w:id="35" w:name="_Toc95236393"/>
       <w:r>
         <w:rPr>
           <w:lang w:val="en-GB"/>
@@ -4534,6 +7509,7 @@
         </w:rPr>
         <w:t>.4 String manipulation</w:t>
       </w:r>
+      <w:bookmarkEnd w:id="35"/>
     </w:p>
     <w:p>
       <w:pPr>
@@ -4548,7 +7524,7 @@
         </w:rPr>
         <w:t xml:space="preserve">Part 1:  </w:t>
       </w:r>
-      <w:hyperlink r:id="rId37" w:history="1">
+      <w:hyperlink r:id="rId48" w:history="1">
         <w:r>
           <w:rPr>
             <w:rStyle w:val="Hipervnculo"/>
@@ -4571,7 +7547,7 @@
         </w:rPr>
         <w:t xml:space="preserve">Part 2:  </w:t>
       </w:r>
-      <w:hyperlink r:id="rId38" w:history="1">
+      <w:hyperlink r:id="rId49" w:history="1">
         <w:r>
           <w:rPr>
             <w:rStyle w:val="Hipervnculo"/>
@@ -4588,12 +7564,14 @@
           <w:lang w:val="en-GB"/>
         </w:rPr>
       </w:pPr>
+      <w:bookmarkStart w:id="36" w:name="_Toc95236394"/>
       <w:r>
         <w:rPr>
           <w:lang w:val="en-GB"/>
         </w:rPr>
         <w:t>5.5 CASE statements</w:t>
       </w:r>
+      <w:bookmarkEnd w:id="36"/>
     </w:p>
     <w:p>
       <w:pPr>
@@ -4602,7 +7580,7 @@
           <w:lang w:val="en-GB"/>
         </w:rPr>
       </w:pPr>
-      <w:hyperlink r:id="rId39" w:history="1">
+      <w:hyperlink r:id="rId50" w:history="1">
         <w:r>
           <w:rPr>
             <w:rStyle w:val="Hipervnculo"/>
@@ -4619,12 +7597,14 @@
           <w:lang w:val="en-GB"/>
         </w:rPr>
       </w:pPr>
+      <w:bookmarkStart w:id="37" w:name="_Toc95236395"/>
       <w:r>
         <w:rPr>
           <w:lang w:val="en-GB"/>
         </w:rPr>
         <w:t>5.6 COALESCE</w:t>
       </w:r>
+      <w:bookmarkEnd w:id="37"/>
     </w:p>
     <w:p>
       <w:pPr>
@@ -4633,7 +7613,7 @@
           <w:lang w:val="en-GB"/>
         </w:rPr>
       </w:pPr>
-      <w:hyperlink r:id="rId40" w:history="1">
+      <w:hyperlink r:id="rId51" w:history="1">
         <w:r>
           <w:rPr>
             <w:rStyle w:val="Hipervnculo"/>
@@ -4650,12 +7630,14 @@
           <w:lang w:val="en-GB"/>
         </w:rPr>
       </w:pPr>
+      <w:bookmarkStart w:id="38" w:name="_Toc95236396"/>
       <w:r>
         <w:rPr>
           <w:lang w:val="en-GB"/>
         </w:rPr>
         <w:t>6 DATA MANIPULATION</w:t>
       </w:r>
+      <w:bookmarkEnd w:id="38"/>
     </w:p>
     <w:p>
       <w:pPr>
@@ -4664,11 +7646,19 @@
           <w:lang w:val="en-GB"/>
         </w:rPr>
       </w:pPr>
-      <w:r>
-        <w:rPr>
-          <w:lang w:val="en-GB"/>
-        </w:rPr>
-        <w:t xml:space="preserve">6.1 CREATE TABLE – INSERT – UPDATE – DELETE </w:t>
+      <w:bookmarkStart w:id="39" w:name="_Toc95236397"/>
+      <w:r>
+        <w:rPr>
+          <w:lang w:val="en-GB"/>
+        </w:rPr>
+        <w:t>6.1 CREATE TABLE – INSERT – UPDATE – DELETE</w:t>
+      </w:r>
+      <w:bookmarkEnd w:id="39"/>
+      <w:r>
+        <w:rPr>
+          <w:lang w:val="en-GB"/>
+        </w:rPr>
+        <w:t xml:space="preserve"> </w:t>
       </w:r>
     </w:p>
     <w:p>
@@ -4678,7 +7668,7 @@
           <w:lang w:val="en-GB"/>
         </w:rPr>
       </w:pPr>
-      <w:hyperlink r:id="rId41" w:history="1">
+      <w:hyperlink r:id="rId52" w:history="1">
         <w:r>
           <w:rPr>
             <w:rStyle w:val="Hipervnculo"/>
@@ -4701,7 +7691,7 @@
         </w:rPr>
         <w:t xml:space="preserve">Create table part 2:  </w:t>
       </w:r>
-      <w:hyperlink r:id="rId42" w:history="1">
+      <w:hyperlink r:id="rId53" w:history="1">
         <w:r>
           <w:rPr>
             <w:rStyle w:val="Hipervnculo"/>
@@ -4718,12 +7708,14 @@
           <w:lang w:val="en-GB"/>
         </w:rPr>
       </w:pPr>
+      <w:bookmarkStart w:id="40" w:name="_Toc95236398"/>
       <w:r>
         <w:rPr>
           <w:lang w:val="en-GB"/>
         </w:rPr>
         <w:t>7 ANALYTIV FUNCTIONS</w:t>
       </w:r>
+      <w:bookmarkEnd w:id="40"/>
     </w:p>
     <w:p>
       <w:pPr>
@@ -4732,12 +7724,14 @@
           <w:lang w:val="en-GB"/>
         </w:rPr>
       </w:pPr>
+      <w:bookmarkStart w:id="41" w:name="_Toc95236399"/>
       <w:r>
         <w:rPr>
           <w:lang w:val="en-GB"/>
         </w:rPr>
         <w:t>7.1 OVER and PARTITION BY</w:t>
       </w:r>
+      <w:bookmarkEnd w:id="41"/>
     </w:p>
     <w:p>
       <w:pPr>
@@ -4746,7 +7740,7 @@
           <w:lang w:val="en-GB"/>
         </w:rPr>
       </w:pPr>
-      <w:hyperlink r:id="rId43" w:history="1">
+      <w:hyperlink r:id="rId54" w:history="1">
         <w:r>
           <w:rPr>
             <w:rStyle w:val="Hipervnculo"/>
@@ -4763,12 +7757,15 @@
           <w:lang w:val="en-GB"/>
         </w:rPr>
       </w:pPr>
-      <w:r>
-        <w:rPr>
-          <w:lang w:val="en-GB"/>
-        </w:rPr>
+      <w:bookmarkStart w:id="42" w:name="_Toc95236400"/>
+      <w:r>
+        <w:rPr>
+          <w:lang w:val="en-GB"/>
+        </w:rPr>
+        <w:lastRenderedPageBreak/>
         <w:t>7.2 RANK, DENSE_RANK, and ROW_NUMBER</w:t>
       </w:r>
+      <w:bookmarkEnd w:id="42"/>
     </w:p>
     <w:p>
       <w:pPr>
@@ -4777,7 +7774,7 @@
           <w:lang w:val="en-GB"/>
         </w:rPr>
       </w:pPr>
-      <w:hyperlink r:id="rId44" w:history="1">
+      <w:hyperlink r:id="rId55" w:history="1">
         <w:r>
           <w:rPr>
             <w:rStyle w:val="Hipervnculo"/>
@@ -4794,21 +7791,27 @@
           <w:lang w:val="en-GB"/>
         </w:rPr>
       </w:pPr>
+      <w:bookmarkStart w:id="43" w:name="_Toc95236401"/>
       <w:r>
         <w:rPr>
           <w:lang w:val="en-GB"/>
         </w:rPr>
         <w:t>7.3 LEAD and LAG</w:t>
       </w:r>
+      <w:bookmarkEnd w:id="43"/>
     </w:p>
     <w:p>
       <w:pPr>
         <w:pStyle w:val="Link"/>
-      </w:pPr>
-      <w:hyperlink r:id="rId45" w:history="1">
+        <w:rPr>
+          <w:lang w:val="en-GB"/>
+        </w:rPr>
+      </w:pPr>
+      <w:hyperlink r:id="rId56" w:history="1">
         <w:r>
           <w:rPr>
             <w:rStyle w:val="Hipervnculo"/>
+            <w:lang w:val="en-GB"/>
           </w:rPr>
           <w:t>https://youtu.be/AJ1IBdCRv_4</w:t>
         </w:r>
@@ -4817,38 +7820,47 @@
     <w:p>
       <w:pPr>
         <w:pStyle w:val="Ttulo1"/>
-      </w:pPr>
-      <w:r>
-        <w:t>8 V</w:t>
-      </w:r>
-      <w:r>
-        <w:t>ARIABLES AND TEMPORARY SETS</w:t>
-      </w:r>
+        <w:rPr>
+          <w:lang w:val="en-GB"/>
+        </w:rPr>
+      </w:pPr>
+      <w:bookmarkStart w:id="44" w:name="_Toc95236402"/>
+      <w:r>
+        <w:rPr>
+          <w:lang w:val="en-GB"/>
+        </w:rPr>
+        <w:t>8 VARIABLES AND TEMPORARY SETS</w:t>
+      </w:r>
+      <w:bookmarkEnd w:id="44"/>
     </w:p>
     <w:p>
       <w:pPr>
         <w:pStyle w:val="Ttulo2"/>
-      </w:pPr>
-      <w:r>
-        <w:t xml:space="preserve">8.1 </w:t>
-      </w:r>
-      <w:proofErr w:type="spellStart"/>
-      <w:r>
-        <w:t>Temporary</w:t>
-      </w:r>
-      <w:proofErr w:type="spellEnd"/>
-      <w:r>
-        <w:t xml:space="preserve"> tables</w:t>
-      </w:r>
+        <w:rPr>
+          <w:lang w:val="en-GB"/>
+        </w:rPr>
+      </w:pPr>
+      <w:bookmarkStart w:id="45" w:name="_Toc95236403"/>
+      <w:r>
+        <w:rPr>
+          <w:lang w:val="en-GB"/>
+        </w:rPr>
+        <w:t>8.1 Temporary tables</w:t>
+      </w:r>
+      <w:bookmarkEnd w:id="45"/>
     </w:p>
     <w:p>
       <w:pPr>
         <w:pStyle w:val="Link"/>
-      </w:pPr>
-      <w:hyperlink r:id="rId46" w:history="1">
+        <w:rPr>
+          <w:lang w:val="en-GB"/>
+        </w:rPr>
+      </w:pPr>
+      <w:hyperlink r:id="rId57" w:history="1">
         <w:r>
           <w:rPr>
             <w:rStyle w:val="Hipervnculo"/>
+            <w:lang w:val="en-GB"/>
           </w:rPr>
           <w:t>https://youtu.be/tKxZrWO-SoA</w:t>
         </w:r>
@@ -4857,33 +7869,31 @@
     <w:p>
       <w:pPr>
         <w:pStyle w:val="Ttulo2"/>
-      </w:pPr>
-      <w:r>
-        <w:lastRenderedPageBreak/>
-        <w:t xml:space="preserve">8.2 </w:t>
-      </w:r>
-      <w:proofErr w:type="spellStart"/>
-      <w:r>
-        <w:t>Common</w:t>
-      </w:r>
-      <w:proofErr w:type="spellEnd"/>
-      <w:r>
-        <w:t xml:space="preserve"> table </w:t>
-      </w:r>
-      <w:proofErr w:type="spellStart"/>
-      <w:r>
-        <w:t>expressions</w:t>
-      </w:r>
-      <w:proofErr w:type="spellEnd"/>
+        <w:rPr>
+          <w:lang w:val="en-GB"/>
+        </w:rPr>
+      </w:pPr>
+      <w:bookmarkStart w:id="46" w:name="_Toc95236404"/>
+      <w:r>
+        <w:rPr>
+          <w:lang w:val="en-GB"/>
+        </w:rPr>
+        <w:t>8.2 Common table expressions</w:t>
+      </w:r>
+      <w:bookmarkEnd w:id="46"/>
     </w:p>
     <w:p>
       <w:pPr>
         <w:pStyle w:val="Link"/>
-      </w:pPr>
-      <w:hyperlink r:id="rId47" w:history="1">
+        <w:rPr>
+          <w:lang w:val="en-GB"/>
+        </w:rPr>
+      </w:pPr>
+      <w:hyperlink r:id="rId58" w:history="1">
         <w:r>
           <w:rPr>
             <w:rStyle w:val="Hipervnculo"/>
+            <w:lang w:val="en-GB"/>
           </w:rPr>
           <w:t>https://youtu.be/Cz21U83MMGs</w:t>
         </w:r>
@@ -4892,40 +7902,31 @@
     <w:p>
       <w:pPr>
         <w:pStyle w:val="Ttulo2"/>
-      </w:pPr>
-      <w:r>
-        <w:t xml:space="preserve">8.3 Recursive </w:t>
-      </w:r>
-      <w:proofErr w:type="spellStart"/>
-      <w:r>
-        <w:t>operations</w:t>
-      </w:r>
-      <w:proofErr w:type="spellEnd"/>
-      <w:r>
-        <w:t xml:space="preserve"> </w:t>
-      </w:r>
-      <w:proofErr w:type="spellStart"/>
-      <w:r>
-        <w:t>using</w:t>
-      </w:r>
-      <w:proofErr w:type="spellEnd"/>
-      <w:r>
-        <w:t xml:space="preserve"> </w:t>
-      </w:r>
-      <w:proofErr w:type="spellStart"/>
-      <w:r>
-        <w:t>CTEs</w:t>
-      </w:r>
-      <w:proofErr w:type="spellEnd"/>
+        <w:rPr>
+          <w:lang w:val="en-GB"/>
+        </w:rPr>
+      </w:pPr>
+      <w:bookmarkStart w:id="47" w:name="_Toc95236405"/>
+      <w:r>
+        <w:rPr>
+          <w:lang w:val="en-GB"/>
+        </w:rPr>
+        <w:t>8.3 Recursive operations using CTEs</w:t>
+      </w:r>
+      <w:bookmarkEnd w:id="47"/>
     </w:p>
     <w:p>
       <w:pPr>
         <w:pStyle w:val="Link"/>
-      </w:pPr>
-      <w:hyperlink r:id="rId48" w:history="1">
+        <w:rPr>
+          <w:lang w:val="en-GB"/>
+        </w:rPr>
+      </w:pPr>
+      <w:hyperlink r:id="rId59" w:history="1">
         <w:r>
           <w:rPr>
             <w:rStyle w:val="Hipervnculo"/>
+            <w:lang w:val="en-GB"/>
           </w:rPr>
           <w:t>https://youtu.be/pvlR_d8HgM8</w:t>
         </w:r>
@@ -4934,31 +7935,18 @@
     <w:p>
       <w:pPr>
         <w:pStyle w:val="Ttulo2"/>
-      </w:pPr>
-      <w:r>
-        <w:t xml:space="preserve">8.4 </w:t>
-      </w:r>
-      <w:proofErr w:type="spellStart"/>
-      <w:r>
-        <w:t>Pivotinh</w:t>
-      </w:r>
-      <w:proofErr w:type="spellEnd"/>
-      <w:r>
-        <w:t xml:space="preserve"> </w:t>
-      </w:r>
-      <w:proofErr w:type="spellStart"/>
-      <w:r>
-        <w:t>using</w:t>
-      </w:r>
-      <w:proofErr w:type="spellEnd"/>
-      <w:r>
-        <w:t xml:space="preserve"> the FILTER </w:t>
-      </w:r>
-      <w:proofErr w:type="spellStart"/>
-      <w:r>
-        <w:t>clause</w:t>
-      </w:r>
-      <w:proofErr w:type="spellEnd"/>
+        <w:rPr>
+          <w:lang w:val="en-GB"/>
+        </w:rPr>
+      </w:pPr>
+      <w:bookmarkStart w:id="48" w:name="_Toc95236406"/>
+      <w:r>
+        <w:rPr>
+          <w:lang w:val="en-GB"/>
+        </w:rPr>
+        <w:t>8.4 Pivotinh using the FILTER clause</w:t>
+      </w:r>
+      <w:bookmarkEnd w:id="48"/>
     </w:p>
     <w:p>
       <w:pPr>
@@ -4967,7 +7955,7 @@
           <w:lang w:val="en-GB"/>
         </w:rPr>
       </w:pPr>
-      <w:hyperlink r:id="rId49" w:history="1">
+      <w:hyperlink r:id="rId60" w:history="1">
         <w:r>
           <w:rPr>
             <w:rStyle w:val="Hipervnculo"/>
@@ -4984,6 +7972,7 @@
           <w:lang w:val="en-GB"/>
         </w:rPr>
       </w:pPr>
+      <w:bookmarkStart w:id="49" w:name="_Toc95236407"/>
       <w:r>
         <w:rPr>
           <w:lang w:val="en-GB"/>
@@ -4996,6 +7985,7 @@
         </w:rPr>
         <w:t>ATABASE INSTALLATION</w:t>
       </w:r>
+      <w:bookmarkEnd w:id="49"/>
     </w:p>
     <w:p>
       <w:pPr>
@@ -5004,41 +7994,27 @@
           <w:lang w:val="en-GB"/>
         </w:rPr>
       </w:pPr>
-      <w:r>
-        <w:rPr>
-          <w:lang w:val="en-GB"/>
-        </w:rPr>
-        <w:t xml:space="preserve">9.1 </w:t>
-      </w:r>
-      <w:r>
-        <w:rPr>
-          <w:lang w:val="en-GB"/>
-        </w:rPr>
-        <w:t xml:space="preserve">Installing the </w:t>
-      </w:r>
-      <w:proofErr w:type="spellStart"/>
-      <w:r>
-        <w:rPr>
-          <w:lang w:val="en-GB"/>
-        </w:rPr>
-        <w:t>AdventureWorks</w:t>
-      </w:r>
-      <w:proofErr w:type="spellEnd"/>
-      <w:r>
-        <w:rPr>
-          <w:lang w:val="en-GB"/>
-        </w:rPr>
-        <w:t xml:space="preserve"> sample database</w:t>
-      </w:r>
+      <w:bookmarkStart w:id="50" w:name="_Toc95236408"/>
+      <w:r>
+        <w:rPr>
+          <w:lang w:val="en-GB"/>
+        </w:rPr>
+        <w:t>9.1 Installing the AdventureWorks sample database</w:t>
+      </w:r>
+      <w:bookmarkEnd w:id="50"/>
     </w:p>
     <w:p>
       <w:pPr>
         <w:pStyle w:val="Link"/>
-      </w:pPr>
-      <w:hyperlink r:id="rId50" w:history="1">
+        <w:rPr>
+          <w:lang w:val="en-GB"/>
+        </w:rPr>
+      </w:pPr>
+      <w:hyperlink r:id="rId61" w:history="1">
         <w:r>
           <w:rPr>
             <w:rStyle w:val="Hipervnculo"/>
+            <w:lang w:val="en-GB"/>
           </w:rPr>
           <w:t>https://youtu.be/IkYKfprbIl8</w:t>
         </w:r>
@@ -5067,13 +8043,7 @@
         <w:rPr>
           <w:lang w:val="en-GB"/>
         </w:rPr>
-        <w:t xml:space="preserve"> </w:t>
-      </w:r>
-      <w:r>
-        <w:rPr>
-          <w:lang w:val="en-GB"/>
-        </w:rPr>
-        <w:t>https://www.youtube.com/watch?v=QyHfn2N_e-E</w:t>
+        <w:t xml:space="preserve"> https://www.youtube.com/watch?v=QyHfn2N_e-E</w:t>
       </w:r>
     </w:p>
     <w:sectPr>
@@ -5084,6 +8054,243 @@
     </w:sectPr>
   </w:body>
 </w:document>
+</file>
+
+<file path=word/numbering.xml><?xml version="1.0" encoding="utf-8"?>
+<w:numbering xmlns:wpc="http://schemas.microsoft.com/office/word/2010/wordprocessingCanvas" xmlns:cx="http://schemas.microsoft.com/office/drawing/2014/chartex" xmlns:cx1="http://schemas.microsoft.com/office/drawing/2015/9/8/chartex" xmlns:cx2="http://schemas.microsoft.com/office/drawing/2015/10/21/chartex" xmlns:cx3="http://schemas.microsoft.com/office/drawing/2016/5/9/chartex" xmlns:cx4="http://schemas.microsoft.com/office/drawing/2016/5/10/chartex" xmlns:cx5="http://schemas.microsoft.com/office/drawing/2016/5/11/chartex" xmlns:cx6="http://schemas.microsoft.com/office/drawing/2016/5/12/chartex" xmlns:cx7="http://schemas.microsoft.com/office/drawing/2016/5/13/chartex" xmlns:cx8="http://schemas.microsoft.com/office/drawing/2016/5/14/chartex" xmlns:mc="http://schemas.openxmlformats.org/markup-compatibility/2006" xmlns:aink="http://schemas.microsoft.com/office/drawing/2016/ink" xmlns:am3d="http://schemas.microsoft.com/office/drawing/2017/model3d" xmlns:o="urn:schemas-microsoft-com:office:office" xmlns:r="http://schemas.openxmlformats.org/officeDocument/2006/relationships" xmlns:m="http://schemas.openxmlformats.org/officeDocument/2006/math" xmlns:v="urn:schemas-microsoft-com:vml" xmlns:wp14="http://schemas.microsoft.com/office/word/2010/wordprocessingDrawing" xmlns:wp="http://schemas.openxmlformats.org/drawingml/2006/wordprocessingDrawing" xmlns:w10="urn:schemas-microsoft-com:office:word" xmlns:w="http://schemas.openxmlformats.org/wordprocessingml/2006/main" xmlns:w14="http://schemas.microsoft.com/office/word/2010/wordml" xmlns:w15="http://schemas.microsoft.com/office/word/2012/wordml" xmlns:w16cex="http://schemas.microsoft.com/office/word/2018/wordml/cex" xmlns:w16cid="http://schemas.microsoft.com/office/word/2016/wordml/cid" xmlns:w16="http://schemas.microsoft.com/office/word/2018/wordml" xmlns:w16sdtdh="http://schemas.microsoft.com/office/word/2020/wordml/sdtdatahash" xmlns:w16se="http://schemas.microsoft.com/office/word/2015/wordml/symex" xmlns:wpg="http://schemas.microsoft.com/office/word/2010/wordprocessingGroup" xmlns:wpi="http://schemas.microsoft.com/office/word/2010/wordprocessingInk" xmlns:wne="http://schemas.microsoft.com/office/word/2006/wordml" xmlns:wps="http://schemas.microsoft.com/office/word/2010/wordprocessingShape" mc:Ignorable="w14 w15 w16se w16cid w16 w16cex w16sdtdh wp14">
+  <w:abstractNum w:abstractNumId="0" w15:restartNumberingAfterBreak="0">
+    <w:nsid w:val="410B048B"/>
+    <w:multiLevelType w:val="hybridMultilevel"/>
+    <w:tmpl w:val="F6BE753C"/>
+    <w:lvl w:ilvl="0" w:tplc="0C0A0001">
+      <w:start w:val="1"/>
+      <w:numFmt w:val="bullet"/>
+      <w:lvlText w:val=""/>
+      <w:lvlJc w:val="left"/>
+      <w:pPr>
+        <w:ind w:left="720" w:hanging="360"/>
+      </w:pPr>
+      <w:rPr>
+        <w:rFonts w:ascii="Symbol" w:hAnsi="Symbol" w:hint="default"/>
+      </w:rPr>
+    </w:lvl>
+    <w:lvl w:ilvl="1" w:tplc="0C0A0003" w:tentative="1">
+      <w:start w:val="1"/>
+      <w:numFmt w:val="bullet"/>
+      <w:lvlText w:val="o"/>
+      <w:lvlJc w:val="left"/>
+      <w:pPr>
+        <w:ind w:left="1440" w:hanging="360"/>
+      </w:pPr>
+      <w:rPr>
+        <w:rFonts w:ascii="Courier New" w:hAnsi="Courier New" w:cs="Courier New" w:hint="default"/>
+      </w:rPr>
+    </w:lvl>
+    <w:lvl w:ilvl="2" w:tplc="0C0A0005" w:tentative="1">
+      <w:start w:val="1"/>
+      <w:numFmt w:val="bullet"/>
+      <w:lvlText w:val=""/>
+      <w:lvlJc w:val="left"/>
+      <w:pPr>
+        <w:ind w:left="2160" w:hanging="360"/>
+      </w:pPr>
+      <w:rPr>
+        <w:rFonts w:ascii="Wingdings" w:hAnsi="Wingdings" w:hint="default"/>
+      </w:rPr>
+    </w:lvl>
+    <w:lvl w:ilvl="3" w:tplc="0C0A0001" w:tentative="1">
+      <w:start w:val="1"/>
+      <w:numFmt w:val="bullet"/>
+      <w:lvlText w:val=""/>
+      <w:lvlJc w:val="left"/>
+      <w:pPr>
+        <w:ind w:left="2880" w:hanging="360"/>
+      </w:pPr>
+      <w:rPr>
+        <w:rFonts w:ascii="Symbol" w:hAnsi="Symbol" w:hint="default"/>
+      </w:rPr>
+    </w:lvl>
+    <w:lvl w:ilvl="4" w:tplc="0C0A0003" w:tentative="1">
+      <w:start w:val="1"/>
+      <w:numFmt w:val="bullet"/>
+      <w:lvlText w:val="o"/>
+      <w:lvlJc w:val="left"/>
+      <w:pPr>
+        <w:ind w:left="3600" w:hanging="360"/>
+      </w:pPr>
+      <w:rPr>
+        <w:rFonts w:ascii="Courier New" w:hAnsi="Courier New" w:cs="Courier New" w:hint="default"/>
+      </w:rPr>
+    </w:lvl>
+    <w:lvl w:ilvl="5" w:tplc="0C0A0005" w:tentative="1">
+      <w:start w:val="1"/>
+      <w:numFmt w:val="bullet"/>
+      <w:lvlText w:val=""/>
+      <w:lvlJc w:val="left"/>
+      <w:pPr>
+        <w:ind w:left="4320" w:hanging="360"/>
+      </w:pPr>
+      <w:rPr>
+        <w:rFonts w:ascii="Wingdings" w:hAnsi="Wingdings" w:hint="default"/>
+      </w:rPr>
+    </w:lvl>
+    <w:lvl w:ilvl="6" w:tplc="0C0A0001" w:tentative="1">
+      <w:start w:val="1"/>
+      <w:numFmt w:val="bullet"/>
+      <w:lvlText w:val=""/>
+      <w:lvlJc w:val="left"/>
+      <w:pPr>
+        <w:ind w:left="5040" w:hanging="360"/>
+      </w:pPr>
+      <w:rPr>
+        <w:rFonts w:ascii="Symbol" w:hAnsi="Symbol" w:hint="default"/>
+      </w:rPr>
+    </w:lvl>
+    <w:lvl w:ilvl="7" w:tplc="0C0A0003" w:tentative="1">
+      <w:start w:val="1"/>
+      <w:numFmt w:val="bullet"/>
+      <w:lvlText w:val="o"/>
+      <w:lvlJc w:val="left"/>
+      <w:pPr>
+        <w:ind w:left="5760" w:hanging="360"/>
+      </w:pPr>
+      <w:rPr>
+        <w:rFonts w:ascii="Courier New" w:hAnsi="Courier New" w:cs="Courier New" w:hint="default"/>
+      </w:rPr>
+    </w:lvl>
+    <w:lvl w:ilvl="8" w:tplc="0C0A0005" w:tentative="1">
+      <w:start w:val="1"/>
+      <w:numFmt w:val="bullet"/>
+      <w:lvlText w:val=""/>
+      <w:lvlJc w:val="left"/>
+      <w:pPr>
+        <w:ind w:left="6480" w:hanging="360"/>
+      </w:pPr>
+      <w:rPr>
+        <w:rFonts w:ascii="Wingdings" w:hAnsi="Wingdings" w:hint="default"/>
+      </w:rPr>
+    </w:lvl>
+  </w:abstractNum>
+  <w:abstractNum w:abstractNumId="1" w15:restartNumberingAfterBreak="0">
+    <w:nsid w:val="437A6B9A"/>
+    <w:multiLevelType w:val="hybridMultilevel"/>
+    <w:tmpl w:val="A8847662"/>
+    <w:lvl w:ilvl="0" w:tplc="D85E20FC">
+      <w:start w:val="1"/>
+      <w:numFmt w:val="bullet"/>
+      <w:lvlText w:val="-"/>
+      <w:lvlJc w:val="left"/>
+      <w:pPr>
+        <w:ind w:left="720" w:hanging="360"/>
+      </w:pPr>
+      <w:rPr>
+        <w:rFonts w:ascii="Calibri" w:eastAsiaTheme="minorHAnsi" w:hAnsi="Calibri" w:cs="Calibri" w:hint="default"/>
+      </w:rPr>
+    </w:lvl>
+    <w:lvl w:ilvl="1" w:tplc="0C0A0003" w:tentative="1">
+      <w:start w:val="1"/>
+      <w:numFmt w:val="bullet"/>
+      <w:lvlText w:val="o"/>
+      <w:lvlJc w:val="left"/>
+      <w:pPr>
+        <w:ind w:left="1440" w:hanging="360"/>
+      </w:pPr>
+      <w:rPr>
+        <w:rFonts w:ascii="Courier New" w:hAnsi="Courier New" w:cs="Courier New" w:hint="default"/>
+      </w:rPr>
+    </w:lvl>
+    <w:lvl w:ilvl="2" w:tplc="0C0A0005" w:tentative="1">
+      <w:start w:val="1"/>
+      <w:numFmt w:val="bullet"/>
+      <w:lvlText w:val=""/>
+      <w:lvlJc w:val="left"/>
+      <w:pPr>
+        <w:ind w:left="2160" w:hanging="360"/>
+      </w:pPr>
+      <w:rPr>
+        <w:rFonts w:ascii="Wingdings" w:hAnsi="Wingdings" w:hint="default"/>
+      </w:rPr>
+    </w:lvl>
+    <w:lvl w:ilvl="3" w:tplc="0C0A0001" w:tentative="1">
+      <w:start w:val="1"/>
+      <w:numFmt w:val="bullet"/>
+      <w:lvlText w:val=""/>
+      <w:lvlJc w:val="left"/>
+      <w:pPr>
+        <w:ind w:left="2880" w:hanging="360"/>
+      </w:pPr>
+      <w:rPr>
+        <w:rFonts w:ascii="Symbol" w:hAnsi="Symbol" w:hint="default"/>
+      </w:rPr>
+    </w:lvl>
+    <w:lvl w:ilvl="4" w:tplc="0C0A0003" w:tentative="1">
+      <w:start w:val="1"/>
+      <w:numFmt w:val="bullet"/>
+      <w:lvlText w:val="o"/>
+      <w:lvlJc w:val="left"/>
+      <w:pPr>
+        <w:ind w:left="3600" w:hanging="360"/>
+      </w:pPr>
+      <w:rPr>
+        <w:rFonts w:ascii="Courier New" w:hAnsi="Courier New" w:cs="Courier New" w:hint="default"/>
+      </w:rPr>
+    </w:lvl>
+    <w:lvl w:ilvl="5" w:tplc="0C0A0005" w:tentative="1">
+      <w:start w:val="1"/>
+      <w:numFmt w:val="bullet"/>
+      <w:lvlText w:val=""/>
+      <w:lvlJc w:val="left"/>
+      <w:pPr>
+        <w:ind w:left="4320" w:hanging="360"/>
+      </w:pPr>
+      <w:rPr>
+        <w:rFonts w:ascii="Wingdings" w:hAnsi="Wingdings" w:hint="default"/>
+      </w:rPr>
+    </w:lvl>
+    <w:lvl w:ilvl="6" w:tplc="0C0A0001" w:tentative="1">
+      <w:start w:val="1"/>
+      <w:numFmt w:val="bullet"/>
+      <w:lvlText w:val=""/>
+      <w:lvlJc w:val="left"/>
+      <w:pPr>
+        <w:ind w:left="5040" w:hanging="360"/>
+      </w:pPr>
+      <w:rPr>
+        <w:rFonts w:ascii="Symbol" w:hAnsi="Symbol" w:hint="default"/>
+      </w:rPr>
+    </w:lvl>
+    <w:lvl w:ilvl="7" w:tplc="0C0A0003" w:tentative="1">
+      <w:start w:val="1"/>
+      <w:numFmt w:val="bullet"/>
+      <w:lvlText w:val="o"/>
+      <w:lvlJc w:val="left"/>
+      <w:pPr>
+        <w:ind w:left="5760" w:hanging="360"/>
+      </w:pPr>
+      <w:rPr>
+        <w:rFonts w:ascii="Courier New" w:hAnsi="Courier New" w:cs="Courier New" w:hint="default"/>
+      </w:rPr>
+    </w:lvl>
+    <w:lvl w:ilvl="8" w:tplc="0C0A0005" w:tentative="1">
+      <w:start w:val="1"/>
+      <w:numFmt w:val="bullet"/>
+      <w:lvlText w:val=""/>
+      <w:lvlJc w:val="left"/>
+      <w:pPr>
+        <w:ind w:left="6480" w:hanging="360"/>
+      </w:pPr>
+      <w:rPr>
+        <w:rFonts w:ascii="Wingdings" w:hAnsi="Wingdings" w:hint="default"/>
+      </w:rPr>
+    </w:lvl>
+  </w:abstractNum>
+  <w:num w:numId="1">
+    <w:abstractNumId w:val="0"/>
+  </w:num>
+  <w:num w:numId="2">
+    <w:abstractNumId w:val="1"/>
+  </w:num>
+</w:numbering>
 </file>
 
 <file path=word/styles.xml><?xml version="1.0" encoding="utf-8"?>
@@ -5484,6 +8691,10 @@
   <w:style w:type="paragraph" w:default="1" w:styleId="Normal">
     <w:name w:val="Normal"/>
     <w:qFormat/>
+    <w:rsid w:val="0091081B"/>
+    <w:pPr>
+      <w:jc w:val="both"/>
+    </w:pPr>
   </w:style>
   <w:style w:type="paragraph" w:styleId="Ttulo1">
     <w:name w:val="heading 1"/>
@@ -5493,11 +8704,11 @@
     <w:link w:val="Ttulo1Car"/>
     <w:uiPriority w:val="9"/>
     <w:qFormat/>
-    <w:rsid w:val="00E95D3D"/>
+    <w:rsid w:val="0022052E"/>
     <w:pPr>
       <w:keepNext/>
       <w:keepLines/>
-      <w:spacing w:before="240" w:after="0"/>
+      <w:spacing w:before="240" w:after="0" w:line="480" w:lineRule="auto"/>
       <w:jc w:val="center"/>
       <w:outlineLvl w:val="0"/>
     </w:pPr>
@@ -5518,11 +8729,11 @@
     <w:uiPriority w:val="9"/>
     <w:unhideWhenUsed/>
     <w:qFormat/>
-    <w:rsid w:val="00E95D3D"/>
+    <w:rsid w:val="0022052E"/>
     <w:pPr>
       <w:keepNext/>
       <w:keepLines/>
-      <w:spacing w:before="40" w:after="0"/>
+      <w:spacing w:before="40" w:after="0" w:line="360" w:lineRule="auto"/>
       <w:outlineLvl w:val="1"/>
     </w:pPr>
     <w:rPr>
@@ -5557,9 +8768,33 @@
       <w:szCs w:val="24"/>
     </w:rPr>
   </w:style>
+  <w:style w:type="paragraph" w:styleId="Ttulo4">
+    <w:name w:val="heading 4"/>
+    <w:basedOn w:val="Normal"/>
+    <w:next w:val="Normal"/>
+    <w:link w:val="Ttulo4Car"/>
+    <w:uiPriority w:val="9"/>
+    <w:unhideWhenUsed/>
+    <w:qFormat/>
+    <w:rsid w:val="0004756D"/>
+    <w:pPr>
+      <w:keepNext/>
+      <w:keepLines/>
+      <w:spacing w:before="40" w:after="0"/>
+      <w:outlineLvl w:val="3"/>
+    </w:pPr>
+    <w:rPr>
+      <w:rFonts w:asciiTheme="majorHAnsi" w:eastAsiaTheme="majorEastAsia" w:hAnsiTheme="majorHAnsi" w:cstheme="majorBidi"/>
+      <w:b/>
+      <w:iCs/>
+      <w:color w:val="000000" w:themeColor="text1"/>
+      <w:sz w:val="24"/>
+    </w:rPr>
+  </w:style>
   <w:style w:type="character" w:default="1" w:styleId="Fuentedeprrafopredeter">
     <w:name w:val="Default Paragraph Font"/>
     <w:uiPriority w:val="1"/>
+    <w:semiHidden/>
     <w:unhideWhenUsed/>
   </w:style>
   <w:style w:type="table" w:default="1" w:styleId="Tablanormal">
@@ -5625,7 +8860,7 @@
     <w:basedOn w:val="Fuentedeprrafopredeter"/>
     <w:link w:val="Ttulo1"/>
     <w:uiPriority w:val="9"/>
-    <w:rsid w:val="00E95D3D"/>
+    <w:rsid w:val="0022052E"/>
     <w:rPr>
       <w:rFonts w:asciiTheme="majorHAnsi" w:eastAsiaTheme="majorEastAsia" w:hAnsiTheme="majorHAnsi" w:cstheme="majorBidi"/>
       <w:b/>
@@ -5675,7 +8910,7 @@
     <w:basedOn w:val="Fuentedeprrafopredeter"/>
     <w:link w:val="Ttulo2"/>
     <w:uiPriority w:val="9"/>
-    <w:rsid w:val="00E95D3D"/>
+    <w:rsid w:val="0022052E"/>
     <w:rPr>
       <w:rFonts w:asciiTheme="majorHAnsi" w:eastAsiaTheme="majorEastAsia" w:hAnsiTheme="majorHAnsi" w:cstheme="majorBidi"/>
       <w:b/>
@@ -5784,6 +9019,31 @@
       <w:spacing w:after="100"/>
       <w:ind w:left="440"/>
     </w:pPr>
+  </w:style>
+  <w:style w:type="paragraph" w:styleId="Prrafodelista">
+    <w:name w:val="List Paragraph"/>
+    <w:basedOn w:val="Normal"/>
+    <w:uiPriority w:val="34"/>
+    <w:qFormat/>
+    <w:rsid w:val="0091081B"/>
+    <w:pPr>
+      <w:ind w:left="720"/>
+      <w:contextualSpacing/>
+    </w:pPr>
+  </w:style>
+  <w:style w:type="character" w:customStyle="1" w:styleId="Ttulo4Car">
+    <w:name w:val="Título 4 Car"/>
+    <w:basedOn w:val="Fuentedeprrafopredeter"/>
+    <w:link w:val="Ttulo4"/>
+    <w:uiPriority w:val="9"/>
+    <w:rsid w:val="0004756D"/>
+    <w:rPr>
+      <w:rFonts w:asciiTheme="majorHAnsi" w:eastAsiaTheme="majorEastAsia" w:hAnsiTheme="majorHAnsi" w:cstheme="majorBidi"/>
+      <w:b/>
+      <w:iCs/>
+      <w:color w:val="000000" w:themeColor="text1"/>
+      <w:sz w:val="24"/>
+    </w:rPr>
   </w:style>
 </w:styles>
 </file>
